--- a/squlam.docx
+++ b/squlam.docx
@@ -9,6 +9,7 @@
           <w:szCs w:val="52"/>
         </w:rPr>
       </w:pPr>
+      <w:bookmarkStart w:id="0" w:name="_GoBack"/>
     </w:p>
     <w:p>
       <w:pPr>
@@ -355,6 +356,7 @@
         <w:br w:type="page"/>
       </w:r>
     </w:p>
+    <w:bookmarkEnd w:id="0" w:displacedByCustomXml="next"/>
     <w:sdt>
       <w:sdtPr>
         <w:rPr>
@@ -412,7 +414,7 @@
           <w:r>
             <w:fldChar w:fldCharType="separate"/>
           </w:r>
-          <w:hyperlink w:anchor="_Toc482974887" w:history="1">
+          <w:hyperlink w:anchor="_Toc483240509" w:history="1">
             <w:r>
               <w:rPr>
                 <w:rStyle w:val="a6"/>
@@ -455,7 +457,7 @@
                 <w:noProof/>
                 <w:webHidden/>
               </w:rPr>
-              <w:instrText xml:space="preserve"> PAGEREF _Toc482974887 \h </w:instrText>
+              <w:instrText xml:space="preserve"> PAGEREF _Toc483240509 \h </w:instrText>
             </w:r>
             <w:r>
               <w:rPr>
@@ -475,7 +477,7 @@
                 <w:noProof/>
                 <w:webHidden/>
               </w:rPr>
-              <w:t>1</w:t>
+              <w:t>2</w:t>
             </w:r>
             <w:r>
               <w:rPr>
@@ -499,7 +501,7 @@
               <w:sz w:val="21"/>
             </w:rPr>
           </w:pPr>
-          <w:hyperlink w:anchor="_Toc482974888" w:history="1">
+          <w:hyperlink w:anchor="_Toc483240510" w:history="1">
             <w:r>
               <w:rPr>
                 <w:rStyle w:val="a6"/>
@@ -533,7 +535,7 @@
                 <w:noProof/>
                 <w:webHidden/>
               </w:rPr>
-              <w:instrText xml:space="preserve"> PAGEREF _Toc482974888 \h </w:instrText>
+              <w:instrText xml:space="preserve"> PAGEREF _Toc483240510 \h </w:instrText>
             </w:r>
             <w:r>
               <w:rPr>
@@ -553,7 +555,7 @@
                 <w:noProof/>
                 <w:webHidden/>
               </w:rPr>
-              <w:t>1</w:t>
+              <w:t>2</w:t>
             </w:r>
             <w:r>
               <w:rPr>
@@ -577,7 +579,7 @@
               <w:sz w:val="21"/>
             </w:rPr>
           </w:pPr>
-          <w:hyperlink w:anchor="_Toc482974889" w:history="1">
+          <w:hyperlink w:anchor="_Toc483240511" w:history="1">
             <w:r>
               <w:rPr>
                 <w:rStyle w:val="a6"/>
@@ -611,7 +613,7 @@
                 <w:noProof/>
                 <w:webHidden/>
               </w:rPr>
-              <w:instrText xml:space="preserve"> PAGEREF _Toc482974889 \h </w:instrText>
+              <w:instrText xml:space="preserve"> PAGEREF _Toc483240511 \h </w:instrText>
             </w:r>
             <w:r>
               <w:rPr>
@@ -631,7 +633,7 @@
                 <w:noProof/>
                 <w:webHidden/>
               </w:rPr>
-              <w:t>1</w:t>
+              <w:t>2</w:t>
             </w:r>
             <w:r>
               <w:rPr>
@@ -655,7 +657,7 @@
               <w:sz w:val="21"/>
             </w:rPr>
           </w:pPr>
-          <w:hyperlink w:anchor="_Toc482974890" w:history="1">
+          <w:hyperlink w:anchor="_Toc483240512" w:history="1">
             <w:r>
               <w:rPr>
                 <w:rStyle w:val="a6"/>
@@ -689,7 +691,7 @@
                 <w:noProof/>
                 <w:webHidden/>
               </w:rPr>
-              <w:instrText xml:space="preserve"> PAGEREF _Toc482974890 \h </w:instrText>
+              <w:instrText xml:space="preserve"> PAGEREF _Toc483240512 \h </w:instrText>
             </w:r>
             <w:r>
               <w:rPr>
@@ -709,7 +711,7 @@
                 <w:noProof/>
                 <w:webHidden/>
               </w:rPr>
-              <w:t>1</w:t>
+              <w:t>2</w:t>
             </w:r>
             <w:r>
               <w:rPr>
@@ -733,7 +735,7 @@
               <w:sz w:val="21"/>
             </w:rPr>
           </w:pPr>
-          <w:hyperlink w:anchor="_Toc482974891" w:history="1">
+          <w:hyperlink w:anchor="_Toc483240513" w:history="1">
             <w:r>
               <w:rPr>
                 <w:rStyle w:val="a6"/>
@@ -767,7 +769,7 @@
                 <w:noProof/>
                 <w:webHidden/>
               </w:rPr>
-              <w:instrText xml:space="preserve"> PAGEREF _Toc482974891 \h </w:instrText>
+              <w:instrText xml:space="preserve"> PAGEREF _Toc483240513 \h </w:instrText>
             </w:r>
             <w:r>
               <w:rPr>
@@ -787,7 +789,7 @@
                 <w:noProof/>
                 <w:webHidden/>
               </w:rPr>
-              <w:t>1</w:t>
+              <w:t>2</w:t>
             </w:r>
             <w:r>
               <w:rPr>
@@ -811,7 +813,7 @@
               <w:sz w:val="21"/>
             </w:rPr>
           </w:pPr>
-          <w:hyperlink w:anchor="_Toc482974892" w:history="1">
+          <w:hyperlink w:anchor="_Toc483240514" w:history="1">
             <w:r>
               <w:rPr>
                 <w:rStyle w:val="a6"/>
@@ -845,7 +847,7 @@
                 <w:noProof/>
                 <w:webHidden/>
               </w:rPr>
-              <w:instrText xml:space="preserve"> PAGEREF _Toc482974892 \h </w:instrText>
+              <w:instrText xml:space="preserve"> PAGEREF _Toc483240514 \h </w:instrText>
             </w:r>
             <w:r>
               <w:rPr>
@@ -865,7 +867,7 @@
                 <w:noProof/>
                 <w:webHidden/>
               </w:rPr>
-              <w:t>1</w:t>
+              <w:t>3</w:t>
             </w:r>
             <w:r>
               <w:rPr>
@@ -889,7 +891,7 @@
               <w:sz w:val="21"/>
             </w:rPr>
           </w:pPr>
-          <w:hyperlink w:anchor="_Toc482974893" w:history="1">
+          <w:hyperlink w:anchor="_Toc483240515" w:history="1">
             <w:r>
               <w:rPr>
                 <w:rStyle w:val="a6"/>
@@ -923,7 +925,7 @@
                 <w:noProof/>
                 <w:webHidden/>
               </w:rPr>
-              <w:instrText xml:space="preserve"> PAGEREF _Toc482974893 \h </w:instrText>
+              <w:instrText xml:space="preserve"> PAGEREF _Toc483240515 \h </w:instrText>
             </w:r>
             <w:r>
               <w:rPr>
@@ -943,7 +945,7 @@
                 <w:noProof/>
                 <w:webHidden/>
               </w:rPr>
-              <w:t>1</w:t>
+              <w:t>3</w:t>
             </w:r>
             <w:r>
               <w:rPr>
@@ -967,7 +969,7 @@
               <w:sz w:val="21"/>
             </w:rPr>
           </w:pPr>
-          <w:hyperlink w:anchor="_Toc482974894" w:history="1">
+          <w:hyperlink w:anchor="_Toc483240516" w:history="1">
             <w:r>
               <w:rPr>
                 <w:rStyle w:val="a6"/>
@@ -1001,7 +1003,7 @@
                 <w:noProof/>
                 <w:webHidden/>
               </w:rPr>
-              <w:instrText xml:space="preserve"> PAGEREF _Toc482974894 \h </w:instrText>
+              <w:instrText xml:space="preserve"> PAGEREF _Toc483240516 \h </w:instrText>
             </w:r>
             <w:r>
               <w:rPr>
@@ -1021,7 +1023,7 @@
                 <w:noProof/>
                 <w:webHidden/>
               </w:rPr>
-              <w:t>1</w:t>
+              <w:t>3</w:t>
             </w:r>
             <w:r>
               <w:rPr>
@@ -1046,7 +1048,7 @@
               <w:sz w:val="21"/>
             </w:rPr>
           </w:pPr>
-          <w:hyperlink w:anchor="_Toc482974895" w:history="1">
+          <w:hyperlink w:anchor="_Toc483240517" w:history="1">
             <w:r>
               <w:rPr>
                 <w:rStyle w:val="a6"/>
@@ -1089,7 +1091,7 @@
                 <w:noProof/>
                 <w:webHidden/>
               </w:rPr>
-              <w:instrText xml:space="preserve"> PAGEREF _Toc482974895 \h </w:instrText>
+              <w:instrText xml:space="preserve"> PAGEREF _Toc483240517 \h </w:instrText>
             </w:r>
             <w:r>
               <w:rPr>
@@ -1109,7 +1111,7 @@
                 <w:noProof/>
                 <w:webHidden/>
               </w:rPr>
-              <w:t>1</w:t>
+              <w:t>4</w:t>
             </w:r>
             <w:r>
               <w:rPr>
@@ -1133,7 +1135,7 @@
               <w:sz w:val="21"/>
             </w:rPr>
           </w:pPr>
-          <w:hyperlink w:anchor="_Toc482974896" w:history="1">
+          <w:hyperlink w:anchor="_Toc483240518" w:history="1">
             <w:r>
               <w:rPr>
                 <w:rStyle w:val="a6"/>
@@ -1167,7 +1169,7 @@
                 <w:noProof/>
                 <w:webHidden/>
               </w:rPr>
-              <w:instrText xml:space="preserve"> PAGEREF _Toc482974896 \h </w:instrText>
+              <w:instrText xml:space="preserve"> PAGEREF _Toc483240518 \h </w:instrText>
             </w:r>
             <w:r>
               <w:rPr>
@@ -1187,7 +1189,7 @@
                 <w:noProof/>
                 <w:webHidden/>
               </w:rPr>
-              <w:t>1</w:t>
+              <w:t>4</w:t>
             </w:r>
             <w:r>
               <w:rPr>
@@ -1211,7 +1213,7 @@
               <w:sz w:val="21"/>
             </w:rPr>
           </w:pPr>
-          <w:hyperlink w:anchor="_Toc482974897" w:history="1">
+          <w:hyperlink w:anchor="_Toc483240519" w:history="1">
             <w:r>
               <w:rPr>
                 <w:rStyle w:val="a6"/>
@@ -1245,7 +1247,7 @@
                 <w:noProof/>
                 <w:webHidden/>
               </w:rPr>
-              <w:instrText xml:space="preserve"> PAGEREF _Toc482974897 \h </w:instrText>
+              <w:instrText xml:space="preserve"> PAGEREF _Toc483240519 \h </w:instrText>
             </w:r>
             <w:r>
               <w:rPr>
@@ -1265,7 +1267,7 @@
                 <w:noProof/>
                 <w:webHidden/>
               </w:rPr>
-              <w:t>1</w:t>
+              <w:t>5</w:t>
             </w:r>
             <w:r>
               <w:rPr>
@@ -1290,7 +1292,7 @@
               <w:sz w:val="21"/>
             </w:rPr>
           </w:pPr>
-          <w:hyperlink w:anchor="_Toc482974898" w:history="1">
+          <w:hyperlink w:anchor="_Toc483240520" w:history="1">
             <w:r>
               <w:rPr>
                 <w:rStyle w:val="a6"/>
@@ -1333,7 +1335,7 @@
                 <w:noProof/>
                 <w:webHidden/>
               </w:rPr>
-              <w:instrText xml:space="preserve"> PAGEREF _Toc482974898 \h </w:instrText>
+              <w:instrText xml:space="preserve"> PAGEREF _Toc483240520 \h </w:instrText>
             </w:r>
             <w:r>
               <w:rPr>
@@ -1353,7 +1355,7 @@
                 <w:noProof/>
                 <w:webHidden/>
               </w:rPr>
-              <w:t>1</w:t>
+              <w:t>5</w:t>
             </w:r>
             <w:r>
               <w:rPr>
@@ -1378,7 +1380,7 @@
               <w:sz w:val="21"/>
             </w:rPr>
           </w:pPr>
-          <w:hyperlink w:anchor="_Toc482974899" w:history="1">
+          <w:hyperlink w:anchor="_Toc483240521" w:history="1">
             <w:r>
               <w:rPr>
                 <w:rStyle w:val="a6"/>
@@ -1421,7 +1423,7 @@
                 <w:noProof/>
                 <w:webHidden/>
               </w:rPr>
-              <w:instrText xml:space="preserve"> PAGEREF _Toc482974899 \h </w:instrText>
+              <w:instrText xml:space="preserve"> PAGEREF _Toc483240521 \h </w:instrText>
             </w:r>
             <w:r>
               <w:rPr>
@@ -1441,7 +1443,7 @@
                 <w:noProof/>
                 <w:webHidden/>
               </w:rPr>
-              <w:t>1</w:t>
+              <w:t>5</w:t>
             </w:r>
             <w:r>
               <w:rPr>
@@ -1465,7 +1467,7 @@
               <w:sz w:val="21"/>
             </w:rPr>
           </w:pPr>
-          <w:hyperlink w:anchor="_Toc482974900" w:history="1">
+          <w:hyperlink w:anchor="_Toc483240522" w:history="1">
             <w:r>
               <w:rPr>
                 <w:rStyle w:val="a6"/>
@@ -1499,7 +1501,7 @@
                 <w:noProof/>
                 <w:webHidden/>
               </w:rPr>
-              <w:instrText xml:space="preserve"> PAGEREF _Toc482974900 \h </w:instrText>
+              <w:instrText xml:space="preserve"> PAGEREF _Toc483240522 \h </w:instrText>
             </w:r>
             <w:r>
               <w:rPr>
@@ -1519,7 +1521,7 @@
                 <w:noProof/>
                 <w:webHidden/>
               </w:rPr>
-              <w:t>1</w:t>
+              <w:t>6</w:t>
             </w:r>
             <w:r>
               <w:rPr>
@@ -1543,7 +1545,7 @@
               <w:sz w:val="21"/>
             </w:rPr>
           </w:pPr>
-          <w:hyperlink w:anchor="_Toc482974901" w:history="1">
+          <w:hyperlink w:anchor="_Toc483240523" w:history="1">
             <w:r>
               <w:rPr>
                 <w:rStyle w:val="a6"/>
@@ -1577,7 +1579,7 @@
                 <w:noProof/>
                 <w:webHidden/>
               </w:rPr>
-              <w:instrText xml:space="preserve"> PAGEREF _Toc482974901 \h </w:instrText>
+              <w:instrText xml:space="preserve"> PAGEREF _Toc483240523 \h </w:instrText>
             </w:r>
             <w:r>
               <w:rPr>
@@ -1597,7 +1599,7 @@
                 <w:noProof/>
                 <w:webHidden/>
               </w:rPr>
-              <w:t>1</w:t>
+              <w:t>7</w:t>
             </w:r>
             <w:r>
               <w:rPr>
@@ -1621,7 +1623,7 @@
               <w:sz w:val="21"/>
             </w:rPr>
           </w:pPr>
-          <w:hyperlink w:anchor="_Toc482974902" w:history="1">
+          <w:hyperlink w:anchor="_Toc483240524" w:history="1">
             <w:r>
               <w:rPr>
                 <w:rStyle w:val="a6"/>
@@ -1655,7 +1657,7 @@
                 <w:noProof/>
                 <w:webHidden/>
               </w:rPr>
-              <w:instrText xml:space="preserve"> PAGEREF _Toc482974902 \h </w:instrText>
+              <w:instrText xml:space="preserve"> PAGEREF _Toc483240524 \h </w:instrText>
             </w:r>
             <w:r>
               <w:rPr>
@@ -1675,7 +1677,7 @@
                 <w:noProof/>
                 <w:webHidden/>
               </w:rPr>
-              <w:t>1</w:t>
+              <w:t>7</w:t>
             </w:r>
             <w:r>
               <w:rPr>
@@ -1699,7 +1701,7 @@
               <w:sz w:val="21"/>
             </w:rPr>
           </w:pPr>
-          <w:hyperlink w:anchor="_Toc482974903" w:history="1">
+          <w:hyperlink w:anchor="_Toc483240525" w:history="1">
             <w:r>
               <w:rPr>
                 <w:rStyle w:val="a6"/>
@@ -1733,7 +1735,7 @@
                 <w:noProof/>
                 <w:webHidden/>
               </w:rPr>
-              <w:instrText xml:space="preserve"> PAGEREF _Toc482974903 \h </w:instrText>
+              <w:instrText xml:space="preserve"> PAGEREF _Toc483240525 \h </w:instrText>
             </w:r>
             <w:r>
               <w:rPr>
@@ -1753,7 +1755,7 @@
                 <w:noProof/>
                 <w:webHidden/>
               </w:rPr>
-              <w:t>1</w:t>
+              <w:t>8</w:t>
             </w:r>
             <w:r>
               <w:rPr>
@@ -1777,7 +1779,7 @@
               <w:sz w:val="21"/>
             </w:rPr>
           </w:pPr>
-          <w:hyperlink w:anchor="_Toc482974904" w:history="1">
+          <w:hyperlink w:anchor="_Toc483240526" w:history="1">
             <w:r>
               <w:rPr>
                 <w:rStyle w:val="a6"/>
@@ -1811,7 +1813,7 @@
                 <w:noProof/>
                 <w:webHidden/>
               </w:rPr>
-              <w:instrText xml:space="preserve"> PAGEREF _Toc482974904 \h </w:instrText>
+              <w:instrText xml:space="preserve"> PAGEREF _Toc483240526 \h </w:instrText>
             </w:r>
             <w:r>
               <w:rPr>
@@ -1831,7 +1833,7 @@
                 <w:noProof/>
                 <w:webHidden/>
               </w:rPr>
-              <w:t>1</w:t>
+              <w:t>8</w:t>
             </w:r>
             <w:r>
               <w:rPr>
@@ -1855,7 +1857,7 @@
               <w:sz w:val="21"/>
             </w:rPr>
           </w:pPr>
-          <w:hyperlink w:anchor="_Toc482974905" w:history="1">
+          <w:hyperlink w:anchor="_Toc483240527" w:history="1">
             <w:r>
               <w:rPr>
                 <w:rStyle w:val="a6"/>
@@ -1889,7 +1891,7 @@
                 <w:noProof/>
                 <w:webHidden/>
               </w:rPr>
-              <w:instrText xml:space="preserve"> PAGEREF _Toc482974905 \h </w:instrText>
+              <w:instrText xml:space="preserve"> PAGEREF _Toc483240527 \h </w:instrText>
             </w:r>
             <w:r>
               <w:rPr>
@@ -1909,7 +1911,7 @@
                 <w:noProof/>
                 <w:webHidden/>
               </w:rPr>
-              <w:t>1</w:t>
+              <w:t>8</w:t>
             </w:r>
             <w:r>
               <w:rPr>
@@ -1933,7 +1935,7 @@
               <w:sz w:val="21"/>
             </w:rPr>
           </w:pPr>
-          <w:hyperlink w:anchor="_Toc482974906" w:history="1">
+          <w:hyperlink w:anchor="_Toc483240528" w:history="1">
             <w:r>
               <w:rPr>
                 <w:rStyle w:val="a6"/>
@@ -1967,7 +1969,7 @@
                 <w:noProof/>
                 <w:webHidden/>
               </w:rPr>
-              <w:instrText xml:space="preserve"> PAGEREF _Toc482974906 \h </w:instrText>
+              <w:instrText xml:space="preserve"> PAGEREF _Toc483240528 \h </w:instrText>
             </w:r>
             <w:r>
               <w:rPr>
@@ -1987,7 +1989,7 @@
                 <w:noProof/>
                 <w:webHidden/>
               </w:rPr>
-              <w:t>1</w:t>
+              <w:t>8</w:t>
             </w:r>
             <w:r>
               <w:rPr>
@@ -2011,7 +2013,7 @@
               <w:sz w:val="21"/>
             </w:rPr>
           </w:pPr>
-          <w:hyperlink w:anchor="_Toc482974907" w:history="1">
+          <w:hyperlink w:anchor="_Toc483240529" w:history="1">
             <w:r>
               <w:rPr>
                 <w:rStyle w:val="a6"/>
@@ -2045,7 +2047,7 @@
                 <w:noProof/>
                 <w:webHidden/>
               </w:rPr>
-              <w:instrText xml:space="preserve"> PAGEREF _Toc482974907 \h </w:instrText>
+              <w:instrText xml:space="preserve"> PAGEREF _Toc483240529 \h </w:instrText>
             </w:r>
             <w:r>
               <w:rPr>
@@ -2065,7 +2067,7 @@
                 <w:noProof/>
                 <w:webHidden/>
               </w:rPr>
-              <w:t>1</w:t>
+              <w:t>8</w:t>
             </w:r>
             <w:r>
               <w:rPr>
@@ -2089,7 +2091,7 @@
               <w:sz w:val="21"/>
             </w:rPr>
           </w:pPr>
-          <w:hyperlink w:anchor="_Toc482974908" w:history="1">
+          <w:hyperlink w:anchor="_Toc483240530" w:history="1">
             <w:r>
               <w:rPr>
                 <w:rStyle w:val="a6"/>
@@ -2123,7 +2125,7 @@
                 <w:noProof/>
                 <w:webHidden/>
               </w:rPr>
-              <w:instrText xml:space="preserve"> PAGEREF _Toc482974908 \h </w:instrText>
+              <w:instrText xml:space="preserve"> PAGEREF _Toc483240530 \h </w:instrText>
             </w:r>
             <w:r>
               <w:rPr>
@@ -2143,7 +2145,7 @@
                 <w:noProof/>
                 <w:webHidden/>
               </w:rPr>
-              <w:t>1</w:t>
+              <w:t>9</w:t>
             </w:r>
             <w:r>
               <w:rPr>
@@ -2167,7 +2169,7 @@
               <w:sz w:val="21"/>
             </w:rPr>
           </w:pPr>
-          <w:hyperlink w:anchor="_Toc482974909" w:history="1">
+          <w:hyperlink w:anchor="_Toc483240531" w:history="1">
             <w:r>
               <w:rPr>
                 <w:rStyle w:val="a6"/>
@@ -2201,7 +2203,7 @@
                 <w:noProof/>
                 <w:webHidden/>
               </w:rPr>
-              <w:instrText xml:space="preserve"> PAGEREF _Toc482974909 \h </w:instrText>
+              <w:instrText xml:space="preserve"> PAGEREF _Toc483240531 \h </w:instrText>
             </w:r>
             <w:r>
               <w:rPr>
@@ -2221,7 +2223,7 @@
                 <w:noProof/>
                 <w:webHidden/>
               </w:rPr>
-              <w:t>1</w:t>
+              <w:t>10</w:t>
             </w:r>
             <w:r>
               <w:rPr>
@@ -2270,7 +2272,7 @@
           <w:szCs w:val="21"/>
         </w:rPr>
       </w:pPr>
-      <w:bookmarkStart w:id="0" w:name="_Toc482974887"/>
+      <w:bookmarkStart w:id="1" w:name="_Toc483240509"/>
       <w:r>
         <w:rPr>
           <w:rFonts w:hint="eastAsia"/>
@@ -2286,7 +2288,7 @@
         </w:rPr>
         <w:t>概要</w:t>
       </w:r>
-      <w:bookmarkEnd w:id="0"/>
+      <w:bookmarkEnd w:id="1"/>
     </w:p>
     <w:p/>
     <w:p>
@@ -2296,7 +2298,7 @@
           <w:szCs w:val="21"/>
         </w:rPr>
       </w:pPr>
-      <w:bookmarkStart w:id="1" w:name="_Toc482974888"/>
+      <w:bookmarkStart w:id="2" w:name="_Toc483240510"/>
       <w:r>
         <w:rPr>
           <w:rFonts w:hint="eastAsia"/>
@@ -2325,7 +2327,7 @@
         </w:rPr>
         <w:t>プロジェクトの背景</w:t>
       </w:r>
-      <w:bookmarkEnd w:id="1"/>
+      <w:bookmarkEnd w:id="2"/>
     </w:p>
     <w:p/>
     <w:p>
@@ -2407,7 +2409,7 @@
           <w:szCs w:val="21"/>
         </w:rPr>
       </w:pPr>
-      <w:bookmarkStart w:id="2" w:name="_Toc482974889"/>
+      <w:bookmarkStart w:id="3" w:name="_Toc483240511"/>
       <w:r>
         <w:rPr>
           <w:rFonts w:hint="eastAsia"/>
@@ -2436,7 +2438,7 @@
         </w:rPr>
         <w:t>プロジェクトの目的</w:t>
       </w:r>
-      <w:bookmarkEnd w:id="2"/>
+      <w:bookmarkEnd w:id="3"/>
     </w:p>
     <w:p/>
     <w:p>
@@ -2574,7 +2576,7 @@
           <w:szCs w:val="21"/>
         </w:rPr>
       </w:pPr>
-      <w:bookmarkStart w:id="3" w:name="_Toc482974890"/>
+      <w:bookmarkStart w:id="4" w:name="_Toc483240512"/>
       <w:r>
         <w:rPr>
           <w:rFonts w:hint="eastAsia"/>
@@ -2603,7 +2605,7 @@
         </w:rPr>
         <w:t>プロジェクトの目標</w:t>
       </w:r>
-      <w:bookmarkEnd w:id="3"/>
+      <w:bookmarkEnd w:id="4"/>
     </w:p>
     <w:p/>
     <w:p>
@@ -2700,8 +2702,8 @@
           <w:rStyle w:val="20"/>
         </w:rPr>
       </w:pPr>
-      <w:bookmarkStart w:id="4" w:name="_Toc482952273"/>
-      <w:bookmarkStart w:id="5" w:name="_Toc482974891"/>
+      <w:bookmarkStart w:id="5" w:name="_Toc482952273"/>
+      <w:bookmarkStart w:id="6" w:name="_Toc483240513"/>
       <w:r>
         <w:rPr>
           <w:rFonts w:hint="eastAsia"/>
@@ -2730,8 +2732,8 @@
         </w:rPr>
         <w:t>主なプロジェクト・ステークホルダーと役割</w:t>
       </w:r>
-      <w:bookmarkEnd w:id="4"/>
       <w:bookmarkEnd w:id="5"/>
+      <w:bookmarkEnd w:id="6"/>
     </w:p>
     <w:p>
       <w:pPr>
@@ -3058,8 +3060,8 @@
           <w:szCs w:val="21"/>
         </w:rPr>
       </w:pPr>
-      <w:bookmarkStart w:id="6" w:name="_Toc482952274"/>
-      <w:bookmarkStart w:id="7" w:name="_Toc482974892"/>
+      <w:bookmarkStart w:id="7" w:name="_Toc482952274"/>
+      <w:bookmarkStart w:id="8" w:name="_Toc483240514"/>
       <w:r>
         <w:rPr>
           <w:rFonts w:hint="eastAsia"/>
@@ -3088,8 +3090,8 @@
         </w:rPr>
         <w:t xml:space="preserve">　要求事項</w:t>
       </w:r>
-      <w:bookmarkEnd w:id="6"/>
       <w:bookmarkEnd w:id="7"/>
+      <w:bookmarkEnd w:id="8"/>
     </w:p>
     <w:p/>
     <w:p>
@@ -3350,7 +3352,7 @@
           <w:szCs w:val="21"/>
         </w:rPr>
       </w:pPr>
-      <w:bookmarkStart w:id="8" w:name="_Toc482974893"/>
+      <w:bookmarkStart w:id="9" w:name="_Toc483240515"/>
       <w:r>
         <w:rPr>
           <w:rFonts w:hint="eastAsia"/>
@@ -3379,7 +3381,7 @@
         </w:rPr>
         <w:t>選択したチーム課題</w:t>
       </w:r>
-      <w:bookmarkEnd w:id="8"/>
+      <w:bookmarkEnd w:id="9"/>
     </w:p>
     <w:p/>
     <w:p>
@@ -3455,7 +3457,7 @@
           <w:szCs w:val="21"/>
         </w:rPr>
       </w:pPr>
-      <w:bookmarkStart w:id="9" w:name="_Toc482974894"/>
+      <w:bookmarkStart w:id="10" w:name="_Toc483240516"/>
       <w:r>
         <w:rPr>
           <w:rFonts w:hint="eastAsia"/>
@@ -3483,7 +3485,7 @@
         </w:rPr>
         <w:t>成果物</w:t>
       </w:r>
-      <w:bookmarkEnd w:id="9"/>
+      <w:bookmarkEnd w:id="10"/>
     </w:p>
     <w:p>
       <w:pPr>
@@ -3701,7 +3703,7 @@
           <w:numId w:val="1"/>
         </w:numPr>
       </w:pPr>
-      <w:bookmarkStart w:id="10" w:name="_Toc482974895"/>
+      <w:bookmarkStart w:id="11" w:name="_Toc483240517"/>
       <w:r>
         <w:rPr>
           <w:rFonts w:hint="eastAsia"/>
@@ -3715,7 +3717,7 @@
         </w:rPr>
         <w:t>マネジメント計画</w:t>
       </w:r>
-      <w:bookmarkEnd w:id="10"/>
+      <w:bookmarkEnd w:id="11"/>
     </w:p>
     <w:p/>
     <w:p/>
@@ -3723,7 +3725,7 @@
       <w:pPr>
         <w:pStyle w:val="2"/>
       </w:pPr>
-      <w:bookmarkStart w:id="11" w:name="_Toc482974896"/>
+      <w:bookmarkStart w:id="12" w:name="_Toc483240518"/>
       <w:r>
         <w:rPr>
           <w:rFonts w:hint="eastAsia"/>
@@ -3748,7 +3750,7 @@
         </w:rPr>
         <w:t>コストマネジメント</w:t>
       </w:r>
-      <w:bookmarkEnd w:id="11"/>
+      <w:bookmarkEnd w:id="12"/>
     </w:p>
     <w:p>
       <w:pPr>
@@ -4057,7 +4059,16 @@
         <w:rPr>
           <w:rFonts w:hint="eastAsia"/>
         </w:rPr>
-        <w:t>00</w:t>
+        <w:t>0</w:t>
+      </w:r>
+      <w:r>
+        <w:t>0</w:t>
+      </w:r>
+      <w:r>
+        <w:rPr>
+          <w:rFonts w:hint="eastAsia"/>
+        </w:rPr>
+        <w:t>0</w:t>
       </w:r>
       <w:r>
         <w:rPr>
@@ -4193,7 +4204,7 @@
       <w:pPr>
         <w:pStyle w:val="2"/>
       </w:pPr>
-      <w:bookmarkStart w:id="12" w:name="_Toc482974897"/>
+      <w:bookmarkStart w:id="13" w:name="_Toc483240519"/>
       <w:r>
         <w:rPr>
           <w:rFonts w:hint="eastAsia"/>
@@ -4222,7 +4233,7 @@
         </w:rPr>
         <w:t>品質マネジメント</w:t>
       </w:r>
-      <w:bookmarkEnd w:id="12"/>
+      <w:bookmarkEnd w:id="13"/>
     </w:p>
     <w:p/>
     <w:p>
@@ -4250,14 +4261,14 @@
         <w:ind w:leftChars="0"/>
         <w:outlineLvl w:val="2"/>
       </w:pPr>
-      <w:bookmarkStart w:id="13" w:name="_Toc482974898"/>
+      <w:bookmarkStart w:id="14" w:name="_Toc483240520"/>
       <w:r>
         <w:rPr>
           <w:rFonts w:hint="eastAsia"/>
         </w:rPr>
         <w:t>プロセス分析</w:t>
       </w:r>
-      <w:bookmarkEnd w:id="13"/>
+      <w:bookmarkEnd w:id="14"/>
     </w:p>
     <w:p/>
     <w:p>
@@ -4407,14 +4418,14 @@
         <w:ind w:leftChars="0"/>
         <w:outlineLvl w:val="2"/>
       </w:pPr>
-      <w:bookmarkStart w:id="14" w:name="_Toc482974899"/>
+      <w:bookmarkStart w:id="15" w:name="_Toc483240521"/>
       <w:r>
         <w:rPr>
           <w:rFonts w:hint="eastAsia"/>
         </w:rPr>
         <w:t>品質管理マネジメント計画</w:t>
       </w:r>
-      <w:bookmarkEnd w:id="14"/>
+      <w:bookmarkEnd w:id="15"/>
     </w:p>
     <w:p/>
     <w:p>
@@ -4524,7 +4535,13 @@
         <w:rPr>
           <w:rFonts w:hint="eastAsia"/>
         </w:rPr>
-        <w:t>・作業工程のすべての不敵合要素</w:t>
+        <w:t>・作業工程のすべての不適合</w:t>
+      </w:r>
+      <w:r>
+        <w:rPr>
+          <w:rFonts w:hint="eastAsia"/>
+        </w:rPr>
+        <w:t>要素</w:t>
       </w:r>
       <w:r>
         <w:rPr>
@@ -4599,7 +4616,7 @@
       <w:pPr>
         <w:pStyle w:val="2"/>
       </w:pPr>
-      <w:bookmarkStart w:id="15" w:name="_Toc482974900"/>
+      <w:bookmarkStart w:id="16" w:name="_Toc483240522"/>
       <w:r>
         <w:rPr>
           <w:rFonts w:hint="eastAsia"/>
@@ -4624,7 +4641,7 @@
         </w:rPr>
         <w:t>タイムマネジメント計画</w:t>
       </w:r>
-      <w:bookmarkEnd w:id="15"/>
+      <w:bookmarkEnd w:id="16"/>
     </w:p>
     <w:p/>
     <w:p>
@@ -4685,7 +4702,7 @@
         <w:t>1</w:t>
       </w:r>
       <w:r>
-        <w:t>9</w:t>
+        <w:t>7</w:t>
       </w:r>
       <w:r>
         <w:rPr>
@@ -4779,7 +4796,7 @@
         <w:rPr>
           <w:rFonts w:hint="eastAsia"/>
         </w:rPr>
-        <w:t>9</w:t>
+        <w:t>7</w:t>
       </w:r>
       <w:r>
         <w:rPr>
@@ -4832,7 +4849,7 @@
         <w:rPr>
           <w:rFonts w:hint="eastAsia"/>
         </w:rPr>
-        <w:t>16</w:t>
+        <w:t>14</w:t>
       </w:r>
       <w:r>
         <w:rPr>
@@ -4885,7 +4902,7 @@
         <w:rPr>
           <w:rFonts w:hint="eastAsia"/>
         </w:rPr>
-        <w:t>30</w:t>
+        <w:t>28</w:t>
       </w:r>
       <w:r>
         <w:rPr>
@@ -4938,7 +4955,7 @@
         <w:rPr>
           <w:rFonts w:hint="eastAsia"/>
         </w:rPr>
-        <w:t>14</w:t>
+        <w:t>12</w:t>
       </w:r>
       <w:r>
         <w:rPr>
@@ -4991,7 +5008,7 @@
         <w:rPr>
           <w:rFonts w:hint="eastAsia"/>
         </w:rPr>
-        <w:t>21</w:t>
+        <w:t>19</w:t>
       </w:r>
       <w:r>
         <w:rPr>
@@ -5130,7 +5147,7 @@
       <w:pPr>
         <w:pStyle w:val="2"/>
       </w:pPr>
-      <w:bookmarkStart w:id="16" w:name="_Toc482974901"/>
+      <w:bookmarkStart w:id="17" w:name="_Toc483240523"/>
       <w:r>
         <w:rPr>
           <w:rFonts w:hint="eastAsia"/>
@@ -5156,7 +5173,7 @@
         </w:rPr>
         <w:t xml:space="preserve">　人的資源マネジメント計画</w:t>
       </w:r>
-      <w:bookmarkEnd w:id="16"/>
+      <w:bookmarkEnd w:id="17"/>
     </w:p>
     <w:p/>
     <w:p>
@@ -5186,7 +5203,7 @@
         <w:pStyle w:val="3"/>
         <w:ind w:left="840"/>
       </w:pPr>
-      <w:bookmarkStart w:id="17" w:name="_Toc482974902"/>
+      <w:bookmarkStart w:id="18" w:name="_Toc483240524"/>
       <w:r>
         <w:rPr>
           <w:rFonts w:hint="eastAsia"/>
@@ -5220,7 +5237,7 @@
         </w:rPr>
         <w:t>人的資源計画書</w:t>
       </w:r>
-      <w:bookmarkEnd w:id="17"/>
+      <w:bookmarkEnd w:id="18"/>
     </w:p>
     <w:p/>
     <w:p>
@@ -6292,7 +6309,7 @@
       <w:pPr>
         <w:pStyle w:val="2"/>
       </w:pPr>
-      <w:bookmarkStart w:id="18" w:name="_Toc482974903"/>
+      <w:bookmarkStart w:id="19" w:name="_Toc483240525"/>
       <w:r>
         <w:rPr>
           <w:rFonts w:hint="eastAsia"/>
@@ -6314,7 +6331,7 @@
         </w:rPr>
         <w:t>コミュニケーション・マネジメント計画</w:t>
       </w:r>
-      <w:bookmarkEnd w:id="18"/>
+      <w:bookmarkEnd w:id="19"/>
     </w:p>
     <w:p/>
     <w:p>
@@ -6340,7 +6357,7 @@
         <w:pStyle w:val="3"/>
         <w:ind w:left="840"/>
       </w:pPr>
-      <w:bookmarkStart w:id="19" w:name="_Toc482974904"/>
+      <w:bookmarkStart w:id="20" w:name="_Toc483240526"/>
       <w:r>
         <w:rPr>
           <w:rFonts w:hint="eastAsia"/>
@@ -6374,7 +6391,7 @@
         </w:rPr>
         <w:t>情報の共有・伝達方法</w:t>
       </w:r>
-      <w:bookmarkEnd w:id="19"/>
+      <w:bookmarkEnd w:id="20"/>
     </w:p>
     <w:p/>
     <w:p>
@@ -6474,7 +6491,7 @@
         <w:pStyle w:val="3"/>
         <w:ind w:left="840"/>
       </w:pPr>
-      <w:bookmarkStart w:id="20" w:name="_Toc482974905"/>
+      <w:bookmarkStart w:id="21" w:name="_Toc483240527"/>
       <w:r>
         <w:rPr>
           <w:rFonts w:hint="eastAsia"/>
@@ -6487,7 +6504,7 @@
         </w:rPr>
         <w:t>デイリースクラムの実施</w:t>
       </w:r>
-      <w:bookmarkEnd w:id="20"/>
+      <w:bookmarkEnd w:id="21"/>
     </w:p>
     <w:p>
       <w:pPr>
@@ -6595,7 +6612,7 @@
         <w:pStyle w:val="3"/>
         <w:ind w:left="840"/>
       </w:pPr>
-      <w:bookmarkStart w:id="21" w:name="_Toc482974906"/>
+      <w:bookmarkStart w:id="22" w:name="_Toc483240528"/>
       <w:r>
         <w:rPr>
           <w:rFonts w:hint="eastAsia"/>
@@ -6632,7 +6649,7 @@
         </w:rPr>
         <w:t>チーム・ミーティング</w:t>
       </w:r>
-      <w:bookmarkEnd w:id="21"/>
+      <w:bookmarkEnd w:id="22"/>
     </w:p>
     <w:p/>
     <w:p>
@@ -6824,7 +6841,7 @@
         <w:pStyle w:val="3"/>
         <w:ind w:left="840"/>
       </w:pPr>
-      <w:bookmarkStart w:id="22" w:name="_Toc482974907"/>
+      <w:bookmarkStart w:id="23" w:name="_Toc483240529"/>
       <w:r>
         <w:rPr>
           <w:rFonts w:hint="eastAsia"/>
@@ -6861,7 +6878,7 @@
         </w:rPr>
         <w:t>シニア・ミーティング</w:t>
       </w:r>
-      <w:bookmarkEnd w:id="22"/>
+      <w:bookmarkEnd w:id="23"/>
     </w:p>
     <w:p/>
     <w:p>
@@ -6982,7 +6999,7 @@
         <w:pStyle w:val="3"/>
         <w:ind w:left="840"/>
       </w:pPr>
-      <w:bookmarkStart w:id="23" w:name="_Toc482974908"/>
+      <w:bookmarkStart w:id="24" w:name="_Toc483240530"/>
       <w:r>
         <w:rPr>
           <w:rFonts w:hint="eastAsia"/>
@@ -7019,7 +7036,7 @@
         </w:rPr>
         <w:t>ユーザ・ミーティング</w:t>
       </w:r>
-      <w:bookmarkEnd w:id="23"/>
+      <w:bookmarkEnd w:id="24"/>
     </w:p>
     <w:p/>
     <w:p>
@@ -7124,7 +7141,7 @@
           <w:szCs w:val="21"/>
         </w:rPr>
       </w:pPr>
-      <w:bookmarkStart w:id="24" w:name="_Toc482974909"/>
+      <w:bookmarkStart w:id="25" w:name="_Toc483240531"/>
       <w:r>
         <w:rPr>
           <w:rFonts w:hint="eastAsia"/>
@@ -7153,7 +7170,7 @@
         </w:rPr>
         <w:t>リスクマネジメント計画</w:t>
       </w:r>
-      <w:bookmarkEnd w:id="24"/>
+      <w:bookmarkEnd w:id="25"/>
     </w:p>
     <w:p/>
     <w:p>
@@ -7337,8 +7354,6 @@
         </w:rPr>
         <w:t>。</w:t>
       </w:r>
-      <w:bookmarkStart w:id="25" w:name="_GoBack"/>
-      <w:bookmarkEnd w:id="25"/>
     </w:p>
     <w:p>
       <w:pPr>
@@ -7426,62 +7441,57 @@
       </w:pPr>
       <w:r>
         <w:rPr>
-          <w:rFonts w:hint="eastAsia"/>
-        </w:rPr>
-        <w:t>・プロジェクト期間中</w:t>
-      </w:r>
-      <w:r>
-        <w:rPr>
-          <w:rFonts w:hint="eastAsia"/>
-        </w:rPr>
-        <w:t>、</w:t>
-      </w:r>
-      <w:r>
-        <w:rPr>
-          <w:rFonts w:hint="eastAsia"/>
-        </w:rPr>
-        <w:t>リスク登録簿を更新しながらリスクへの対応をコントロールする</w:t>
-      </w:r>
-      <w:r>
-        <w:rPr>
-          <w:rFonts w:hint="eastAsia"/>
-        </w:rPr>
-        <w:t>。</w:t>
-      </w:r>
-    </w:p>
-    <w:p>
-      <w:pPr>
-        <w:rPr>
-          <w:szCs w:val="21"/>
-        </w:rPr>
-      </w:pPr>
-    </w:p>
-    <w:p>
-      <w:pPr>
-        <w:rPr>
-          <w:szCs w:val="21"/>
-        </w:rPr>
-      </w:pPr>
-      <w:r>
-        <w:rPr>
           <w:noProof/>
+          <w:szCs w:val="21"/>
         </w:rPr>
         <w:drawing>
-          <wp:inline distT="0" distB="0" distL="0" distR="0" wp14:anchorId="04866754" wp14:editId="3336A8DB">
-            <wp:extent cx="5400040" cy="3613551"/>
-            <wp:effectExtent l="0" t="0" r="0" b="6350"/>
-            <wp:docPr id="100" name="図 100"/>
-            <wp:cNvGraphicFramePr>
-              <a:graphicFrameLocks xmlns:a="http://schemas.openxmlformats.org/drawingml/2006/main" noChangeAspect="1"/>
-            </wp:cNvGraphicFramePr>
+          <wp:anchor distT="0" distB="0" distL="114300" distR="114300" simplePos="0" relativeHeight="251659264" behindDoc="0" locked="0" layoutInCell="1" allowOverlap="1" wp14:anchorId="69704A9F" wp14:editId="13EBB285">
+            <wp:simplePos x="0" y="0"/>
+            <wp:positionH relativeFrom="column">
+              <wp:posOffset>243840</wp:posOffset>
+            </wp:positionH>
+            <wp:positionV relativeFrom="paragraph">
+              <wp:posOffset>511175</wp:posOffset>
+            </wp:positionV>
+            <wp:extent cx="5400040" cy="3653790"/>
+            <wp:effectExtent l="0" t="0" r="0" b="3810"/>
+            <wp:wrapThrough wrapText="bothSides">
+              <wp:wrapPolygon edited="0">
+                <wp:start x="0" y="0"/>
+                <wp:lineTo x="0" y="21510"/>
+                <wp:lineTo x="152" y="21510"/>
+                <wp:lineTo x="16078" y="20046"/>
+                <wp:lineTo x="16002" y="18019"/>
+                <wp:lineTo x="17907" y="18019"/>
+                <wp:lineTo x="19964" y="17118"/>
+                <wp:lineTo x="20040" y="13289"/>
+                <wp:lineTo x="19278" y="12951"/>
+                <wp:lineTo x="19812" y="12501"/>
+                <wp:lineTo x="19812" y="10811"/>
+                <wp:lineTo x="18440" y="10811"/>
+                <wp:lineTo x="19964" y="10136"/>
+                <wp:lineTo x="19964" y="9009"/>
+                <wp:lineTo x="18745" y="7208"/>
+                <wp:lineTo x="18897" y="5856"/>
+                <wp:lineTo x="18593" y="5518"/>
+                <wp:lineTo x="17069" y="5406"/>
+                <wp:lineTo x="17221" y="4730"/>
+                <wp:lineTo x="16840" y="4505"/>
+                <wp:lineTo x="12192" y="3604"/>
+                <wp:lineTo x="12192" y="1802"/>
+                <wp:lineTo x="21488" y="113"/>
+                <wp:lineTo x="21488" y="0"/>
+                <wp:lineTo x="0" y="0"/>
+              </wp:wrapPolygon>
+            </wp:wrapThrough>
+            <wp:docPr id="4" name="図 3"/>
+            <wp:cNvGraphicFramePr/>
             <a:graphic xmlns:a="http://schemas.openxmlformats.org/drawingml/2006/main">
               <a:graphicData uri="http://schemas.openxmlformats.org/drawingml/2006/picture">
                 <pic:pic xmlns:pic="http://schemas.openxmlformats.org/drawingml/2006/picture">
                   <pic:nvPicPr>
-                    <pic:cNvPr id="0" name="Picture 3"/>
-                    <pic:cNvPicPr>
-                      <a:picLocks noChangeAspect="1" noChangeArrowheads="1"/>
-                    </pic:cNvPicPr>
+                    <pic:cNvPr id="4" name="図 3"/>
+                    <pic:cNvPicPr/>
                   </pic:nvPicPr>
                   <pic:blipFill>
                     <a:blip r:embed="rId8">
@@ -7499,7 +7509,7 @@
                   <pic:spPr bwMode="auto">
                     <a:xfrm>
                       <a:off x="0" y="0"/>
-                      <a:ext cx="5400040" cy="3613551"/>
+                      <a:ext cx="5400040" cy="3653790"/>
                     </a:xfrm>
                     <a:prstGeom prst="rect">
                       <a:avLst/>
@@ -7512,9 +7522,224 @@
                 </pic:pic>
               </a:graphicData>
             </a:graphic>
-          </wp:inline>
+          </wp:anchor>
         </w:drawing>
       </w:r>
+      <w:r>
+        <w:rPr>
+          <w:rFonts w:hint="eastAsia"/>
+        </w:rPr>
+        <w:t>・プロジェクト期間中</w:t>
+      </w:r>
+      <w:r>
+        <w:rPr>
+          <w:rFonts w:hint="eastAsia"/>
+        </w:rPr>
+        <w:t>、</w:t>
+      </w:r>
+      <w:r>
+        <w:rPr>
+          <w:rFonts w:hint="eastAsia"/>
+        </w:rPr>
+        <w:t>リスク登録簿を更新しながらリスクへの対応をコントロールする</w:t>
+      </w:r>
+      <w:r>
+        <w:rPr>
+          <w:rFonts w:hint="eastAsia"/>
+        </w:rPr>
+        <w:t>。</w:t>
+      </w:r>
+    </w:p>
+    <w:p>
+      <w:pPr>
+        <w:rPr>
+          <w:szCs w:val="21"/>
+        </w:rPr>
+      </w:pPr>
+    </w:p>
+    <w:p>
+      <w:pPr>
+        <w:rPr>
+          <w:szCs w:val="21"/>
+        </w:rPr>
+      </w:pPr>
+    </w:p>
+    <w:p>
+      <w:pPr>
+        <w:rPr>
+          <w:szCs w:val="21"/>
+        </w:rPr>
+      </w:pPr>
+      <w:r>
+        <w:rPr>
+          <w:noProof/>
+          <w:szCs w:val="21"/>
+        </w:rPr>
+        <mc:AlternateContent>
+          <mc:Choice Requires="wps">
+            <w:drawing>
+              <wp:anchor distT="0" distB="0" distL="114300" distR="114300" simplePos="0" relativeHeight="251661312" behindDoc="0" locked="0" layoutInCell="1" allowOverlap="1" wp14:anchorId="542C5C5A" wp14:editId="44DFBFD6">
+                <wp:simplePos x="0" y="0"/>
+                <wp:positionH relativeFrom="column">
+                  <wp:posOffset>3538220</wp:posOffset>
+                </wp:positionH>
+                <wp:positionV relativeFrom="paragraph">
+                  <wp:posOffset>200025</wp:posOffset>
+                </wp:positionV>
+                <wp:extent cx="0" cy="161925"/>
+                <wp:effectExtent l="0" t="0" r="19050" b="28575"/>
+                <wp:wrapNone/>
+                <wp:docPr id="8" name="直線コネクタ 7"/>
+                <wp:cNvGraphicFramePr/>
+                <a:graphic xmlns:a="http://schemas.openxmlformats.org/drawingml/2006/main">
+                  <a:graphicData uri="http://schemas.microsoft.com/office/word/2010/wordprocessingShape">
+                    <wps:wsp>
+                      <wps:cNvCnPr/>
+                      <wps:spPr>
+                        <a:xfrm>
+                          <a:off x="0" y="0"/>
+                          <a:ext cx="0" cy="161925"/>
+                        </a:xfrm>
+                        <a:prstGeom prst="line">
+                          <a:avLst/>
+                        </a:prstGeom>
+                      </wps:spPr>
+                      <wps:style>
+                        <a:lnRef idx="1">
+                          <a:schemeClr val="accent1"/>
+                        </a:lnRef>
+                        <a:fillRef idx="0">
+                          <a:schemeClr val="accent1"/>
+                        </a:fillRef>
+                        <a:effectRef idx="0">
+                          <a:schemeClr val="accent1"/>
+                        </a:effectRef>
+                        <a:fontRef idx="minor">
+                          <a:schemeClr val="tx1"/>
+                        </a:fontRef>
+                      </wps:style>
+                      <wps:bodyPr/>
+                    </wps:wsp>
+                  </a:graphicData>
+                </a:graphic>
+              </wp:anchor>
+            </w:drawing>
+          </mc:Choice>
+          <mc:Fallback>
+            <w:pict>
+              <v:line w14:anchorId="4C08AFDD" id="直線コネクタ 7" o:spid="_x0000_s1026" style="position:absolute;left:0;text-align:left;z-index:251661312;visibility:visible;mso-wrap-style:square;mso-wrap-distance-left:9pt;mso-wrap-distance-top:0;mso-wrap-distance-right:9pt;mso-wrap-distance-bottom:0;mso-position-horizontal:absolute;mso-position-horizontal-relative:text;mso-position-vertical:absolute;mso-position-vertical-relative:text" from="278.6pt,15.75pt" to="278.6pt,28.5pt" o:gfxdata="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" strokecolor="#5b9bd5 [3204]" strokeweight=".5pt">
+                <v:stroke joinstyle="miter"/>
+              </v:line>
+            </w:pict>
+          </mc:Fallback>
+        </mc:AlternateContent>
+      </w:r>
+      <w:r>
+        <w:rPr>
+          <w:noProof/>
+          <w:szCs w:val="21"/>
+        </w:rPr>
+        <mc:AlternateContent>
+          <mc:Choice Requires="wps">
+            <w:drawing>
+              <wp:anchor distT="0" distB="0" distL="114300" distR="114300" simplePos="0" relativeHeight="251660288" behindDoc="0" locked="0" layoutInCell="1" allowOverlap="1" wp14:anchorId="56CF5819" wp14:editId="6B738B60">
+                <wp:simplePos x="0" y="0"/>
+                <wp:positionH relativeFrom="column">
+                  <wp:posOffset>2341245</wp:posOffset>
+                </wp:positionH>
+                <wp:positionV relativeFrom="paragraph">
+                  <wp:posOffset>200025</wp:posOffset>
+                </wp:positionV>
+                <wp:extent cx="0" cy="161925"/>
+                <wp:effectExtent l="0" t="0" r="19050" b="28575"/>
+                <wp:wrapNone/>
+                <wp:docPr id="6" name="直線コネクタ 5"/>
+                <wp:cNvGraphicFramePr/>
+                <a:graphic xmlns:a="http://schemas.openxmlformats.org/drawingml/2006/main">
+                  <a:graphicData uri="http://schemas.microsoft.com/office/word/2010/wordprocessingShape">
+                    <wps:wsp>
+                      <wps:cNvCnPr/>
+                      <wps:spPr>
+                        <a:xfrm>
+                          <a:off x="0" y="0"/>
+                          <a:ext cx="0" cy="161925"/>
+                        </a:xfrm>
+                        <a:prstGeom prst="line">
+                          <a:avLst/>
+                        </a:prstGeom>
+                      </wps:spPr>
+                      <wps:style>
+                        <a:lnRef idx="1">
+                          <a:schemeClr val="accent1"/>
+                        </a:lnRef>
+                        <a:fillRef idx="0">
+                          <a:schemeClr val="accent1"/>
+                        </a:fillRef>
+                        <a:effectRef idx="0">
+                          <a:schemeClr val="accent1"/>
+                        </a:effectRef>
+                        <a:fontRef idx="minor">
+                          <a:schemeClr val="tx1"/>
+                        </a:fontRef>
+                      </wps:style>
+                      <wps:bodyPr/>
+                    </wps:wsp>
+                  </a:graphicData>
+                </a:graphic>
+              </wp:anchor>
+            </w:drawing>
+          </mc:Choice>
+          <mc:Fallback>
+            <w:pict>
+              <v:line w14:anchorId="1E59DFE8" id="直線コネクタ 5" o:spid="_x0000_s1026" style="position:absolute;left:0;text-align:left;z-index:251660288;visibility:visible;mso-wrap-style:square;mso-wrap-distance-left:9pt;mso-wrap-distance-top:0;mso-wrap-distance-right:9pt;mso-wrap-distance-bottom:0;mso-position-horizontal:absolute;mso-position-horizontal-relative:text;mso-position-vertical:absolute;mso-position-vertical-relative:text" from="184.35pt,15.75pt" to="184.35pt,28.5pt" o:gfxdata="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" strokecolor="#5b9bd5 [3204]" strokeweight=".5pt">
+                <v:stroke joinstyle="miter"/>
+              </v:line>
+            </w:pict>
+          </mc:Fallback>
+        </mc:AlternateContent>
+      </w:r>
+    </w:p>
+    <w:p>
+      <w:pPr>
+        <w:rPr>
+          <w:szCs w:val="21"/>
+        </w:rPr>
+      </w:pPr>
+    </w:p>
+    <w:p>
+      <w:pPr>
+        <w:rPr>
+          <w:szCs w:val="21"/>
+        </w:rPr>
+      </w:pPr>
+    </w:p>
+    <w:p>
+      <w:pPr>
+        <w:rPr>
+          <w:szCs w:val="21"/>
+        </w:rPr>
+      </w:pPr>
+    </w:p>
+    <w:p>
+      <w:pPr>
+        <w:rPr>
+          <w:szCs w:val="21"/>
+        </w:rPr>
+      </w:pPr>
+    </w:p>
+    <w:p>
+      <w:pPr>
+        <w:rPr>
+          <w:szCs w:val="21"/>
+        </w:rPr>
+      </w:pPr>
+    </w:p>
+    <w:p>
+      <w:pPr>
+        <w:rPr>
+          <w:szCs w:val="21"/>
+        </w:rPr>
+      </w:pPr>
     </w:p>
     <w:p>
       <w:pPr>
@@ -7671,12 +7896,12 @@
         <w:tblLook w:val="04A0" w:firstRow="1" w:lastRow="0" w:firstColumn="1" w:lastColumn="0" w:noHBand="0" w:noVBand="1"/>
       </w:tblPr>
       <w:tblGrid>
-        <w:gridCol w:w="703"/>
-        <w:gridCol w:w="2086"/>
-        <w:gridCol w:w="1114"/>
-        <w:gridCol w:w="838"/>
-        <w:gridCol w:w="1114"/>
-        <w:gridCol w:w="2645"/>
+        <w:gridCol w:w="562"/>
+        <w:gridCol w:w="2127"/>
+        <w:gridCol w:w="1134"/>
+        <w:gridCol w:w="850"/>
+        <w:gridCol w:w="1134"/>
+        <w:gridCol w:w="2693"/>
       </w:tblGrid>
       <w:tr>
         <w:tc>
@@ -7702,7 +7927,7 @@
                 <w:rFonts w:hint="eastAsia"/>
                 <w:szCs w:val="21"/>
               </w:rPr>
-              <w:t>。</w:t>
+              <w:t>.</w:t>
             </w:r>
           </w:p>
         </w:tc>
@@ -8316,7 +8541,7 @@
           <w:noProof/>
         </w:rPr>
         <w:drawing>
-          <wp:inline distT="0" distB="0" distL="0" distR="0" wp14:anchorId="699E1445" wp14:editId="707C8F81">
+          <wp:inline distT="0" distB="0" distL="0" distR="0" wp14:anchorId="3F80AC0D" wp14:editId="46553C93">
             <wp:extent cx="3609975" cy="3171807"/>
             <wp:effectExtent l="0" t="0" r="0" b="0"/>
             <wp:docPr id="2" name="図 2"/>
@@ -9663,7 +9888,7 @@
 </file>
 
 <file path=customXml/itemProps1.xml><?xml version="1.0" encoding="utf-8"?>
-<ds:datastoreItem xmlns:ds="http://schemas.openxmlformats.org/officeDocument/2006/customXml" ds:itemID="{18A16852-4A71-4161-84E8-940FC7586222}">
+<ds:datastoreItem xmlns:ds="http://schemas.openxmlformats.org/officeDocument/2006/customXml" ds:itemID="{4DA52D7F-E3F4-429B-9EFA-A7D435FDCC77}">
   <ds:schemaRefs>
     <ds:schemaRef ds:uri="http://schemas.openxmlformats.org/officeDocument/2006/bibliography"/>
   </ds:schemaRefs>

--- a/squlam.docx
+++ b/squlam.docx
@@ -9,7 +9,6 @@
           <w:szCs w:val="52"/>
         </w:rPr>
       </w:pPr>
-      <w:bookmarkStart w:id="0" w:name="_GoBack"/>
     </w:p>
     <w:p>
       <w:pPr>
@@ -356,7 +355,6 @@
         <w:br w:type="page"/>
       </w:r>
     </w:p>
-    <w:bookmarkEnd w:id="0" w:displacedByCustomXml="next"/>
     <w:sdt>
       <w:sdtPr>
         <w:rPr>
@@ -2272,7 +2270,7 @@
           <w:szCs w:val="21"/>
         </w:rPr>
       </w:pPr>
-      <w:bookmarkStart w:id="1" w:name="_Toc483240509"/>
+      <w:bookmarkStart w:id="0" w:name="_Toc483240509"/>
       <w:r>
         <w:rPr>
           <w:rFonts w:hint="eastAsia"/>
@@ -2288,17 +2286,128 @@
         </w:rPr>
         <w:t>概要</w:t>
       </w:r>
+      <w:bookmarkEnd w:id="0"/>
+    </w:p>
+    <w:p/>
+    <w:p>
+      <w:pPr>
+        <w:pStyle w:val="2"/>
+        <w:rPr>
+          <w:szCs w:val="21"/>
+        </w:rPr>
+      </w:pPr>
+      <w:bookmarkStart w:id="1" w:name="_Toc483240510"/>
+      <w:r>
+        <w:rPr>
+          <w:rFonts w:hint="eastAsia"/>
+          <w:szCs w:val="21"/>
+        </w:rPr>
+        <w:t>1</w:t>
+      </w:r>
+      <w:r>
+        <w:rPr>
+          <w:rFonts w:hint="eastAsia"/>
+          <w:szCs w:val="21"/>
+        </w:rPr>
+        <w:t>.</w:t>
+      </w:r>
+      <w:r>
+        <w:rPr>
+          <w:rFonts w:hint="eastAsia"/>
+          <w:szCs w:val="21"/>
+        </w:rPr>
+        <w:t>1</w:t>
+      </w:r>
+      <w:r>
+        <w:rPr>
+          <w:rFonts w:hint="eastAsia"/>
+          <w:szCs w:val="21"/>
+        </w:rPr>
+        <w:t>プロジェクトの背景</w:t>
+      </w:r>
       <w:bookmarkEnd w:id="1"/>
     </w:p>
     <w:p/>
     <w:p>
       <w:pPr>
+        <w:ind w:leftChars="100" w:left="210" w:firstLineChars="100" w:firstLine="210"/>
+        <w:rPr>
+          <w:szCs w:val="21"/>
+        </w:rPr>
+      </w:pPr>
+      <w:r>
+        <w:rPr>
+          <w:rFonts w:hint="eastAsia"/>
+          <w:szCs w:val="21"/>
+        </w:rPr>
+        <w:t>従来のキャンパスポータルアプリでは</w:t>
+      </w:r>
+      <w:r>
+        <w:rPr>
+          <w:rFonts w:hint="eastAsia"/>
+          <w:szCs w:val="21"/>
+        </w:rPr>
+        <w:t>、</w:t>
+      </w:r>
+      <w:r>
+        <w:rPr>
+          <w:rFonts w:hint="eastAsia"/>
+          <w:szCs w:val="21"/>
+        </w:rPr>
+        <w:t>シラバス検索や</w:t>
+      </w:r>
+      <w:r>
+        <w:rPr>
+          <w:rFonts w:hint="eastAsia"/>
+          <w:szCs w:val="21"/>
+        </w:rPr>
+        <w:t>、</w:t>
+      </w:r>
+      <w:r>
+        <w:rPr>
+          <w:rFonts w:hint="eastAsia"/>
+          <w:szCs w:val="21"/>
+        </w:rPr>
+        <w:t>必要な単位数の確認</w:t>
+      </w:r>
+      <w:r>
+        <w:rPr>
+          <w:rFonts w:hint="eastAsia"/>
+          <w:szCs w:val="21"/>
+        </w:rPr>
+        <w:t>、</w:t>
+      </w:r>
+      <w:r>
+        <w:rPr>
+          <w:rFonts w:hint="eastAsia"/>
+          <w:szCs w:val="21"/>
+        </w:rPr>
+        <w:t>時間割の確認など必要な情報を手に入れるのに手間がかかっている</w:t>
+      </w:r>
+      <w:r>
+        <w:rPr>
+          <w:rFonts w:hint="eastAsia"/>
+          <w:szCs w:val="21"/>
+        </w:rPr>
+        <w:t>。</w:t>
+      </w:r>
+    </w:p>
+    <w:p>
+      <w:pPr>
+        <w:ind w:leftChars="100" w:left="210"/>
+        <w:rPr>
+          <w:szCs w:val="21"/>
+        </w:rPr>
+      </w:pPr>
+    </w:p>
+    <w:p>
+      <w:pPr>
         <w:pStyle w:val="2"/>
         <w:rPr>
           <w:szCs w:val="21"/>
         </w:rPr>
       </w:pPr>
-      <w:bookmarkStart w:id="2" w:name="_Toc483240510"/>
+      <w:bookmarkStart w:id="2" w:name="_Toc483240511"/>
       <w:r>
         <w:rPr>
           <w:rFonts w:hint="eastAsia"/>
@@ -2318,6 +2427,159 @@
           <w:rFonts w:hint="eastAsia"/>
           <w:szCs w:val="21"/>
         </w:rPr>
+        <w:t>2</w:t>
+      </w:r>
+      <w:r>
+        <w:rPr>
+          <w:rFonts w:hint="eastAsia"/>
+          <w:szCs w:val="21"/>
+        </w:rPr>
+        <w:t>プロジェクトの目的</w:t>
+      </w:r>
+      <w:bookmarkEnd w:id="2"/>
+    </w:p>
+    <w:p/>
+    <w:p>
+      <w:pPr>
+        <w:ind w:leftChars="100" w:left="210" w:firstLineChars="100" w:firstLine="210"/>
+        <w:rPr>
+          <w:szCs w:val="21"/>
+        </w:rPr>
+      </w:pPr>
+      <w:r>
+        <w:rPr>
+          <w:rFonts w:hint="eastAsia"/>
+          <w:szCs w:val="21"/>
+        </w:rPr>
+        <w:t>PM</w:t>
+      </w:r>
+      <w:r>
+        <w:rPr>
+          <w:rFonts w:hint="eastAsia"/>
+          <w:szCs w:val="21"/>
+        </w:rPr>
+        <w:t>学科生向け闇キャンパスポータルの目的は</w:t>
+      </w:r>
+      <w:r>
+        <w:rPr>
+          <w:rFonts w:hint="eastAsia"/>
+          <w:szCs w:val="21"/>
+        </w:rPr>
+        <w:t>、</w:t>
+      </w:r>
+      <w:r>
+        <w:rPr>
+          <w:rFonts w:hint="eastAsia"/>
+          <w:szCs w:val="21"/>
+        </w:rPr>
+        <w:t>キャンパスポータルの中でも必要であると思われる情報や</w:t>
+      </w:r>
+      <w:r>
+        <w:rPr>
+          <w:rFonts w:hint="eastAsia"/>
+          <w:szCs w:val="21"/>
+        </w:rPr>
+        <w:t>機能を絞り</w:t>
+      </w:r>
+      <w:r>
+        <w:rPr>
+          <w:rFonts w:hint="eastAsia"/>
+          <w:szCs w:val="21"/>
+        </w:rPr>
+        <w:t>、</w:t>
+      </w:r>
+      <w:r>
+        <w:rPr>
+          <w:rFonts w:hint="eastAsia"/>
+          <w:szCs w:val="21"/>
+        </w:rPr>
+        <w:t>また過去問の</w:t>
+      </w:r>
+      <w:r>
+        <w:rPr>
+          <w:rFonts w:hint="eastAsia"/>
+          <w:szCs w:val="21"/>
+        </w:rPr>
+        <w:t>提供</w:t>
+      </w:r>
+      <w:r>
+        <w:rPr>
+          <w:rFonts w:hint="eastAsia"/>
+          <w:szCs w:val="21"/>
+        </w:rPr>
+        <w:t>など</w:t>
+      </w:r>
+      <w:r>
+        <w:rPr>
+          <w:rFonts w:hint="eastAsia"/>
+          <w:szCs w:val="21"/>
+        </w:rPr>
+        <w:t>の</w:t>
+      </w:r>
+      <w:r>
+        <w:rPr>
+          <w:rFonts w:hint="eastAsia"/>
+          <w:szCs w:val="21"/>
+        </w:rPr>
+        <w:t>付加価値を</w:t>
+      </w:r>
+      <w:r>
+        <w:rPr>
+          <w:rFonts w:hint="eastAsia"/>
+          <w:szCs w:val="21"/>
+        </w:rPr>
+        <w:t>加え</w:t>
+      </w:r>
+      <w:r>
+        <w:rPr>
+          <w:rFonts w:hint="eastAsia"/>
+          <w:szCs w:val="21"/>
+        </w:rPr>
+        <w:t>、</w:t>
+      </w:r>
+      <w:r>
+        <w:rPr>
+          <w:rFonts w:hint="eastAsia"/>
+          <w:szCs w:val="21"/>
+        </w:rPr>
+        <w:t>Web</w:t>
+      </w:r>
+      <w:r>
+        <w:rPr>
+          <w:rFonts w:hint="eastAsia"/>
+          <w:szCs w:val="21"/>
+        </w:rPr>
+        <w:t>サイトとして提供することである</w:t>
+      </w:r>
+      <w:r>
+        <w:rPr>
+          <w:rFonts w:hint="eastAsia"/>
+          <w:szCs w:val="21"/>
+        </w:rPr>
+        <w:t>。</w:t>
+      </w:r>
+    </w:p>
+    <w:p>
+      <w:pPr>
+        <w:ind w:leftChars="100" w:left="210"/>
+        <w:rPr>
+          <w:szCs w:val="21"/>
+        </w:rPr>
+      </w:pPr>
+    </w:p>
+    <w:p>
+      <w:pPr>
+        <w:pStyle w:val="2"/>
+        <w:rPr>
+          <w:szCs w:val="21"/>
+        </w:rPr>
+      </w:pPr>
+      <w:bookmarkStart w:id="3" w:name="_Toc483240512"/>
+      <w:r>
+        <w:rPr>
+          <w:rFonts w:hint="eastAsia"/>
+          <w:szCs w:val="21"/>
+        </w:rPr>
         <w:t>1</w:t>
       </w:r>
       <w:r>
@@ -2325,24 +2587,74 @@
           <w:rFonts w:hint="eastAsia"/>
           <w:szCs w:val="21"/>
         </w:rPr>
-        <w:t>プロジェクトの背景</w:t>
-      </w:r>
-      <w:bookmarkEnd w:id="2"/>
+        <w:t>.</w:t>
+      </w:r>
+      <w:r>
+        <w:rPr>
+          <w:rFonts w:hint="eastAsia"/>
+          <w:szCs w:val="21"/>
+        </w:rPr>
+        <w:t>3</w:t>
+      </w:r>
+      <w:r>
+        <w:rPr>
+          <w:rFonts w:hint="eastAsia"/>
+          <w:szCs w:val="21"/>
+        </w:rPr>
+        <w:t>プロジェクトの目標</w:t>
+      </w:r>
+      <w:bookmarkEnd w:id="3"/>
     </w:p>
     <w:p/>
     <w:p>
       <w:pPr>
-        <w:ind w:leftChars="100" w:left="210" w:firstLineChars="100" w:firstLine="210"/>
-        <w:rPr>
-          <w:szCs w:val="21"/>
-        </w:rPr>
-      </w:pPr>
-      <w:r>
-        <w:rPr>
-          <w:rFonts w:hint="eastAsia"/>
-          <w:szCs w:val="21"/>
-        </w:rPr>
-        <w:t>従来のキャンパスポータルアプリでは</w:t>
+        <w:ind w:firstLineChars="200" w:firstLine="420"/>
+        <w:rPr>
+          <w:szCs w:val="21"/>
+        </w:rPr>
+      </w:pPr>
+      <w:r>
+        <w:rPr>
+          <w:rFonts w:hint="eastAsia"/>
+          <w:szCs w:val="21"/>
+        </w:rPr>
+        <w:t>プロジェクトの目標は期間内に計画された各作業を完遂する</w:t>
+      </w:r>
+      <w:r>
+        <w:rPr>
+          <w:rFonts w:hint="eastAsia"/>
+          <w:szCs w:val="21"/>
+        </w:rPr>
+        <w:t>。</w:t>
+      </w:r>
+      <w:r>
+        <w:rPr>
+          <w:rFonts w:hint="eastAsia"/>
+          <w:szCs w:val="21"/>
+        </w:rPr>
+        <w:t>チーム課題の達成</w:t>
+      </w:r>
+      <w:r>
+        <w:rPr>
+          <w:rFonts w:hint="eastAsia"/>
+          <w:szCs w:val="21"/>
+        </w:rPr>
+        <w:t>。</w:t>
+      </w:r>
+    </w:p>
+    <w:p>
+      <w:pPr>
+        <w:ind w:firstLineChars="100" w:firstLine="210"/>
+        <w:rPr>
+          <w:szCs w:val="21"/>
+        </w:rPr>
+      </w:pPr>
+      <w:r>
+        <w:rPr>
+          <w:rFonts w:hint="eastAsia"/>
+          <w:szCs w:val="21"/>
+        </w:rPr>
+        <w:t>システムを完成させ</w:t>
       </w:r>
       <w:r>
         <w:rPr>
@@ -2356,35 +2668,14 @@
           <w:rFonts w:hint="eastAsia"/>
           <w:szCs w:val="21"/>
         </w:rPr>
-        <w:t>シラバス検索や</w:t>
-      </w:r>
-      <w:r>
-        <w:rPr>
-          <w:rFonts w:hint="eastAsia"/>
-          <w:szCs w:val="21"/>
-        </w:rPr>
-        <w:t>、</w:t>
-      </w:r>
-      <w:r>
-        <w:rPr>
-          <w:rFonts w:hint="eastAsia"/>
-          <w:szCs w:val="21"/>
-        </w:rPr>
-        <w:t>必要な単位数の確認</w:t>
-      </w:r>
-      <w:r>
-        <w:rPr>
-          <w:rFonts w:hint="eastAsia"/>
-          <w:szCs w:val="21"/>
-        </w:rPr>
-        <w:t>、</w:t>
-      </w:r>
-      <w:r>
-        <w:rPr>
-          <w:rFonts w:hint="eastAsia"/>
-          <w:szCs w:val="21"/>
-        </w:rPr>
-        <w:t>時間割の確認など必要な情報を手に入れるのに手間がかかっている</w:t>
+        <w:t>納期</w:t>
+      </w:r>
+      <w:r>
+        <w:rPr>
+          <w:rFonts w:hint="eastAsia"/>
+          <w:szCs w:val="21"/>
+        </w:rPr>
+        <w:t>までに納品することである</w:t>
       </w:r>
       <w:r>
         <w:rPr>
@@ -2396,7 +2687,7 @@
     </w:p>
     <w:p>
       <w:pPr>
-        <w:ind w:leftChars="100" w:left="210"/>
+        <w:ind w:firstLineChars="100" w:firstLine="210"/>
         <w:rPr>
           <w:szCs w:val="21"/>
         </w:rPr>
@@ -2406,334 +2697,41 @@
       <w:pPr>
         <w:pStyle w:val="2"/>
         <w:rPr>
-          <w:szCs w:val="21"/>
-        </w:rPr>
-      </w:pPr>
-      <w:bookmarkStart w:id="3" w:name="_Toc483240511"/>
-      <w:r>
-        <w:rPr>
-          <w:rFonts w:hint="eastAsia"/>
-          <w:szCs w:val="21"/>
+          <w:rStyle w:val="20"/>
+        </w:rPr>
+      </w:pPr>
+      <w:bookmarkStart w:id="4" w:name="_Toc482952273"/>
+      <w:bookmarkStart w:id="5" w:name="_Toc483240513"/>
+      <w:r>
+        <w:rPr>
+          <w:rFonts w:hint="eastAsia"/>
         </w:rPr>
         <w:t>1</w:t>
       </w:r>
       <w:r>
         <w:rPr>
           <w:rFonts w:hint="eastAsia"/>
-          <w:szCs w:val="21"/>
         </w:rPr>
         <w:t>.</w:t>
       </w:r>
       <w:r>
-        <w:rPr>
-          <w:rFonts w:hint="eastAsia"/>
-          <w:szCs w:val="21"/>
-        </w:rPr>
-        <w:t>2</w:t>
-      </w:r>
-      <w:r>
-        <w:rPr>
-          <w:rFonts w:hint="eastAsia"/>
-          <w:szCs w:val="21"/>
-        </w:rPr>
-        <w:t>プロジェクトの目的</w:t>
-      </w:r>
-      <w:bookmarkEnd w:id="3"/>
-    </w:p>
-    <w:p/>
-    <w:p>
-      <w:pPr>
-        <w:ind w:leftChars="100" w:left="210" w:firstLineChars="100" w:firstLine="210"/>
-        <w:rPr>
-          <w:szCs w:val="21"/>
-        </w:rPr>
-      </w:pPr>
-      <w:r>
-        <w:rPr>
-          <w:rFonts w:hint="eastAsia"/>
-          <w:szCs w:val="21"/>
-        </w:rPr>
-        <w:t>PM</w:t>
-      </w:r>
-      <w:r>
-        <w:rPr>
-          <w:rFonts w:hint="eastAsia"/>
-          <w:szCs w:val="21"/>
-        </w:rPr>
-        <w:t>学科生向け闇キャンパスポータルの目的は</w:t>
-      </w:r>
-      <w:r>
-        <w:rPr>
-          <w:rFonts w:hint="eastAsia"/>
-          <w:szCs w:val="21"/>
-        </w:rPr>
-        <w:t>、</w:t>
-      </w:r>
-      <w:r>
-        <w:rPr>
-          <w:rFonts w:hint="eastAsia"/>
-          <w:szCs w:val="21"/>
-        </w:rPr>
-        <w:t>キャンパスポータルの中でも必要であると思われる情報や</w:t>
-      </w:r>
-      <w:r>
-        <w:rPr>
-          <w:rFonts w:hint="eastAsia"/>
-          <w:szCs w:val="21"/>
-        </w:rPr>
-        <w:t>機能を絞り</w:t>
-      </w:r>
-      <w:r>
-        <w:rPr>
-          <w:rFonts w:hint="eastAsia"/>
-          <w:szCs w:val="21"/>
-        </w:rPr>
-        <w:t>、</w:t>
-      </w:r>
-      <w:r>
-        <w:rPr>
-          <w:rFonts w:hint="eastAsia"/>
-          <w:szCs w:val="21"/>
-        </w:rPr>
-        <w:t>また過去問の</w:t>
-      </w:r>
-      <w:r>
-        <w:rPr>
-          <w:rFonts w:hint="eastAsia"/>
-          <w:szCs w:val="21"/>
-        </w:rPr>
-        <w:t>提供</w:t>
-      </w:r>
-      <w:r>
-        <w:rPr>
-          <w:rFonts w:hint="eastAsia"/>
-          <w:szCs w:val="21"/>
-        </w:rPr>
-        <w:t>など</w:t>
-      </w:r>
-      <w:r>
-        <w:rPr>
-          <w:rFonts w:hint="eastAsia"/>
-          <w:szCs w:val="21"/>
-        </w:rPr>
-        <w:t>の</w:t>
-      </w:r>
-      <w:r>
-        <w:rPr>
-          <w:rFonts w:hint="eastAsia"/>
-          <w:szCs w:val="21"/>
-        </w:rPr>
-        <w:t>付加価値を</w:t>
-      </w:r>
-      <w:r>
-        <w:rPr>
-          <w:rFonts w:hint="eastAsia"/>
-          <w:szCs w:val="21"/>
-        </w:rPr>
-        <w:t>加え</w:t>
-      </w:r>
-      <w:r>
-        <w:rPr>
-          <w:rFonts w:hint="eastAsia"/>
-          <w:szCs w:val="21"/>
-        </w:rPr>
-        <w:t>、</w:t>
-      </w:r>
-      <w:r>
-        <w:rPr>
-          <w:rFonts w:hint="eastAsia"/>
-          <w:szCs w:val="21"/>
-        </w:rPr>
-        <w:t>Web</w:t>
-      </w:r>
-      <w:r>
-        <w:rPr>
-          <w:rFonts w:hint="eastAsia"/>
-          <w:szCs w:val="21"/>
-        </w:rPr>
-        <w:t>サイトとして提供することである</w:t>
-      </w:r>
-      <w:r>
-        <w:rPr>
-          <w:rFonts w:hint="eastAsia"/>
-          <w:szCs w:val="21"/>
-        </w:rPr>
-        <w:t>。</w:t>
-      </w:r>
-    </w:p>
-    <w:p>
-      <w:pPr>
-        <w:ind w:leftChars="100" w:left="210"/>
-        <w:rPr>
-          <w:szCs w:val="21"/>
-        </w:rPr>
-      </w:pPr>
-    </w:p>
-    <w:p>
-      <w:pPr>
-        <w:pStyle w:val="2"/>
-        <w:rPr>
-          <w:szCs w:val="21"/>
-        </w:rPr>
-      </w:pPr>
-      <w:bookmarkStart w:id="4" w:name="_Toc483240512"/>
-      <w:r>
-        <w:rPr>
-          <w:rFonts w:hint="eastAsia"/>
-          <w:szCs w:val="21"/>
-        </w:rPr>
-        <w:t>1</w:t>
-      </w:r>
-      <w:r>
-        <w:rPr>
-          <w:rFonts w:hint="eastAsia"/>
-          <w:szCs w:val="21"/>
-        </w:rPr>
-        <w:t>.</w:t>
-      </w:r>
-      <w:r>
-        <w:rPr>
-          <w:rFonts w:hint="eastAsia"/>
-          <w:szCs w:val="21"/>
-        </w:rPr>
-        <w:t>3</w:t>
-      </w:r>
-      <w:r>
-        <w:rPr>
-          <w:rFonts w:hint="eastAsia"/>
-          <w:szCs w:val="21"/>
-        </w:rPr>
-        <w:t>プロジェクトの目標</w:t>
+        <w:t>4</w:t>
+      </w:r>
+      <w:r>
+        <w:rPr>
+          <w:rFonts w:hint="eastAsia"/>
+        </w:rPr>
+        <w:t xml:space="preserve">　</w:t>
+      </w:r>
+      <w:r>
+        <w:rPr>
+          <w:rStyle w:val="20"/>
+          <w:rFonts w:hint="eastAsia"/>
+        </w:rPr>
+        <w:t>主なプロジェクト・ステークホルダーと役割</w:t>
       </w:r>
       <w:bookmarkEnd w:id="4"/>
-    </w:p>
-    <w:p/>
-    <w:p>
-      <w:pPr>
-        <w:ind w:firstLineChars="200" w:firstLine="420"/>
-        <w:rPr>
-          <w:szCs w:val="21"/>
-        </w:rPr>
-      </w:pPr>
-      <w:r>
-        <w:rPr>
-          <w:rFonts w:hint="eastAsia"/>
-          <w:szCs w:val="21"/>
-        </w:rPr>
-        <w:t>プロジェクトの目標は期間内に計画された各作業を完遂する</w:t>
-      </w:r>
-      <w:r>
-        <w:rPr>
-          <w:rFonts w:hint="eastAsia"/>
-          <w:szCs w:val="21"/>
-        </w:rPr>
-        <w:t>。</w:t>
-      </w:r>
-      <w:r>
-        <w:rPr>
-          <w:rFonts w:hint="eastAsia"/>
-          <w:szCs w:val="21"/>
-        </w:rPr>
-        <w:t>チーム課題の達成</w:t>
-      </w:r>
-      <w:r>
-        <w:rPr>
-          <w:rFonts w:hint="eastAsia"/>
-          <w:szCs w:val="21"/>
-        </w:rPr>
-        <w:t>。</w:t>
-      </w:r>
-    </w:p>
-    <w:p>
-      <w:pPr>
-        <w:ind w:firstLineChars="100" w:firstLine="210"/>
-        <w:rPr>
-          <w:szCs w:val="21"/>
-        </w:rPr>
-      </w:pPr>
-      <w:r>
-        <w:rPr>
-          <w:rFonts w:hint="eastAsia"/>
-          <w:szCs w:val="21"/>
-        </w:rPr>
-        <w:t>システムを完成させ</w:t>
-      </w:r>
-      <w:r>
-        <w:rPr>
-          <w:rFonts w:hint="eastAsia"/>
-          <w:szCs w:val="21"/>
-        </w:rPr>
-        <w:t>、</w:t>
-      </w:r>
-      <w:r>
-        <w:rPr>
-          <w:rFonts w:hint="eastAsia"/>
-          <w:szCs w:val="21"/>
-        </w:rPr>
-        <w:t>納期</w:t>
-      </w:r>
-      <w:r>
-        <w:rPr>
-          <w:rFonts w:hint="eastAsia"/>
-          <w:szCs w:val="21"/>
-        </w:rPr>
-        <w:t>までに納品することである</w:t>
-      </w:r>
-      <w:r>
-        <w:rPr>
-          <w:rFonts w:hint="eastAsia"/>
-          <w:szCs w:val="21"/>
-        </w:rPr>
-        <w:t>。</w:t>
-      </w:r>
-    </w:p>
-    <w:p>
-      <w:pPr>
-        <w:ind w:firstLineChars="100" w:firstLine="210"/>
-        <w:rPr>
-          <w:szCs w:val="21"/>
-        </w:rPr>
-      </w:pPr>
-    </w:p>
-    <w:p>
-      <w:pPr>
-        <w:pStyle w:val="2"/>
-        <w:rPr>
-          <w:rStyle w:val="20"/>
-        </w:rPr>
-      </w:pPr>
-      <w:bookmarkStart w:id="5" w:name="_Toc482952273"/>
-      <w:bookmarkStart w:id="6" w:name="_Toc483240513"/>
-      <w:r>
-        <w:rPr>
-          <w:rFonts w:hint="eastAsia"/>
-        </w:rPr>
-        <w:t>1</w:t>
-      </w:r>
-      <w:r>
-        <w:rPr>
-          <w:rFonts w:hint="eastAsia"/>
-        </w:rPr>
-        <w:t>.</w:t>
-      </w:r>
-      <w:r>
-        <w:t>4</w:t>
-      </w:r>
-      <w:r>
-        <w:rPr>
-          <w:rFonts w:hint="eastAsia"/>
-        </w:rPr>
-        <w:t xml:space="preserve">　</w:t>
-      </w:r>
-      <w:r>
-        <w:rPr>
-          <w:rStyle w:val="20"/>
-          <w:rFonts w:hint="eastAsia"/>
-        </w:rPr>
-        <w:t>主なプロジェクト・ステークホルダーと役割</w:t>
-      </w:r>
       <w:bookmarkEnd w:id="5"/>
-      <w:bookmarkEnd w:id="6"/>
     </w:p>
     <w:p>
       <w:pPr>
@@ -2802,17 +2800,20 @@
       <w:tblPr>
         <w:tblStyle w:val="a3"/>
         <w:tblW w:w="0" w:type="auto"/>
-        <w:tblInd w:w="1059" w:type="dxa"/>
+        <w:jc w:val="center"/>
         <w:tblLook w:val="04A0" w:firstRow="1" w:lastRow="0" w:firstColumn="1" w:lastColumn="0" w:noHBand="0" w:noVBand="1"/>
       </w:tblPr>
       <w:tblGrid>
-        <w:gridCol w:w="2405"/>
-        <w:gridCol w:w="3969"/>
+        <w:gridCol w:w="2126"/>
+        <w:gridCol w:w="5245"/>
       </w:tblGrid>
       <w:tr>
-        <w:tc>
-          <w:tcPr>
-            <w:tcW w:w="2405" w:type="dxa"/>
+        <w:trPr>
+          <w:jc w:val="center"/>
+        </w:trPr>
+        <w:tc>
+          <w:tcPr>
+            <w:tcW w:w="2126" w:type="dxa"/>
           </w:tcPr>
           <w:p>
             <w:pPr>
@@ -2828,7 +2829,7 @@
         </w:tc>
         <w:tc>
           <w:tcPr>
-            <w:tcW w:w="3969" w:type="dxa"/>
+            <w:tcW w:w="5245" w:type="dxa"/>
           </w:tcPr>
           <w:p>
             <w:pPr>
@@ -2844,9 +2845,12 @@
         </w:tc>
       </w:tr>
       <w:tr>
-        <w:tc>
-          <w:tcPr>
-            <w:tcW w:w="2405" w:type="dxa"/>
+        <w:trPr>
+          <w:jc w:val="center"/>
+        </w:trPr>
+        <w:tc>
+          <w:tcPr>
+            <w:tcW w:w="2126" w:type="dxa"/>
           </w:tcPr>
           <w:p>
             <w:r>
@@ -2859,9 +2863,15 @@
         </w:tc>
         <w:tc>
           <w:tcPr>
-            <w:tcW w:w="3969" w:type="dxa"/>
-          </w:tcPr>
-          <w:p>
+            <w:tcW w:w="5245" w:type="dxa"/>
+          </w:tcPr>
+          <w:p>
+            <w:r>
+              <w:rPr>
+                <w:rFonts w:hint="eastAsia"/>
+              </w:rPr>
+              <w:t>プロジェクトマネジャー（前期）・</w:t>
+            </w:r>
             <w:r>
               <w:rPr>
                 <w:rFonts w:hint="eastAsia"/>
@@ -2872,9 +2882,13 @@
         </w:tc>
       </w:tr>
       <w:tr>
-        <w:tc>
-          <w:tcPr>
-            <w:tcW w:w="2405" w:type="dxa"/>
+        <w:trPr>
+          <w:trHeight w:val="145"/>
+          <w:jc w:val="center"/>
+        </w:trPr>
+        <w:tc>
+          <w:tcPr>
+            <w:tcW w:w="2126" w:type="dxa"/>
           </w:tcPr>
           <w:p>
             <w:r>
@@ -2887,40 +2901,31 @@
         </w:tc>
         <w:tc>
           <w:tcPr>
-            <w:tcW w:w="3969" w:type="dxa"/>
-          </w:tcPr>
-          <w:p>
-            <w:r>
-              <w:rPr>
-                <w:rFonts w:hint="eastAsia"/>
-              </w:rPr>
-              <w:t>プロジェクトメンバ</w:t>
-            </w:r>
-            <w:r>
-              <w:rPr>
-                <w:rFonts w:hint="eastAsia"/>
-              </w:rPr>
-              <w:t>(</w:t>
-            </w:r>
-            <w:r>
-              <w:rPr>
-                <w:rFonts w:hint="eastAsia"/>
-              </w:rPr>
-              <w:t>後期</w:t>
-            </w:r>
-            <w:r>
-              <w:rPr>
-                <w:rFonts w:hint="eastAsia"/>
-              </w:rPr>
-              <w:t>PM)</w:t>
+            <w:tcW w:w="5245" w:type="dxa"/>
+          </w:tcPr>
+          <w:p>
+            <w:r>
+              <w:rPr>
+                <w:rFonts w:hint="eastAsia"/>
+              </w:rPr>
+              <w:t>プロジェクトマネジャー（後期）</w:t>
+            </w:r>
+            <w:r>
+              <w:rPr>
+                <w:rFonts w:hint="eastAsia"/>
+              </w:rPr>
+              <w:t>・開発チームメンバ</w:t>
             </w:r>
           </w:p>
         </w:tc>
       </w:tr>
       <w:tr>
-        <w:tc>
-          <w:tcPr>
-            <w:tcW w:w="2405" w:type="dxa"/>
+        <w:trPr>
+          <w:jc w:val="center"/>
+        </w:trPr>
+        <w:tc>
+          <w:tcPr>
+            <w:tcW w:w="2126" w:type="dxa"/>
           </w:tcPr>
           <w:p>
             <w:r>
@@ -2933,7 +2938,7 @@
         </w:tc>
         <w:tc>
           <w:tcPr>
-            <w:tcW w:w="3969" w:type="dxa"/>
+            <w:tcW w:w="5245" w:type="dxa"/>
           </w:tcPr>
           <w:p>
             <w:r>
@@ -2941,14 +2946,35 @@
                 <w:rFonts w:hint="eastAsia"/>
               </w:rPr>
               <w:t>プロジェクトメンバ</w:t>
+            </w:r>
+            <w:r>
+              <w:rPr>
+                <w:rFonts w:hint="eastAsia"/>
+              </w:rPr>
+              <w:t>、開発</w:t>
+            </w:r>
+            <w:r>
+              <w:rPr>
+                <w:rFonts w:hint="eastAsia"/>
+              </w:rPr>
+              <w:t>チーム</w:t>
+            </w:r>
+            <w:r>
+              <w:rPr>
+                <w:rFonts w:hint="eastAsia"/>
+              </w:rPr>
+              <w:t>メンバ</w:t>
             </w:r>
           </w:p>
         </w:tc>
       </w:tr>
       <w:tr>
-        <w:tc>
-          <w:tcPr>
-            <w:tcW w:w="2405" w:type="dxa"/>
+        <w:trPr>
+          <w:jc w:val="center"/>
+        </w:trPr>
+        <w:tc>
+          <w:tcPr>
+            <w:tcW w:w="2126" w:type="dxa"/>
           </w:tcPr>
           <w:p>
             <w:r>
@@ -2961,7 +2987,7 @@
         </w:tc>
         <w:tc>
           <w:tcPr>
-            <w:tcW w:w="3969" w:type="dxa"/>
+            <w:tcW w:w="5245" w:type="dxa"/>
           </w:tcPr>
           <w:p>
             <w:r>
@@ -2974,9 +3000,12 @@
         </w:tc>
       </w:tr>
       <w:tr>
-        <w:tc>
-          <w:tcPr>
-            <w:tcW w:w="2405" w:type="dxa"/>
+        <w:trPr>
+          <w:jc w:val="center"/>
+        </w:trPr>
+        <w:tc>
+          <w:tcPr>
+            <w:tcW w:w="2126" w:type="dxa"/>
           </w:tcPr>
           <w:p>
             <w:r>
@@ -2989,7 +3018,7 @@
         </w:tc>
         <w:tc>
           <w:tcPr>
-            <w:tcW w:w="3969" w:type="dxa"/>
+            <w:tcW w:w="5245" w:type="dxa"/>
           </w:tcPr>
           <w:p>
             <w:r>
@@ -3002,9 +3031,12 @@
         </w:tc>
       </w:tr>
       <w:tr>
-        <w:tc>
-          <w:tcPr>
-            <w:tcW w:w="2405" w:type="dxa"/>
+        <w:trPr>
+          <w:jc w:val="center"/>
+        </w:trPr>
+        <w:tc>
+          <w:tcPr>
+            <w:tcW w:w="2126" w:type="dxa"/>
           </w:tcPr>
           <w:p>
             <w:r>
@@ -3017,7 +3049,7 @@
         </w:tc>
         <w:tc>
           <w:tcPr>
-            <w:tcW w:w="3969" w:type="dxa"/>
+            <w:tcW w:w="5245" w:type="dxa"/>
           </w:tcPr>
           <w:p>
             <w:r>
@@ -3060,8 +3092,8 @@
           <w:szCs w:val="21"/>
         </w:rPr>
       </w:pPr>
-      <w:bookmarkStart w:id="7" w:name="_Toc482952274"/>
-      <w:bookmarkStart w:id="8" w:name="_Toc483240514"/>
+      <w:bookmarkStart w:id="6" w:name="_Toc482952274"/>
+      <w:bookmarkStart w:id="7" w:name="_Toc483240514"/>
       <w:r>
         <w:rPr>
           <w:rFonts w:hint="eastAsia"/>
@@ -3090,7 +3122,297 @@
         </w:rPr>
         <w:t xml:space="preserve">　要求事項</w:t>
       </w:r>
+      <w:bookmarkEnd w:id="6"/>
       <w:bookmarkEnd w:id="7"/>
+    </w:p>
+    <w:p/>
+    <w:p>
+      <w:pPr>
+        <w:ind w:firstLineChars="100" w:firstLine="210"/>
+        <w:rPr>
+          <w:szCs w:val="21"/>
+        </w:rPr>
+      </w:pPr>
+      <w:r>
+        <w:rPr>
+          <w:rFonts w:hint="eastAsia"/>
+          <w:szCs w:val="21"/>
+        </w:rPr>
+        <w:t>・ユーザ</w:t>
+      </w:r>
+    </w:p>
+    <w:p>
+      <w:pPr>
+        <w:rPr>
+          <w:szCs w:val="21"/>
+        </w:rPr>
+      </w:pPr>
+      <w:r>
+        <w:rPr>
+          <w:rFonts w:hint="eastAsia"/>
+          <w:szCs w:val="21"/>
+        </w:rPr>
+        <w:t>当システムの完成</w:t>
+      </w:r>
+      <w:r>
+        <w:rPr>
+          <w:rFonts w:hint="eastAsia"/>
+          <w:szCs w:val="21"/>
+        </w:rPr>
+        <w:t>。</w:t>
+      </w:r>
+    </w:p>
+    <w:p>
+      <w:pPr>
+        <w:ind w:firstLineChars="100" w:firstLine="210"/>
+        <w:rPr>
+          <w:szCs w:val="21"/>
+        </w:rPr>
+      </w:pPr>
+      <w:r>
+        <w:rPr>
+          <w:rFonts w:hint="eastAsia"/>
+          <w:szCs w:val="21"/>
+        </w:rPr>
+        <w:t>・シニア・マネジャー</w:t>
+      </w:r>
+    </w:p>
+    <w:p>
+      <w:pPr>
+        <w:rPr>
+          <w:szCs w:val="21"/>
+        </w:rPr>
+      </w:pPr>
+      <w:r>
+        <w:rPr>
+          <w:rFonts w:hint="eastAsia"/>
+          <w:szCs w:val="21"/>
+        </w:rPr>
+        <w:t>アジャイル開発手法についての理解</w:t>
+      </w:r>
+      <w:r>
+        <w:rPr>
+          <w:rFonts w:hint="eastAsia"/>
+          <w:szCs w:val="21"/>
+        </w:rPr>
+        <w:t>。</w:t>
+      </w:r>
+    </w:p>
+    <w:p>
+      <w:pPr>
+        <w:ind w:firstLineChars="100" w:firstLine="210"/>
+        <w:rPr>
+          <w:szCs w:val="21"/>
+        </w:rPr>
+      </w:pPr>
+      <w:r>
+        <w:rPr>
+          <w:rFonts w:hint="eastAsia"/>
+          <w:szCs w:val="21"/>
+        </w:rPr>
+        <w:t>・プロジェクトメンバ</w:t>
+      </w:r>
+    </w:p>
+    <w:p>
+      <w:pPr>
+        <w:rPr>
+          <w:szCs w:val="21"/>
+        </w:rPr>
+      </w:pPr>
+      <w:r>
+        <w:rPr>
+          <w:rFonts w:hint="eastAsia"/>
+          <w:szCs w:val="21"/>
+        </w:rPr>
+        <w:t>PM</w:t>
+      </w:r>
+      <w:r>
+        <w:rPr>
+          <w:rFonts w:hint="eastAsia"/>
+          <w:szCs w:val="21"/>
+        </w:rPr>
+        <w:t>のツールと技法の応用</w:t>
+      </w:r>
+      <w:r>
+        <w:rPr>
+          <w:rFonts w:hint="eastAsia"/>
+          <w:szCs w:val="21"/>
+        </w:rPr>
+        <w:t>、</w:t>
+      </w:r>
+      <w:r>
+        <w:rPr>
+          <w:rFonts w:hint="eastAsia"/>
+          <w:szCs w:val="21"/>
+        </w:rPr>
+        <w:t>システム開発の基礎力を習得</w:t>
+      </w:r>
+      <w:r>
+        <w:rPr>
+          <w:rFonts w:hint="eastAsia"/>
+          <w:szCs w:val="21"/>
+        </w:rPr>
+        <w:t>。</w:t>
+      </w:r>
+    </w:p>
+    <w:p>
+      <w:pPr>
+        <w:ind w:firstLineChars="100" w:firstLine="210"/>
+        <w:rPr>
+          <w:szCs w:val="21"/>
+        </w:rPr>
+      </w:pPr>
+      <w:r>
+        <w:rPr>
+          <w:rFonts w:hint="eastAsia"/>
+          <w:szCs w:val="21"/>
+        </w:rPr>
+        <w:t>・スクラムマスター</w:t>
+      </w:r>
+    </w:p>
+    <w:p>
+      <w:pPr>
+        <w:rPr>
+          <w:szCs w:val="21"/>
+        </w:rPr>
+      </w:pPr>
+      <w:r>
+        <w:rPr>
+          <w:rFonts w:hint="eastAsia"/>
+          <w:szCs w:val="21"/>
+        </w:rPr>
+        <w:t>開発チームに対する</w:t>
+      </w:r>
+      <w:r>
+        <w:rPr>
+          <w:rFonts w:hint="eastAsia"/>
+          <w:szCs w:val="21"/>
+        </w:rPr>
+        <w:t>障害</w:t>
+      </w:r>
+      <w:r>
+        <w:rPr>
+          <w:rFonts w:hint="eastAsia"/>
+          <w:szCs w:val="21"/>
+        </w:rPr>
+        <w:t>の排除</w:t>
+      </w:r>
+      <w:r>
+        <w:rPr>
+          <w:rFonts w:hint="eastAsia"/>
+          <w:szCs w:val="21"/>
+        </w:rPr>
+        <w:t>。</w:t>
+      </w:r>
+    </w:p>
+    <w:p>
+      <w:pPr>
+        <w:rPr>
+          <w:szCs w:val="21"/>
+        </w:rPr>
+      </w:pPr>
+      <w:r>
+        <w:rPr>
+          <w:rFonts w:hint="eastAsia"/>
+          <w:szCs w:val="21"/>
+        </w:rPr>
+        <w:t>アジャイル開発の原則・考え方の習得、開発チームへの周知。</w:t>
+      </w:r>
+    </w:p>
+    <w:p>
+      <w:pPr>
+        <w:ind w:firstLineChars="100" w:firstLine="210"/>
+        <w:rPr>
+          <w:szCs w:val="21"/>
+        </w:rPr>
+      </w:pPr>
+      <w:r>
+        <w:rPr>
+          <w:rFonts w:hint="eastAsia"/>
+          <w:szCs w:val="21"/>
+        </w:rPr>
+        <w:t>・プロダクトオーナー</w:t>
+      </w:r>
+    </w:p>
+    <w:p>
+      <w:pPr>
+        <w:rPr>
+          <w:szCs w:val="21"/>
+        </w:rPr>
+      </w:pPr>
+      <w:r>
+        <w:rPr>
+          <w:rFonts w:hint="eastAsia"/>
+          <w:szCs w:val="21"/>
+        </w:rPr>
+        <w:t>プロダクトの価値を最大化させ</w:t>
+      </w:r>
+      <w:r>
+        <w:rPr>
+          <w:rFonts w:hint="eastAsia"/>
+          <w:szCs w:val="21"/>
+        </w:rPr>
+        <w:t>、</w:t>
+      </w:r>
+      <w:r>
+        <w:rPr>
+          <w:rFonts w:hint="eastAsia"/>
+          <w:szCs w:val="21"/>
+        </w:rPr>
+        <w:t>プロダクトのビジョンを明らかにする。</w:t>
+      </w:r>
+    </w:p>
+    <w:p>
+      <w:pPr>
+        <w:rPr>
+          <w:szCs w:val="21"/>
+        </w:rPr>
+      </w:pPr>
+    </w:p>
+    <w:p>
+      <w:pPr>
+        <w:ind w:firstLineChars="100" w:firstLine="210"/>
+        <w:rPr>
+          <w:szCs w:val="21"/>
+        </w:rPr>
+      </w:pPr>
+    </w:p>
+    <w:p>
+      <w:pPr>
+        <w:pStyle w:val="2"/>
+        <w:rPr>
+          <w:szCs w:val="21"/>
+        </w:rPr>
+      </w:pPr>
+      <w:bookmarkStart w:id="8" w:name="_Toc483240515"/>
+      <w:r>
+        <w:rPr>
+          <w:rFonts w:hint="eastAsia"/>
+          <w:szCs w:val="21"/>
+        </w:rPr>
+        <w:t>1</w:t>
+      </w:r>
+      <w:r>
+        <w:rPr>
+          <w:rFonts w:hint="eastAsia"/>
+          <w:szCs w:val="21"/>
+        </w:rPr>
+        <w:t>.</w:t>
+      </w:r>
+      <w:r>
+        <w:rPr>
+          <w:rFonts w:hint="eastAsia"/>
+          <w:szCs w:val="21"/>
+        </w:rPr>
+        <w:t>6</w:t>
+      </w:r>
+      <w:r>
+        <w:rPr>
+          <w:rFonts w:hint="eastAsia"/>
+          <w:szCs w:val="21"/>
+        </w:rPr>
+        <w:t>選択したチーム課題</w:t>
+      </w:r>
       <w:bookmarkEnd w:id="8"/>
     </w:p>
     <w:p/>
@@ -3106,28 +3428,14 @@
           <w:rFonts w:hint="eastAsia"/>
           <w:szCs w:val="21"/>
         </w:rPr>
-        <w:t>・ユーザ</w:t>
-      </w:r>
-    </w:p>
-    <w:p>
-      <w:pPr>
-        <w:rPr>
-          <w:szCs w:val="21"/>
-        </w:rPr>
-      </w:pPr>
-      <w:r>
-        <w:rPr>
-          <w:rFonts w:hint="eastAsia"/>
-          <w:szCs w:val="21"/>
-        </w:rPr>
-        <w:t>当システムの完成</w:t>
-      </w:r>
-      <w:r>
-        <w:rPr>
-          <w:rFonts w:hint="eastAsia"/>
-          <w:szCs w:val="21"/>
-        </w:rPr>
-        <w:t>。</w:t>
+        <w:t>管理系</w:t>
+      </w:r>
+      <w:r>
+        <w:rPr>
+          <w:rFonts w:hint="eastAsia"/>
+          <w:szCs w:val="21"/>
+        </w:rPr>
+        <w:t xml:space="preserve">　アジャイル開発の導入</w:t>
       </w:r>
     </w:p>
     <w:p>
@@ -3142,313 +3450,31 @@
           <w:rFonts w:hint="eastAsia"/>
           <w:szCs w:val="21"/>
         </w:rPr>
-        <w:t>・シニア・マネジャー</w:t>
-      </w:r>
-    </w:p>
-    <w:p>
-      <w:pPr>
-        <w:rPr>
-          <w:szCs w:val="21"/>
-        </w:rPr>
-      </w:pPr>
-      <w:r>
-        <w:rPr>
-          <w:rFonts w:hint="eastAsia"/>
-          <w:szCs w:val="21"/>
-        </w:rPr>
-        <w:t>アジャイル開発手法についての理解</w:t>
-      </w:r>
-      <w:r>
-        <w:rPr>
-          <w:rFonts w:hint="eastAsia"/>
-          <w:szCs w:val="21"/>
-        </w:rPr>
-        <w:t>。</w:t>
-      </w:r>
-    </w:p>
-    <w:p>
-      <w:pPr>
-        <w:ind w:firstLineChars="100" w:firstLine="210"/>
-        <w:rPr>
-          <w:szCs w:val="21"/>
-        </w:rPr>
-      </w:pPr>
-      <w:r>
-        <w:rPr>
-          <w:rFonts w:hint="eastAsia"/>
-          <w:szCs w:val="21"/>
-        </w:rPr>
-        <w:t>・プロジェクトメンバー</w:t>
-      </w:r>
-    </w:p>
-    <w:p>
-      <w:pPr>
-        <w:rPr>
-          <w:szCs w:val="21"/>
-        </w:rPr>
-      </w:pPr>
-      <w:r>
-        <w:rPr>
-          <w:rFonts w:hint="eastAsia"/>
-          <w:szCs w:val="21"/>
-        </w:rPr>
-        <w:t>PM</w:t>
-      </w:r>
-      <w:r>
-        <w:rPr>
-          <w:rFonts w:hint="eastAsia"/>
-          <w:szCs w:val="21"/>
-        </w:rPr>
-        <w:t>のツールと技法の応用</w:t>
-      </w:r>
-      <w:r>
-        <w:rPr>
-          <w:rFonts w:hint="eastAsia"/>
-          <w:szCs w:val="21"/>
-        </w:rPr>
-        <w:t>、</w:t>
-      </w:r>
-      <w:r>
-        <w:rPr>
-          <w:rFonts w:hint="eastAsia"/>
-          <w:szCs w:val="21"/>
-        </w:rPr>
-        <w:t>システム開発の基礎力を習得</w:t>
-      </w:r>
-      <w:r>
-        <w:rPr>
-          <w:rFonts w:hint="eastAsia"/>
-          <w:szCs w:val="21"/>
-        </w:rPr>
-        <w:t>。</w:t>
-      </w:r>
-    </w:p>
-    <w:p>
-      <w:pPr>
-        <w:ind w:firstLineChars="100" w:firstLine="210"/>
-        <w:rPr>
-          <w:szCs w:val="21"/>
-        </w:rPr>
-      </w:pPr>
-      <w:r>
-        <w:rPr>
-          <w:rFonts w:hint="eastAsia"/>
-          <w:szCs w:val="21"/>
-        </w:rPr>
-        <w:t>・スクラムマスター</w:t>
-      </w:r>
-    </w:p>
-    <w:p>
-      <w:pPr>
-        <w:rPr>
-          <w:szCs w:val="21"/>
-        </w:rPr>
-      </w:pPr>
-      <w:r>
-        <w:rPr>
-          <w:rFonts w:hint="eastAsia"/>
-          <w:szCs w:val="21"/>
-        </w:rPr>
-        <w:t>開発チームに対する</w:t>
-      </w:r>
-      <w:r>
-        <w:rPr>
-          <w:rFonts w:hint="eastAsia"/>
-          <w:szCs w:val="21"/>
-        </w:rPr>
-        <w:t>障害</w:t>
-      </w:r>
-      <w:r>
-        <w:rPr>
-          <w:rFonts w:hint="eastAsia"/>
-          <w:szCs w:val="21"/>
-        </w:rPr>
-        <w:t>の排除</w:t>
-      </w:r>
-      <w:r>
-        <w:rPr>
-          <w:rFonts w:hint="eastAsia"/>
-          <w:szCs w:val="21"/>
-        </w:rPr>
-        <w:t>。</w:t>
-      </w:r>
-    </w:p>
-    <w:p>
-      <w:pPr>
-        <w:rPr>
-          <w:szCs w:val="21"/>
-        </w:rPr>
-      </w:pPr>
-      <w:r>
-        <w:rPr>
-          <w:rFonts w:hint="eastAsia"/>
-          <w:szCs w:val="21"/>
-        </w:rPr>
-        <w:t>アジャイル開発の原則・考え方の習得、開発チームへの周知。</w:t>
-      </w:r>
-    </w:p>
-    <w:p>
-      <w:pPr>
-        <w:ind w:firstLineChars="100" w:firstLine="210"/>
-        <w:rPr>
-          <w:szCs w:val="21"/>
-        </w:rPr>
-      </w:pPr>
-      <w:r>
-        <w:rPr>
-          <w:rFonts w:hint="eastAsia"/>
-          <w:szCs w:val="21"/>
-        </w:rPr>
-        <w:t>・プロダクトオーナー</w:t>
-      </w:r>
-    </w:p>
-    <w:p>
-      <w:pPr>
-        <w:rPr>
-          <w:szCs w:val="21"/>
-        </w:rPr>
-      </w:pPr>
-      <w:r>
-        <w:rPr>
-          <w:rFonts w:hint="eastAsia"/>
-          <w:szCs w:val="21"/>
-        </w:rPr>
-        <w:t>プロダクトの価値を最大化させ</w:t>
-      </w:r>
-      <w:r>
-        <w:rPr>
-          <w:rFonts w:hint="eastAsia"/>
-          <w:szCs w:val="21"/>
-        </w:rPr>
-        <w:t>、</w:t>
-      </w:r>
-      <w:r>
-        <w:rPr>
-          <w:rFonts w:hint="eastAsia"/>
-          <w:szCs w:val="21"/>
-        </w:rPr>
-        <w:t>プロダクトのビジョンを明らかにする。</w:t>
-      </w:r>
-    </w:p>
-    <w:p>
-      <w:pPr>
-        <w:rPr>
-          <w:szCs w:val="21"/>
-        </w:rPr>
-      </w:pPr>
-    </w:p>
-    <w:p>
-      <w:pPr>
-        <w:ind w:firstLineChars="100" w:firstLine="210"/>
-        <w:rPr>
-          <w:szCs w:val="21"/>
-        </w:rPr>
-      </w:pPr>
-    </w:p>
-    <w:p>
-      <w:pPr>
-        <w:pStyle w:val="2"/>
-        <w:rPr>
-          <w:szCs w:val="21"/>
-        </w:rPr>
-      </w:pPr>
-      <w:bookmarkStart w:id="9" w:name="_Toc483240515"/>
-      <w:r>
-        <w:rPr>
-          <w:rFonts w:hint="eastAsia"/>
-          <w:szCs w:val="21"/>
-        </w:rPr>
-        <w:t>1</w:t>
-      </w:r>
-      <w:r>
-        <w:rPr>
-          <w:rFonts w:hint="eastAsia"/>
-          <w:szCs w:val="21"/>
-        </w:rPr>
-        <w:t>.</w:t>
-      </w:r>
-      <w:r>
-        <w:rPr>
-          <w:rFonts w:hint="eastAsia"/>
-          <w:szCs w:val="21"/>
-        </w:rPr>
-        <w:t>6</w:t>
-      </w:r>
-      <w:r>
-        <w:rPr>
-          <w:rFonts w:hint="eastAsia"/>
-          <w:szCs w:val="21"/>
-        </w:rPr>
-        <w:t>選択したチーム課題</w:t>
-      </w:r>
+        <w:t xml:space="preserve">技術系　</w:t>
+      </w:r>
+      <w:r>
+        <w:rPr>
+          <w:rFonts w:hint="eastAsia"/>
+          <w:szCs w:val="21"/>
+        </w:rPr>
+        <w:t>外部</w:t>
+      </w:r>
+      <w:r>
+        <w:rPr>
+          <w:rFonts w:hint="eastAsia"/>
+          <w:szCs w:val="21"/>
+        </w:rPr>
+        <w:t>API</w:t>
+      </w:r>
+      <w:r>
+        <w:rPr>
+          <w:rFonts w:hint="eastAsia"/>
+          <w:szCs w:val="21"/>
+        </w:rPr>
+        <w:t>を利用した実装</w:t>
+      </w:r>
+      <w:bookmarkStart w:id="9" w:name="_GoBack"/>
       <w:bookmarkEnd w:id="9"/>
-    </w:p>
-    <w:p/>
-    <w:p>
-      <w:pPr>
-        <w:ind w:firstLineChars="100" w:firstLine="210"/>
-        <w:rPr>
-          <w:szCs w:val="21"/>
-        </w:rPr>
-      </w:pPr>
-      <w:r>
-        <w:rPr>
-          <w:rFonts w:hint="eastAsia"/>
-          <w:szCs w:val="21"/>
-        </w:rPr>
-        <w:t>管理系</w:t>
-      </w:r>
-      <w:r>
-        <w:rPr>
-          <w:rFonts w:hint="eastAsia"/>
-          <w:szCs w:val="21"/>
-        </w:rPr>
-        <w:t xml:space="preserve">　アジャイル開発の導入</w:t>
-      </w:r>
-    </w:p>
-    <w:p>
-      <w:pPr>
-        <w:ind w:firstLineChars="100" w:firstLine="210"/>
-        <w:rPr>
-          <w:szCs w:val="21"/>
-        </w:rPr>
-      </w:pPr>
-      <w:r>
-        <w:rPr>
-          <w:rFonts w:hint="eastAsia"/>
-          <w:szCs w:val="21"/>
-        </w:rPr>
-        <w:t xml:space="preserve">技術系　</w:t>
-      </w:r>
-      <w:r>
-        <w:rPr>
-          <w:rFonts w:hint="eastAsia"/>
-          <w:szCs w:val="21"/>
-        </w:rPr>
-        <w:t>外部</w:t>
-      </w:r>
-      <w:r>
-        <w:rPr>
-          <w:rFonts w:hint="eastAsia"/>
-          <w:szCs w:val="21"/>
-        </w:rPr>
-        <w:t>API</w:t>
-      </w:r>
-      <w:r>
-        <w:rPr>
-          <w:rFonts w:hint="eastAsia"/>
-          <w:szCs w:val="21"/>
-        </w:rPr>
-        <w:t>を利用した実装</w:t>
-      </w:r>
-    </w:p>
-    <w:p>
-      <w:pPr>
-        <w:ind w:firstLineChars="100" w:firstLine="210"/>
-        <w:rPr>
-          <w:szCs w:val="21"/>
-        </w:rPr>
-      </w:pPr>
     </w:p>
     <w:p>
       <w:pPr>
@@ -5035,6 +5061,30 @@
       </w:r>
       <w:r>
         <w:tab/>
+      </w:r>
+      <w:r>
+        <w:rPr>
+          <w:rFonts w:hint="eastAsia"/>
+        </w:rPr>
+        <w:t>7</w:t>
+      </w:r>
+      <w:r>
+        <w:rPr>
+          <w:rFonts w:hint="eastAsia"/>
+        </w:rPr>
+        <w:t>月</w:t>
+      </w:r>
+      <w:r>
+        <w:rPr>
+          <w:rFonts w:hint="eastAsia"/>
+        </w:rPr>
+        <w:t>21</w:t>
+      </w:r>
+      <w:r>
+        <w:rPr>
+          <w:rFonts w:hint="eastAsia"/>
+        </w:rPr>
+        <w:t>日</w:t>
       </w:r>
     </w:p>
     <w:p>
@@ -8732,7 +8782,7 @@
             <w:noProof/>
             <w:lang w:val="ja-JP"/>
           </w:rPr>
-          <w:t>3</w:t>
+          <w:t>5</w:t>
         </w:r>
         <w:r>
           <w:fldChar w:fldCharType="end"/>
@@ -9888,7 +9938,7 @@
 </file>
 
 <file path=customXml/itemProps1.xml><?xml version="1.0" encoding="utf-8"?>
-<ds:datastoreItem xmlns:ds="http://schemas.openxmlformats.org/officeDocument/2006/customXml" ds:itemID="{4DA52D7F-E3F4-429B-9EFA-A7D435FDCC77}">
+<ds:datastoreItem xmlns:ds="http://schemas.openxmlformats.org/officeDocument/2006/customXml" ds:itemID="{0140FC94-AA93-46B4-8AD6-83B9E610F5DF}">
   <ds:schemaRefs>
     <ds:schemaRef ds:uri="http://schemas.openxmlformats.org/officeDocument/2006/bibliography"/>
   </ds:schemaRefs>

--- a/squlam.docx
+++ b/squlam.docx
@@ -3473,45 +3473,43 @@
         </w:rPr>
         <w:t>を利用した実装</w:t>
       </w:r>
-      <w:bookmarkStart w:id="9" w:name="_GoBack"/>
+    </w:p>
+    <w:p>
+      <w:pPr>
+        <w:pStyle w:val="2"/>
+        <w:rPr>
+          <w:szCs w:val="21"/>
+        </w:rPr>
+      </w:pPr>
+      <w:bookmarkStart w:id="9" w:name="_Toc483240516"/>
+      <w:r>
+        <w:rPr>
+          <w:rFonts w:hint="eastAsia"/>
+          <w:szCs w:val="21"/>
+        </w:rPr>
+        <w:t>1</w:t>
+      </w:r>
+      <w:r>
+        <w:rPr>
+          <w:rFonts w:hint="eastAsia"/>
+          <w:szCs w:val="21"/>
+        </w:rPr>
+        <w:t>.</w:t>
+      </w:r>
+      <w:r>
+        <w:rPr>
+          <w:szCs w:val="21"/>
+        </w:rPr>
+        <w:t>7</w:t>
+      </w:r>
+      <w:r>
+        <w:rPr>
+          <w:rFonts w:hint="eastAsia"/>
+          <w:szCs w:val="21"/>
+        </w:rPr>
+        <w:t>成果物</w:t>
+      </w:r>
       <w:bookmarkEnd w:id="9"/>
-    </w:p>
-    <w:p>
-      <w:pPr>
-        <w:pStyle w:val="2"/>
-        <w:rPr>
-          <w:szCs w:val="21"/>
-        </w:rPr>
-      </w:pPr>
-      <w:bookmarkStart w:id="10" w:name="_Toc483240516"/>
-      <w:r>
-        <w:rPr>
-          <w:rFonts w:hint="eastAsia"/>
-          <w:szCs w:val="21"/>
-        </w:rPr>
-        <w:t>1</w:t>
-      </w:r>
-      <w:r>
-        <w:rPr>
-          <w:rFonts w:hint="eastAsia"/>
-          <w:szCs w:val="21"/>
-        </w:rPr>
-        <w:t>.</w:t>
-      </w:r>
-      <w:r>
-        <w:rPr>
-          <w:szCs w:val="21"/>
-        </w:rPr>
-        <w:t>7</w:t>
-      </w:r>
-      <w:r>
-        <w:rPr>
-          <w:rFonts w:hint="eastAsia"/>
-          <w:szCs w:val="21"/>
-        </w:rPr>
-        <w:t>成果物</w:t>
-      </w:r>
-      <w:bookmarkEnd w:id="10"/>
     </w:p>
     <w:p>
       <w:pPr>
@@ -3729,7 +3727,7 @@
           <w:numId w:val="1"/>
         </w:numPr>
       </w:pPr>
-      <w:bookmarkStart w:id="11" w:name="_Toc483240517"/>
+      <w:bookmarkStart w:id="10" w:name="_Toc483240517"/>
       <w:r>
         <w:rPr>
           <w:rFonts w:hint="eastAsia"/>
@@ -3743,7 +3741,7 @@
         </w:rPr>
         <w:t>マネジメント計画</w:t>
       </w:r>
-      <w:bookmarkEnd w:id="11"/>
+      <w:bookmarkEnd w:id="10"/>
     </w:p>
     <w:p/>
     <w:p/>
@@ -3751,7 +3749,7 @@
       <w:pPr>
         <w:pStyle w:val="2"/>
       </w:pPr>
-      <w:bookmarkStart w:id="12" w:name="_Toc483240518"/>
+      <w:bookmarkStart w:id="11" w:name="_Toc483240518"/>
       <w:r>
         <w:rPr>
           <w:rFonts w:hint="eastAsia"/>
@@ -3776,7 +3774,7 @@
         </w:rPr>
         <w:t>コストマネジメント</w:t>
       </w:r>
-      <w:bookmarkEnd w:id="12"/>
+      <w:bookmarkEnd w:id="11"/>
     </w:p>
     <w:p>
       <w:pPr>
@@ -4230,7 +4228,7 @@
       <w:pPr>
         <w:pStyle w:val="2"/>
       </w:pPr>
-      <w:bookmarkStart w:id="13" w:name="_Toc483240519"/>
+      <w:bookmarkStart w:id="12" w:name="_Toc483240519"/>
       <w:r>
         <w:rPr>
           <w:rFonts w:hint="eastAsia"/>
@@ -4259,7 +4257,7 @@
         </w:rPr>
         <w:t>品質マネジメント</w:t>
       </w:r>
-      <w:bookmarkEnd w:id="13"/>
+      <w:bookmarkEnd w:id="12"/>
     </w:p>
     <w:p/>
     <w:p>
@@ -4287,14 +4285,14 @@
         <w:ind w:leftChars="0"/>
         <w:outlineLvl w:val="2"/>
       </w:pPr>
-      <w:bookmarkStart w:id="14" w:name="_Toc483240520"/>
+      <w:bookmarkStart w:id="13" w:name="_Toc483240520"/>
       <w:r>
         <w:rPr>
           <w:rFonts w:hint="eastAsia"/>
         </w:rPr>
         <w:t>プロセス分析</w:t>
       </w:r>
-      <w:bookmarkEnd w:id="14"/>
+      <w:bookmarkEnd w:id="13"/>
     </w:p>
     <w:p/>
     <w:p>
@@ -4444,14 +4442,14 @@
         <w:ind w:leftChars="0"/>
         <w:outlineLvl w:val="2"/>
       </w:pPr>
-      <w:bookmarkStart w:id="15" w:name="_Toc483240521"/>
+      <w:bookmarkStart w:id="14" w:name="_Toc483240521"/>
       <w:r>
         <w:rPr>
           <w:rFonts w:hint="eastAsia"/>
         </w:rPr>
         <w:t>品質管理マネジメント計画</w:t>
       </w:r>
-      <w:bookmarkEnd w:id="15"/>
+      <w:bookmarkEnd w:id="14"/>
     </w:p>
     <w:p/>
     <w:p>
@@ -4642,7 +4640,7 @@
       <w:pPr>
         <w:pStyle w:val="2"/>
       </w:pPr>
-      <w:bookmarkStart w:id="16" w:name="_Toc483240522"/>
+      <w:bookmarkStart w:id="15" w:name="_Toc483240522"/>
       <w:r>
         <w:rPr>
           <w:rFonts w:hint="eastAsia"/>
@@ -4667,41 +4665,137 @@
         </w:rPr>
         <w:t>タイムマネジメント計画</w:t>
       </w:r>
+      <w:bookmarkEnd w:id="15"/>
+    </w:p>
+    <w:p/>
+    <w:p>
+      <w:pPr>
+        <w:ind w:firstLineChars="100" w:firstLine="210"/>
+      </w:pPr>
+      <w:r>
+        <w:rPr>
+          <w:rFonts w:hint="eastAsia"/>
+        </w:rPr>
+        <w:t>・主要マイルストーン</w:t>
+      </w:r>
+    </w:p>
+    <w:p>
+      <w:pPr>
+        <w:ind w:firstLineChars="100" w:firstLine="210"/>
+      </w:pPr>
+      <w:r>
+        <w:rPr>
+          <w:rFonts w:hint="eastAsia"/>
+        </w:rPr>
+        <w:t xml:space="preserve">　　スプリント</w:t>
+      </w:r>
+      <w:r>
+        <w:rPr>
+          <w:rFonts w:hint="eastAsia"/>
+        </w:rPr>
+        <w:t>1</w:t>
+      </w:r>
+      <w:r>
+        <w:rPr>
+          <w:rFonts w:hint="eastAsia"/>
+        </w:rPr>
+        <w:t>終了</w:t>
+      </w:r>
+      <w:r>
+        <w:tab/>
+      </w:r>
+      <w:r>
+        <w:tab/>
+      </w:r>
+      <w:r>
+        <w:rPr>
+          <w:rFonts w:hint="eastAsia"/>
+        </w:rPr>
+        <w:t>5</w:t>
+      </w:r>
+      <w:r>
+        <w:rPr>
+          <w:rFonts w:hint="eastAsia"/>
+        </w:rPr>
+        <w:t>月</w:t>
+      </w:r>
+      <w:r>
+        <w:rPr>
+          <w:rFonts w:hint="eastAsia"/>
+        </w:rPr>
+        <w:t>1</w:t>
+      </w:r>
+      <w:r>
+        <w:t>7</w:t>
+      </w:r>
+      <w:r>
+        <w:rPr>
+          <w:rFonts w:hint="eastAsia"/>
+        </w:rPr>
+        <w:t>日</w:t>
+      </w:r>
+    </w:p>
+    <w:p>
+      <w:pPr>
+        <w:ind w:firstLineChars="100" w:firstLine="210"/>
+      </w:pPr>
+      <w:r>
+        <w:rPr>
+          <w:rFonts w:hint="eastAsia"/>
+        </w:rPr>
+        <w:t xml:space="preserve">　　スプリント</w:t>
+      </w:r>
+      <w:r>
+        <w:rPr>
+          <w:rFonts w:hint="eastAsia"/>
+        </w:rPr>
+        <w:t>2</w:t>
+      </w:r>
+      <w:r>
+        <w:rPr>
+          <w:rFonts w:hint="eastAsia"/>
+        </w:rPr>
+        <w:t>終了</w:t>
+      </w:r>
+      <w:r>
+        <w:tab/>
+      </w:r>
+      <w:r>
+        <w:tab/>
+      </w:r>
+      <w:r>
+        <w:t>5</w:t>
+      </w:r>
+      <w:r>
+        <w:rPr>
+          <w:rFonts w:hint="eastAsia"/>
+        </w:rPr>
+        <w:t>月</w:t>
+      </w:r>
+      <w:r>
+        <w:rPr>
+          <w:rFonts w:hint="eastAsia"/>
+        </w:rPr>
+        <w:t>31</w:t>
+      </w:r>
+      <w:bookmarkStart w:id="16" w:name="_GoBack"/>
       <w:bookmarkEnd w:id="16"/>
-    </w:p>
-    <w:p/>
-    <w:p>
-      <w:pPr>
-        <w:ind w:firstLineChars="100" w:firstLine="210"/>
-      </w:pPr>
-      <w:r>
-        <w:rPr>
-          <w:rFonts w:hint="eastAsia"/>
-        </w:rPr>
-        <w:t>・主要マイルストーン</w:t>
-      </w:r>
-    </w:p>
-    <w:p>
-      <w:pPr>
-        <w:ind w:firstLineChars="100" w:firstLine="210"/>
-      </w:pPr>
-      <w:r>
-        <w:rPr>
-          <w:rFonts w:hint="eastAsia"/>
-        </w:rPr>
-        <w:t xml:space="preserve">　　スプリント</w:t>
-      </w:r>
-      <w:r>
-        <w:rPr>
-          <w:rFonts w:hint="eastAsia"/>
-        </w:rPr>
-        <w:t>1</w:t>
-      </w:r>
-      <w:r>
-        <w:rPr>
-          <w:rFonts w:hint="eastAsia"/>
-        </w:rPr>
-        <w:t>終了</w:t>
+      <w:r>
+        <w:rPr>
+          <w:rFonts w:hint="eastAsia"/>
+        </w:rPr>
+        <w:t>日</w:t>
+      </w:r>
+    </w:p>
+    <w:p>
+      <w:pPr>
+        <w:ind w:firstLineChars="300" w:firstLine="630"/>
+      </w:pPr>
+      <w:r>
+        <w:rPr>
+          <w:rFonts w:hint="eastAsia"/>
+        </w:rPr>
+        <w:t>中間発表</w:t>
       </w:r>
       <w:r>
         <w:tab/>
@@ -4710,10 +4804,13 @@
         <w:tab/>
       </w:r>
       <w:r>
-        <w:rPr>
-          <w:rFonts w:hint="eastAsia"/>
-        </w:rPr>
-        <w:t>5</w:t>
+        <w:tab/>
+      </w:r>
+      <w:r>
+        <w:rPr>
+          <w:rFonts w:hint="eastAsia"/>
+        </w:rPr>
+        <w:t>6</w:t>
       </w:r>
       <w:r>
         <w:rPr>
@@ -4725,104 +4822,7 @@
         <w:rPr>
           <w:rFonts w:hint="eastAsia"/>
         </w:rPr>
-        <w:t>1</w:t>
-      </w:r>
-      <w:r>
-        <w:t>7</w:t>
-      </w:r>
-      <w:r>
-        <w:rPr>
-          <w:rFonts w:hint="eastAsia"/>
-        </w:rPr>
-        <w:t>日</w:t>
-      </w:r>
-    </w:p>
-    <w:p>
-      <w:pPr>
-        <w:ind w:firstLineChars="100" w:firstLine="210"/>
-      </w:pPr>
-      <w:r>
-        <w:rPr>
-          <w:rFonts w:hint="eastAsia"/>
-        </w:rPr>
-        <w:t xml:space="preserve">　　スプリント</w:t>
-      </w:r>
-      <w:r>
-        <w:rPr>
-          <w:rFonts w:hint="eastAsia"/>
-        </w:rPr>
-        <w:t>2</w:t>
-      </w:r>
-      <w:r>
-        <w:rPr>
-          <w:rFonts w:hint="eastAsia"/>
-        </w:rPr>
-        <w:t>終了</w:t>
-      </w:r>
-      <w:r>
-        <w:tab/>
-      </w:r>
-      <w:r>
-        <w:tab/>
-      </w:r>
-      <w:r>
-        <w:t>6</w:t>
-      </w:r>
-      <w:r>
-        <w:rPr>
-          <w:rFonts w:hint="eastAsia"/>
-        </w:rPr>
-        <w:t>月</w:t>
-      </w:r>
-      <w:r>
-        <w:rPr>
-          <w:rFonts w:hint="eastAsia"/>
-        </w:rPr>
-        <w:t>2</w:t>
-      </w:r>
-      <w:r>
-        <w:rPr>
-          <w:rFonts w:hint="eastAsia"/>
-        </w:rPr>
-        <w:t>日</w:t>
-      </w:r>
-    </w:p>
-    <w:p>
-      <w:pPr>
-        <w:ind w:firstLineChars="300" w:firstLine="630"/>
-      </w:pPr>
-      <w:r>
-        <w:rPr>
-          <w:rFonts w:hint="eastAsia"/>
-        </w:rPr>
-        <w:t>中間発表</w:t>
-      </w:r>
-      <w:r>
-        <w:tab/>
-      </w:r>
-      <w:r>
-        <w:tab/>
-      </w:r>
-      <w:r>
-        <w:tab/>
-      </w:r>
-      <w:r>
-        <w:rPr>
-          <w:rFonts w:hint="eastAsia"/>
-        </w:rPr>
-        <w:t>6</w:t>
-      </w:r>
-      <w:r>
-        <w:rPr>
-          <w:rFonts w:hint="eastAsia"/>
-        </w:rPr>
-        <w:t>月</w:t>
-      </w:r>
-      <w:r>
-        <w:rPr>
-          <w:rFonts w:hint="eastAsia"/>
-        </w:rPr>
-        <w:t>7</w:t>
+        <w:t>9</w:t>
       </w:r>
       <w:r>
         <w:rPr>
@@ -8782,7 +8782,7 @@
             <w:noProof/>
             <w:lang w:val="ja-JP"/>
           </w:rPr>
-          <w:t>5</w:t>
+          <w:t>7</w:t>
         </w:r>
         <w:r>
           <w:fldChar w:fldCharType="end"/>
@@ -9938,7 +9938,7 @@
 </file>
 
 <file path=customXml/itemProps1.xml><?xml version="1.0" encoding="utf-8"?>
-<ds:datastoreItem xmlns:ds="http://schemas.openxmlformats.org/officeDocument/2006/customXml" ds:itemID="{0140FC94-AA93-46B4-8AD6-83B9E610F5DF}">
+<ds:datastoreItem xmlns:ds="http://schemas.openxmlformats.org/officeDocument/2006/customXml" ds:itemID="{C790336C-4DFD-4100-A8F6-21BB9A0F79F6}">
   <ds:schemaRefs>
     <ds:schemaRef ds:uri="http://schemas.openxmlformats.org/officeDocument/2006/bibliography"/>
   </ds:schemaRefs>

--- a/squlam.docx
+++ b/squlam.docx
@@ -355,6 +355,8 @@
         <w:br w:type="page"/>
       </w:r>
     </w:p>
+    <w:bookmarkStart w:id="0" w:name="_GoBack" w:displacedByCustomXml="next"/>
+    <w:bookmarkEnd w:id="0" w:displacedByCustomXml="next"/>
     <w:sdt>
       <w:sdtPr>
         <w:rPr>
@@ -393,7 +395,7 @@
           <w:pPr>
             <w:pStyle w:val="11"/>
             <w:tabs>
-              <w:tab w:val="left" w:pos="440"/>
+              <w:tab w:val="left" w:pos="215"/>
               <w:tab w:val="right" w:leader="dot" w:pos="8494"/>
             </w:tabs>
             <w:rPr>
@@ -412,7 +414,7 @@
           <w:r>
             <w:fldChar w:fldCharType="separate"/>
           </w:r>
-          <w:hyperlink w:anchor="_Toc483240509" w:history="1">
+          <w:hyperlink w:anchor="_Toc483584220" w:history="1">
             <w:r>
               <w:rPr>
                 <w:rStyle w:val="a6"/>
@@ -455,7 +457,7 @@
                 <w:noProof/>
                 <w:webHidden/>
               </w:rPr>
-              <w:instrText xml:space="preserve"> PAGEREF _Toc483240509 \h </w:instrText>
+              <w:instrText xml:space="preserve"> PAGEREF _Toc483584220 \h </w:instrText>
             </w:r>
             <w:r>
               <w:rPr>
@@ -499,7 +501,7 @@
               <w:sz w:val="21"/>
             </w:rPr>
           </w:pPr>
-          <w:hyperlink w:anchor="_Toc483240510" w:history="1">
+          <w:hyperlink w:anchor="_Toc483584221" w:history="1">
             <w:r>
               <w:rPr>
                 <w:rStyle w:val="a6"/>
@@ -533,7 +535,7 @@
                 <w:noProof/>
                 <w:webHidden/>
               </w:rPr>
-              <w:instrText xml:space="preserve"> PAGEREF _Toc483240510 \h </w:instrText>
+              <w:instrText xml:space="preserve"> PAGEREF _Toc483584221 \h </w:instrText>
             </w:r>
             <w:r>
               <w:rPr>
@@ -577,7 +579,7 @@
               <w:sz w:val="21"/>
             </w:rPr>
           </w:pPr>
-          <w:hyperlink w:anchor="_Toc483240511" w:history="1">
+          <w:hyperlink w:anchor="_Toc483584222" w:history="1">
             <w:r>
               <w:rPr>
                 <w:rStyle w:val="a6"/>
@@ -611,7 +613,7 @@
                 <w:noProof/>
                 <w:webHidden/>
               </w:rPr>
-              <w:instrText xml:space="preserve"> PAGEREF _Toc483240511 \h </w:instrText>
+              <w:instrText xml:space="preserve"> PAGEREF _Toc483584222 \h </w:instrText>
             </w:r>
             <w:r>
               <w:rPr>
@@ -655,7 +657,7 @@
               <w:sz w:val="21"/>
             </w:rPr>
           </w:pPr>
-          <w:hyperlink w:anchor="_Toc483240512" w:history="1">
+          <w:hyperlink w:anchor="_Toc483584223" w:history="1">
             <w:r>
               <w:rPr>
                 <w:rStyle w:val="a6"/>
@@ -689,7 +691,7 @@
                 <w:noProof/>
                 <w:webHidden/>
               </w:rPr>
-              <w:instrText xml:space="preserve"> PAGEREF _Toc483240512 \h </w:instrText>
+              <w:instrText xml:space="preserve"> PAGEREF _Toc483584223 \h </w:instrText>
             </w:r>
             <w:r>
               <w:rPr>
@@ -733,7 +735,7 @@
               <w:sz w:val="21"/>
             </w:rPr>
           </w:pPr>
-          <w:hyperlink w:anchor="_Toc483240513" w:history="1">
+          <w:hyperlink w:anchor="_Toc483584224" w:history="1">
             <w:r>
               <w:rPr>
                 <w:rStyle w:val="a6"/>
@@ -746,7 +748,7 @@
                 <w:rStyle w:val="a6"/>
                 <w:noProof/>
               </w:rPr>
-              <w:t xml:space="preserve">　主なプロジェクト・ステークホルダーと役割</w:t>
+              <w:t>主なプロジェクト・ステークホルダーと役割</w:t>
             </w:r>
             <w:r>
               <w:rPr>
@@ -767,7 +769,7 @@
                 <w:noProof/>
                 <w:webHidden/>
               </w:rPr>
-              <w:instrText xml:space="preserve"> PAGEREF _Toc483240513 \h </w:instrText>
+              <w:instrText xml:space="preserve"> PAGEREF _Toc483584224 \h </w:instrText>
             </w:r>
             <w:r>
               <w:rPr>
@@ -811,7 +813,7 @@
               <w:sz w:val="21"/>
             </w:rPr>
           </w:pPr>
-          <w:hyperlink w:anchor="_Toc483240514" w:history="1">
+          <w:hyperlink w:anchor="_Toc483584225" w:history="1">
             <w:r>
               <w:rPr>
                 <w:rStyle w:val="a6"/>
@@ -824,7 +826,7 @@
                 <w:rStyle w:val="a6"/>
                 <w:noProof/>
               </w:rPr>
-              <w:t xml:space="preserve">　要求事項</w:t>
+              <w:t>要求事項</w:t>
             </w:r>
             <w:r>
               <w:rPr>
@@ -845,7 +847,7 @@
                 <w:noProof/>
                 <w:webHidden/>
               </w:rPr>
-              <w:instrText xml:space="preserve"> PAGEREF _Toc483240514 \h </w:instrText>
+              <w:instrText xml:space="preserve"> PAGEREF _Toc483584225 \h </w:instrText>
             </w:r>
             <w:r>
               <w:rPr>
@@ -889,7 +891,7 @@
               <w:sz w:val="21"/>
             </w:rPr>
           </w:pPr>
-          <w:hyperlink w:anchor="_Toc483240515" w:history="1">
+          <w:hyperlink w:anchor="_Toc483584226" w:history="1">
             <w:r>
               <w:rPr>
                 <w:rStyle w:val="a6"/>
@@ -923,7 +925,7 @@
                 <w:noProof/>
                 <w:webHidden/>
               </w:rPr>
-              <w:instrText xml:space="preserve"> PAGEREF _Toc483240515 \h </w:instrText>
+              <w:instrText xml:space="preserve"> PAGEREF _Toc483584226 \h </w:instrText>
             </w:r>
             <w:r>
               <w:rPr>
@@ -967,7 +969,7 @@
               <w:sz w:val="21"/>
             </w:rPr>
           </w:pPr>
-          <w:hyperlink w:anchor="_Toc483240516" w:history="1">
+          <w:hyperlink w:anchor="_Toc483584227" w:history="1">
             <w:r>
               <w:rPr>
                 <w:rStyle w:val="a6"/>
@@ -1001,7 +1003,7 @@
                 <w:noProof/>
                 <w:webHidden/>
               </w:rPr>
-              <w:instrText xml:space="preserve"> PAGEREF _Toc483240516 \h </w:instrText>
+              <w:instrText xml:space="preserve"> PAGEREF _Toc483584227 \h </w:instrText>
             </w:r>
             <w:r>
               <w:rPr>
@@ -1036,7 +1038,7 @@
           <w:pPr>
             <w:pStyle w:val="11"/>
             <w:tabs>
-              <w:tab w:val="left" w:pos="440"/>
+              <w:tab w:val="left" w:pos="215"/>
               <w:tab w:val="right" w:leader="dot" w:pos="8494"/>
             </w:tabs>
             <w:rPr>
@@ -1046,7 +1048,7 @@
               <w:sz w:val="21"/>
             </w:rPr>
           </w:pPr>
-          <w:hyperlink w:anchor="_Toc483240517" w:history="1">
+          <w:hyperlink w:anchor="_Toc483584228" w:history="1">
             <w:r>
               <w:rPr>
                 <w:rStyle w:val="a6"/>
@@ -1089,7 +1091,7 @@
                 <w:noProof/>
                 <w:webHidden/>
               </w:rPr>
-              <w:instrText xml:space="preserve"> PAGEREF _Toc483240517 \h </w:instrText>
+              <w:instrText xml:space="preserve"> PAGEREF _Toc483584228 \h </w:instrText>
             </w:r>
             <w:r>
               <w:rPr>
@@ -1133,7 +1135,7 @@
               <w:sz w:val="21"/>
             </w:rPr>
           </w:pPr>
-          <w:hyperlink w:anchor="_Toc483240518" w:history="1">
+          <w:hyperlink w:anchor="_Toc483584229" w:history="1">
             <w:r>
               <w:rPr>
                 <w:rStyle w:val="a6"/>
@@ -1167,7 +1169,7 @@
                 <w:noProof/>
                 <w:webHidden/>
               </w:rPr>
-              <w:instrText xml:space="preserve"> PAGEREF _Toc483240518 \h </w:instrText>
+              <w:instrText xml:space="preserve"> PAGEREF _Toc483584229 \h </w:instrText>
             </w:r>
             <w:r>
               <w:rPr>
@@ -1211,7 +1213,7 @@
               <w:sz w:val="21"/>
             </w:rPr>
           </w:pPr>
-          <w:hyperlink w:anchor="_Toc483240519" w:history="1">
+          <w:hyperlink w:anchor="_Toc483584230" w:history="1">
             <w:r>
               <w:rPr>
                 <w:rStyle w:val="a6"/>
@@ -1245,7 +1247,7 @@
                 <w:noProof/>
                 <w:webHidden/>
               </w:rPr>
-              <w:instrText xml:space="preserve"> PAGEREF _Toc483240519 \h </w:instrText>
+              <w:instrText xml:space="preserve"> PAGEREF _Toc483584230 \h </w:instrText>
             </w:r>
             <w:r>
               <w:rPr>
@@ -1290,7 +1292,7 @@
               <w:sz w:val="21"/>
             </w:rPr>
           </w:pPr>
-          <w:hyperlink w:anchor="_Toc483240520" w:history="1">
+          <w:hyperlink w:anchor="_Toc483584231" w:history="1">
             <w:r>
               <w:rPr>
                 <w:rStyle w:val="a6"/>
@@ -1300,29 +1302,20 @@
             </w:r>
             <w:r>
               <w:rPr>
-                <w:rFonts w:cstheme="minorBidi"/>
-                <w:noProof/>
-                <w:kern w:val="2"/>
-                <w:sz w:val="21"/>
+                <w:rStyle w:val="a6"/>
+                <w:noProof/>
+              </w:rPr>
+              <w:t>プロセス分析</w:t>
+            </w:r>
+            <w:r>
+              <w:rPr>
+                <w:noProof/>
+                <w:webHidden/>
               </w:rPr>
               <w:tab/>
             </w:r>
             <w:r>
               <w:rPr>
-                <w:rStyle w:val="a6"/>
-                <w:noProof/>
-              </w:rPr>
-              <w:t>プロセス分析</w:t>
-            </w:r>
-            <w:r>
-              <w:rPr>
-                <w:noProof/>
-                <w:webHidden/>
-              </w:rPr>
-              <w:tab/>
-            </w:r>
-            <w:r>
-              <w:rPr>
                 <w:noProof/>
                 <w:webHidden/>
               </w:rPr>
@@ -1333,7 +1326,7 @@
                 <w:noProof/>
                 <w:webHidden/>
               </w:rPr>
-              <w:instrText xml:space="preserve"> PAGEREF _Toc483240520 \h </w:instrText>
+              <w:instrText xml:space="preserve"> PAGEREF _Toc483584231 \h </w:instrText>
             </w:r>
             <w:r>
               <w:rPr>
@@ -1378,7 +1371,7 @@
               <w:sz w:val="21"/>
             </w:rPr>
           </w:pPr>
-          <w:hyperlink w:anchor="_Toc483240521" w:history="1">
+          <w:hyperlink w:anchor="_Toc483584232" w:history="1">
             <w:r>
               <w:rPr>
                 <w:rStyle w:val="a6"/>
@@ -1388,29 +1381,20 @@
             </w:r>
             <w:r>
               <w:rPr>
-                <w:rFonts w:cstheme="minorBidi"/>
-                <w:noProof/>
-                <w:kern w:val="2"/>
-                <w:sz w:val="21"/>
+                <w:rStyle w:val="a6"/>
+                <w:noProof/>
+              </w:rPr>
+              <w:t>品質管理マネジメント計画</w:t>
+            </w:r>
+            <w:r>
+              <w:rPr>
+                <w:noProof/>
+                <w:webHidden/>
               </w:rPr>
               <w:tab/>
             </w:r>
             <w:r>
               <w:rPr>
-                <w:rStyle w:val="a6"/>
-                <w:noProof/>
-              </w:rPr>
-              <w:t>品質管理マネジメント計画</w:t>
-            </w:r>
-            <w:r>
-              <w:rPr>
-                <w:noProof/>
-                <w:webHidden/>
-              </w:rPr>
-              <w:tab/>
-            </w:r>
-            <w:r>
-              <w:rPr>
                 <w:noProof/>
                 <w:webHidden/>
               </w:rPr>
@@ -1421,7 +1405,7 @@
                 <w:noProof/>
                 <w:webHidden/>
               </w:rPr>
-              <w:instrText xml:space="preserve"> PAGEREF _Toc483240521 \h </w:instrText>
+              <w:instrText xml:space="preserve"> PAGEREF _Toc483584232 \h </w:instrText>
             </w:r>
             <w:r>
               <w:rPr>
@@ -1465,7 +1449,7 @@
               <w:sz w:val="21"/>
             </w:rPr>
           </w:pPr>
-          <w:hyperlink w:anchor="_Toc483240522" w:history="1">
+          <w:hyperlink w:anchor="_Toc483584233" w:history="1">
             <w:r>
               <w:rPr>
                 <w:rStyle w:val="a6"/>
@@ -1499,7 +1483,7 @@
                 <w:noProof/>
                 <w:webHidden/>
               </w:rPr>
-              <w:instrText xml:space="preserve"> PAGEREF _Toc483240522 \h </w:instrText>
+              <w:instrText xml:space="preserve"> PAGEREF _Toc483584233 \h </w:instrText>
             </w:r>
             <w:r>
               <w:rPr>
@@ -1543,7 +1527,7 @@
               <w:sz w:val="21"/>
             </w:rPr>
           </w:pPr>
-          <w:hyperlink w:anchor="_Toc483240523" w:history="1">
+          <w:hyperlink w:anchor="_Toc483584234" w:history="1">
             <w:r>
               <w:rPr>
                 <w:rStyle w:val="a6"/>
@@ -1556,7 +1540,7 @@
                 <w:rStyle w:val="a6"/>
                 <w:noProof/>
               </w:rPr>
-              <w:t xml:space="preserve">　人的資源マネジメント計画</w:t>
+              <w:t>人的資源マネジメント計画</w:t>
             </w:r>
             <w:r>
               <w:rPr>
@@ -1577,7 +1561,7 @@
                 <w:noProof/>
                 <w:webHidden/>
               </w:rPr>
-              <w:instrText xml:space="preserve"> PAGEREF _Toc483240523 \h </w:instrText>
+              <w:instrText xml:space="preserve"> PAGEREF _Toc483584234 \h </w:instrText>
             </w:r>
             <w:r>
               <w:rPr>
@@ -1621,7 +1605,7 @@
               <w:sz w:val="21"/>
             </w:rPr>
           </w:pPr>
-          <w:hyperlink w:anchor="_Toc483240524" w:history="1">
+          <w:hyperlink w:anchor="_Toc483584235" w:history="1">
             <w:r>
               <w:rPr>
                 <w:rStyle w:val="a6"/>
@@ -1655,7 +1639,7 @@
                 <w:noProof/>
                 <w:webHidden/>
               </w:rPr>
-              <w:instrText xml:space="preserve"> PAGEREF _Toc483240524 \h </w:instrText>
+              <w:instrText xml:space="preserve"> PAGEREF _Toc483584235 \h </w:instrText>
             </w:r>
             <w:r>
               <w:rPr>
@@ -1699,7 +1683,7 @@
               <w:sz w:val="21"/>
             </w:rPr>
           </w:pPr>
-          <w:hyperlink w:anchor="_Toc483240525" w:history="1">
+          <w:hyperlink w:anchor="_Toc483584236" w:history="1">
             <w:r>
               <w:rPr>
                 <w:rStyle w:val="a6"/>
@@ -1733,7 +1717,7 @@
                 <w:noProof/>
                 <w:webHidden/>
               </w:rPr>
-              <w:instrText xml:space="preserve"> PAGEREF _Toc483240525 \h </w:instrText>
+              <w:instrText xml:space="preserve"> PAGEREF _Toc483584236 \h </w:instrText>
             </w:r>
             <w:r>
               <w:rPr>
@@ -1777,7 +1761,7 @@
               <w:sz w:val="21"/>
             </w:rPr>
           </w:pPr>
-          <w:hyperlink w:anchor="_Toc483240526" w:history="1">
+          <w:hyperlink w:anchor="_Toc483584237" w:history="1">
             <w:r>
               <w:rPr>
                 <w:rStyle w:val="a6"/>
@@ -1811,7 +1795,7 @@
                 <w:noProof/>
                 <w:webHidden/>
               </w:rPr>
-              <w:instrText xml:space="preserve"> PAGEREF _Toc483240526 \h </w:instrText>
+              <w:instrText xml:space="preserve"> PAGEREF _Toc483584237 \h </w:instrText>
             </w:r>
             <w:r>
               <w:rPr>
@@ -1855,7 +1839,7 @@
               <w:sz w:val="21"/>
             </w:rPr>
           </w:pPr>
-          <w:hyperlink w:anchor="_Toc483240527" w:history="1">
+          <w:hyperlink w:anchor="_Toc483584238" w:history="1">
             <w:r>
               <w:rPr>
                 <w:rStyle w:val="a6"/>
@@ -1889,7 +1873,7 @@
                 <w:noProof/>
                 <w:webHidden/>
               </w:rPr>
-              <w:instrText xml:space="preserve"> PAGEREF _Toc483240527 \h </w:instrText>
+              <w:instrText xml:space="preserve"> PAGEREF _Toc483584238 \h </w:instrText>
             </w:r>
             <w:r>
               <w:rPr>
@@ -1933,7 +1917,7 @@
               <w:sz w:val="21"/>
             </w:rPr>
           </w:pPr>
-          <w:hyperlink w:anchor="_Toc483240528" w:history="1">
+          <w:hyperlink w:anchor="_Toc483584239" w:history="1">
             <w:r>
               <w:rPr>
                 <w:rStyle w:val="a6"/>
@@ -1967,7 +1951,7 @@
                 <w:noProof/>
                 <w:webHidden/>
               </w:rPr>
-              <w:instrText xml:space="preserve"> PAGEREF _Toc483240528 \h </w:instrText>
+              <w:instrText xml:space="preserve"> PAGEREF _Toc483584239 \h </w:instrText>
             </w:r>
             <w:r>
               <w:rPr>
@@ -2011,7 +1995,7 @@
               <w:sz w:val="21"/>
             </w:rPr>
           </w:pPr>
-          <w:hyperlink w:anchor="_Toc483240529" w:history="1">
+          <w:hyperlink w:anchor="_Toc483584240" w:history="1">
             <w:r>
               <w:rPr>
                 <w:rStyle w:val="a6"/>
@@ -2045,7 +2029,7 @@
                 <w:noProof/>
                 <w:webHidden/>
               </w:rPr>
-              <w:instrText xml:space="preserve"> PAGEREF _Toc483240529 \h </w:instrText>
+              <w:instrText xml:space="preserve"> PAGEREF _Toc483584240 \h </w:instrText>
             </w:r>
             <w:r>
               <w:rPr>
@@ -2089,7 +2073,7 @@
               <w:sz w:val="21"/>
             </w:rPr>
           </w:pPr>
-          <w:hyperlink w:anchor="_Toc483240530" w:history="1">
+          <w:hyperlink w:anchor="_Toc483584241" w:history="1">
             <w:r>
               <w:rPr>
                 <w:rStyle w:val="a6"/>
@@ -2123,7 +2107,7 @@
                 <w:noProof/>
                 <w:webHidden/>
               </w:rPr>
-              <w:instrText xml:space="preserve"> PAGEREF _Toc483240530 \h </w:instrText>
+              <w:instrText xml:space="preserve"> PAGEREF _Toc483584241 \h </w:instrText>
             </w:r>
             <w:r>
               <w:rPr>
@@ -2167,7 +2151,7 @@
               <w:sz w:val="21"/>
             </w:rPr>
           </w:pPr>
-          <w:hyperlink w:anchor="_Toc483240531" w:history="1">
+          <w:hyperlink w:anchor="_Toc483584242" w:history="1">
             <w:r>
               <w:rPr>
                 <w:rStyle w:val="a6"/>
@@ -2201,7 +2185,7 @@
                 <w:noProof/>
                 <w:webHidden/>
               </w:rPr>
-              <w:instrText xml:space="preserve"> PAGEREF _Toc483240531 \h </w:instrText>
+              <w:instrText xml:space="preserve"> PAGEREF _Toc483584242 \h </w:instrText>
             </w:r>
             <w:r>
               <w:rPr>
@@ -2270,7 +2254,7 @@
           <w:szCs w:val="21"/>
         </w:rPr>
       </w:pPr>
-      <w:bookmarkStart w:id="0" w:name="_Toc483240509"/>
+      <w:bookmarkStart w:id="1" w:name="_Toc483584220"/>
       <w:r>
         <w:rPr>
           <w:rFonts w:hint="eastAsia"/>
@@ -2286,7 +2270,7 @@
         </w:rPr>
         <w:t>概要</w:t>
       </w:r>
-      <w:bookmarkEnd w:id="0"/>
+      <w:bookmarkEnd w:id="1"/>
     </w:p>
     <w:p/>
     <w:p>
@@ -2296,7 +2280,7 @@
           <w:szCs w:val="21"/>
         </w:rPr>
       </w:pPr>
-      <w:bookmarkStart w:id="1" w:name="_Toc483240510"/>
+      <w:bookmarkStart w:id="2" w:name="_Toc483584221"/>
       <w:r>
         <w:rPr>
           <w:rFonts w:hint="eastAsia"/>
@@ -2325,7 +2309,7 @@
         </w:rPr>
         <w:t>プロジェクトの背景</w:t>
       </w:r>
-      <w:bookmarkEnd w:id="1"/>
+      <w:bookmarkEnd w:id="2"/>
     </w:p>
     <w:p/>
     <w:p>
@@ -2407,7 +2391,7 @@
           <w:szCs w:val="21"/>
         </w:rPr>
       </w:pPr>
-      <w:bookmarkStart w:id="2" w:name="_Toc483240511"/>
+      <w:bookmarkStart w:id="3" w:name="_Toc483584222"/>
       <w:r>
         <w:rPr>
           <w:rFonts w:hint="eastAsia"/>
@@ -2436,7 +2420,7 @@
         </w:rPr>
         <w:t>プロジェクトの目的</w:t>
       </w:r>
-      <w:bookmarkEnd w:id="2"/>
+      <w:bookmarkEnd w:id="3"/>
     </w:p>
     <w:p/>
     <w:p>
@@ -2574,7 +2558,7 @@
           <w:szCs w:val="21"/>
         </w:rPr>
       </w:pPr>
-      <w:bookmarkStart w:id="3" w:name="_Toc483240512"/>
+      <w:bookmarkStart w:id="4" w:name="_Toc483584223"/>
       <w:r>
         <w:rPr>
           <w:rFonts w:hint="eastAsia"/>
@@ -2603,7 +2587,7 @@
         </w:rPr>
         <w:t>プロジェクトの目標</w:t>
       </w:r>
-      <w:bookmarkEnd w:id="3"/>
+      <w:bookmarkEnd w:id="4"/>
     </w:p>
     <w:p/>
     <w:p>
@@ -2700,8 +2684,8 @@
           <w:rStyle w:val="20"/>
         </w:rPr>
       </w:pPr>
-      <w:bookmarkStart w:id="4" w:name="_Toc482952273"/>
-      <w:bookmarkStart w:id="5" w:name="_Toc483240513"/>
+      <w:bookmarkStart w:id="5" w:name="_Toc482952273"/>
+      <w:bookmarkStart w:id="6" w:name="_Toc483584224"/>
       <w:r>
         <w:rPr>
           <w:rFonts w:hint="eastAsia"/>
@@ -2730,8 +2714,8 @@
         </w:rPr>
         <w:t>主なプロジェクト・ステークホルダーと役割</w:t>
       </w:r>
-      <w:bookmarkEnd w:id="4"/>
       <w:bookmarkEnd w:id="5"/>
+      <w:bookmarkEnd w:id="6"/>
     </w:p>
     <w:p>
       <w:pPr>
@@ -3092,8 +3076,8 @@
           <w:szCs w:val="21"/>
         </w:rPr>
       </w:pPr>
-      <w:bookmarkStart w:id="6" w:name="_Toc482952274"/>
-      <w:bookmarkStart w:id="7" w:name="_Toc483240514"/>
+      <w:bookmarkStart w:id="7" w:name="_Toc482952274"/>
+      <w:bookmarkStart w:id="8" w:name="_Toc483584225"/>
       <w:r>
         <w:rPr>
           <w:rFonts w:hint="eastAsia"/>
@@ -3120,10 +3104,17 @@
           <w:rFonts w:hint="eastAsia"/>
           <w:szCs w:val="21"/>
         </w:rPr>
-        <w:t xml:space="preserve">　要求事項</w:t>
-      </w:r>
-      <w:bookmarkEnd w:id="6"/>
+        <w:t xml:space="preserve">　</w:t>
+      </w:r>
       <w:bookmarkEnd w:id="7"/>
+      <w:bookmarkEnd w:id="8"/>
+      <w:r>
+        <w:rPr>
+          <w:rFonts w:hint="eastAsia"/>
+          <w:szCs w:val="21"/>
+        </w:rPr>
+        <w:t>アジャイル開発における役割</w:t>
+      </w:r>
     </w:p>
     <w:p/>
     <w:p>
@@ -3365,6 +3356,14 @@
     <w:p>
       <w:pPr>
         <w:rPr>
+          <w:rFonts w:hint="eastAsia"/>
+          <w:szCs w:val="21"/>
+        </w:rPr>
+      </w:pPr>
+    </w:p>
+    <w:p>
+      <w:pPr>
+        <w:rPr>
           <w:szCs w:val="21"/>
         </w:rPr>
       </w:pPr>
@@ -3384,7 +3383,7 @@
           <w:szCs w:val="21"/>
         </w:rPr>
       </w:pPr>
-      <w:bookmarkStart w:id="8" w:name="_Toc483240515"/>
+      <w:bookmarkStart w:id="9" w:name="_Toc483584226"/>
       <w:r>
         <w:rPr>
           <w:rFonts w:hint="eastAsia"/>
@@ -3413,7 +3412,7 @@
         </w:rPr>
         <w:t>選択したチーム課題</w:t>
       </w:r>
-      <w:bookmarkEnd w:id="8"/>
+      <w:bookmarkEnd w:id="9"/>
     </w:p>
     <w:p/>
     <w:p>
@@ -3481,7 +3480,7 @@
           <w:szCs w:val="21"/>
         </w:rPr>
       </w:pPr>
-      <w:bookmarkStart w:id="9" w:name="_Toc483240516"/>
+      <w:bookmarkStart w:id="10" w:name="_Toc483584227"/>
       <w:r>
         <w:rPr>
           <w:rFonts w:hint="eastAsia"/>
@@ -3509,7 +3508,7 @@
         </w:rPr>
         <w:t>成果物</w:t>
       </w:r>
-      <w:bookmarkEnd w:id="9"/>
+      <w:bookmarkEnd w:id="10"/>
     </w:p>
     <w:p>
       <w:pPr>
@@ -3727,7 +3726,7 @@
           <w:numId w:val="1"/>
         </w:numPr>
       </w:pPr>
-      <w:bookmarkStart w:id="10" w:name="_Toc483240517"/>
+      <w:bookmarkStart w:id="11" w:name="_Toc483584228"/>
       <w:r>
         <w:rPr>
           <w:rFonts w:hint="eastAsia"/>
@@ -3741,7 +3740,7 @@
         </w:rPr>
         <w:t>マネジメント計画</w:t>
       </w:r>
-      <w:bookmarkEnd w:id="10"/>
+      <w:bookmarkEnd w:id="11"/>
     </w:p>
     <w:p/>
     <w:p/>
@@ -3749,7 +3748,7 @@
       <w:pPr>
         <w:pStyle w:val="2"/>
       </w:pPr>
-      <w:bookmarkStart w:id="11" w:name="_Toc483240518"/>
+      <w:bookmarkStart w:id="12" w:name="_Toc483584229"/>
       <w:r>
         <w:rPr>
           <w:rFonts w:hint="eastAsia"/>
@@ -3774,7 +3773,7 @@
         </w:rPr>
         <w:t>コストマネジメント</w:t>
       </w:r>
-      <w:bookmarkEnd w:id="11"/>
+      <w:bookmarkEnd w:id="12"/>
     </w:p>
     <w:p>
       <w:pPr>
@@ -4110,7 +4109,13 @@
         <w:rPr>
           <w:rFonts w:hint="eastAsia"/>
         </w:rPr>
-        <w:t>（月</w:t>
+        <w:t>（</w:t>
+      </w:r>
+      <w:r>
+        <w:rPr>
+          <w:rFonts w:hint="eastAsia"/>
+        </w:rPr>
+        <w:t>円</w:t>
       </w:r>
       <w:r>
         <w:rPr>
@@ -4122,7 +4127,13 @@
         <w:rPr>
           <w:rFonts w:hint="eastAsia"/>
         </w:rPr>
-        <w:t>円）×</w:t>
+        <w:t>月</w:t>
+      </w:r>
+      <w:r>
+        <w:rPr>
+          <w:rFonts w:hint="eastAsia"/>
+        </w:rPr>
+        <w:t>）×</w:t>
       </w:r>
       <w:r>
         <w:rPr>
@@ -4228,7 +4239,7 @@
       <w:pPr>
         <w:pStyle w:val="2"/>
       </w:pPr>
-      <w:bookmarkStart w:id="12" w:name="_Toc483240519"/>
+      <w:bookmarkStart w:id="13" w:name="_Toc483584230"/>
       <w:r>
         <w:rPr>
           <w:rFonts w:hint="eastAsia"/>
@@ -4257,7 +4268,7 @@
         </w:rPr>
         <w:t>品質マネジメント</w:t>
       </w:r>
-      <w:bookmarkEnd w:id="12"/>
+      <w:bookmarkEnd w:id="13"/>
     </w:p>
     <w:p/>
     <w:p>
@@ -4285,14 +4296,14 @@
         <w:ind w:leftChars="0"/>
         <w:outlineLvl w:val="2"/>
       </w:pPr>
-      <w:bookmarkStart w:id="13" w:name="_Toc483240520"/>
+      <w:bookmarkStart w:id="14" w:name="_Toc483584231"/>
       <w:r>
         <w:rPr>
           <w:rFonts w:hint="eastAsia"/>
         </w:rPr>
         <w:t>プロセス分析</w:t>
       </w:r>
-      <w:bookmarkEnd w:id="13"/>
+      <w:bookmarkEnd w:id="14"/>
     </w:p>
     <w:p/>
     <w:p>
@@ -4442,14 +4453,14 @@
         <w:ind w:leftChars="0"/>
         <w:outlineLvl w:val="2"/>
       </w:pPr>
-      <w:bookmarkStart w:id="14" w:name="_Toc483240521"/>
+      <w:bookmarkStart w:id="15" w:name="_Toc483584232"/>
       <w:r>
         <w:rPr>
           <w:rFonts w:hint="eastAsia"/>
         </w:rPr>
         <w:t>品質管理マネジメント計画</w:t>
       </w:r>
-      <w:bookmarkEnd w:id="14"/>
+      <w:bookmarkEnd w:id="15"/>
     </w:p>
     <w:p/>
     <w:p>
@@ -4640,7 +4651,7 @@
       <w:pPr>
         <w:pStyle w:val="2"/>
       </w:pPr>
-      <w:bookmarkStart w:id="15" w:name="_Toc483240522"/>
+      <w:bookmarkStart w:id="16" w:name="_Toc483584233"/>
       <w:r>
         <w:rPr>
           <w:rFonts w:hint="eastAsia"/>
@@ -4665,7 +4676,7 @@
         </w:rPr>
         <w:t>タイムマネジメント計画</w:t>
       </w:r>
-      <w:bookmarkEnd w:id="15"/>
+      <w:bookmarkEnd w:id="16"/>
     </w:p>
     <w:p/>
     <w:p>
@@ -4778,8 +4789,6 @@
         </w:rPr>
         <w:t>31</w:t>
       </w:r>
-      <w:bookmarkStart w:id="16" w:name="_GoBack"/>
-      <w:bookmarkEnd w:id="16"/>
       <w:r>
         <w:rPr>
           <w:rFonts w:hint="eastAsia"/>
@@ -5112,7 +5121,13 @@
         <w:rPr>
           <w:rFonts w:hint="eastAsia"/>
         </w:rPr>
-        <w:t>バーンダウンチャートを用いて管理する</w:t>
+        <w:t>バーンアップ</w:t>
+      </w:r>
+      <w:r>
+        <w:rPr>
+          <w:rFonts w:hint="eastAsia"/>
+        </w:rPr>
+        <w:t>チャートを用いて管理する</w:t>
       </w:r>
       <w:r>
         <w:rPr>
@@ -5124,32 +5139,89 @@
         <w:rPr>
           <w:rFonts w:hint="eastAsia"/>
         </w:rPr>
-        <w:t>(</w:t>
-      </w:r>
-      <w:r>
-        <w:rPr>
-          <w:rFonts w:hint="eastAsia"/>
-        </w:rPr>
-        <w:t>別途</w:t>
-      </w:r>
-      <w:r>
-        <w:rPr>
-          <w:rFonts w:hint="eastAsia"/>
-        </w:rPr>
-        <w:t>、</w:t>
-      </w:r>
-      <w:r>
-        <w:rPr>
-          <w:rFonts w:hint="eastAsia"/>
-        </w:rPr>
-        <w:t>資料添付</w:t>
-      </w:r>
-      <w:r>
-        <w:rPr>
-          <w:rFonts w:hint="eastAsia"/>
-        </w:rPr>
-        <w:t>)</w:t>
-      </w:r>
+        <w:t>（図</w:t>
+      </w:r>
+      <w:r>
+        <w:rPr>
+          <w:rFonts w:hint="eastAsia"/>
+        </w:rPr>
+        <w:t>1</w:t>
+      </w:r>
+      <w:r>
+        <w:rPr>
+          <w:rFonts w:hint="eastAsia"/>
+        </w:rPr>
+        <w:t>）</w:t>
+      </w:r>
+    </w:p>
+    <w:p>
+      <w:pPr>
+        <w:ind w:firstLineChars="100" w:firstLine="210"/>
+        <w:rPr>
+          <w:rFonts w:hint="eastAsia"/>
+        </w:rPr>
+      </w:pPr>
+    </w:p>
+    <w:p>
+      <w:pPr>
+        <w:ind w:firstLineChars="100" w:firstLine="210"/>
+      </w:pPr>
+      <w:r>
+        <w:rPr>
+          <w:noProof/>
+        </w:rPr>
+        <w:drawing>
+          <wp:inline distT="0" distB="0" distL="0" distR="0" wp14:anchorId="37C784E2" wp14:editId="06329E0F">
+            <wp:extent cx="5400040" cy="3519170"/>
+            <wp:effectExtent l="0" t="0" r="10160" b="5080"/>
+            <wp:docPr id="2" name="グラフ 2"/>
+            <wp:cNvGraphicFramePr/>
+            <a:graphic xmlns:a="http://schemas.openxmlformats.org/drawingml/2006/main">
+              <a:graphicData uri="http://schemas.openxmlformats.org/drawingml/2006/chart">
+                <c:chart xmlns:c="http://schemas.openxmlformats.org/drawingml/2006/chart" xmlns:r="http://schemas.openxmlformats.org/officeDocument/2006/relationships" r:id="rId8"/>
+              </a:graphicData>
+            </a:graphic>
+          </wp:inline>
+        </w:drawing>
+      </w:r>
+    </w:p>
+    <w:p>
+      <w:pPr>
+        <w:ind w:firstLineChars="100" w:firstLine="210"/>
+        <w:jc w:val="center"/>
+        <w:rPr>
+          <w:rFonts w:hint="eastAsia"/>
+        </w:rPr>
+      </w:pPr>
+      <w:r>
+        <w:rPr>
+          <w:rFonts w:hint="eastAsia"/>
+        </w:rPr>
+        <w:t>図</w:t>
+      </w:r>
+      <w:r>
+        <w:rPr>
+          <w:rFonts w:hint="eastAsia"/>
+        </w:rPr>
+        <w:t>1</w:t>
+      </w:r>
+      <w:r>
+        <w:t xml:space="preserve"> </w:t>
+      </w:r>
+      <w:r>
+        <w:rPr>
+          <w:rFonts w:hint="eastAsia"/>
+        </w:rPr>
+        <w:t>バーンアップチャート</w:t>
+      </w:r>
+    </w:p>
+    <w:p>
+      <w:pPr>
+        <w:ind w:firstLineChars="100" w:firstLine="210"/>
+        <w:rPr>
+          <w:rFonts w:hint="eastAsia"/>
+        </w:rPr>
+      </w:pPr>
     </w:p>
     <w:p>
       <w:pPr>
@@ -5188,8 +5260,12 @@
       <w:pPr>
         <w:widowControl/>
         <w:jc w:val="left"/>
-      </w:pPr>
-      <w:r>
+        <w:rPr>
+          <w:rFonts w:hint="eastAsia"/>
+        </w:rPr>
+      </w:pPr>
+      <w:r>
+        <w:lastRenderedPageBreak/>
         <w:br w:type="page"/>
       </w:r>
     </w:p>
@@ -5197,7 +5273,7 @@
       <w:pPr>
         <w:pStyle w:val="2"/>
       </w:pPr>
-      <w:bookmarkStart w:id="17" w:name="_Toc483240523"/>
+      <w:bookmarkStart w:id="17" w:name="_Toc483584236"/>
       <w:r>
         <w:rPr>
           <w:rFonts w:hint="eastAsia"/>
@@ -5212,16 +5288,13 @@
         <w:t>.</w:t>
       </w:r>
       <w:r>
-        <w:rPr>
-          <w:rFonts w:hint="eastAsia"/>
-        </w:rPr>
-        <w:t>4</w:t>
-      </w:r>
-      <w:r>
-        <w:rPr>
-          <w:rFonts w:hint="eastAsia"/>
-        </w:rPr>
-        <w:t xml:space="preserve">　人的資源マネジメント計画</w:t>
+        <w:t>5</w:t>
+      </w:r>
+      <w:r>
+        <w:rPr>
+          <w:rFonts w:hint="eastAsia"/>
+        </w:rPr>
+        <w:t>コミュニケーション・マネジメント計画</w:t>
       </w:r>
       <w:bookmarkEnd w:id="17"/>
     </w:p>
@@ -5234,7 +5307,7 @@
         <w:rPr>
           <w:rFonts w:hint="eastAsia"/>
         </w:rPr>
-        <w:t>本プロジェクトにおけるチームメンバ間の関係・役割・責任を文書化する方法を記載する</w:t>
+        <w:t>本プロジェクトのコミュニケーション・マネジメント計画を記載する</w:t>
       </w:r>
       <w:r>
         <w:rPr>
@@ -5243,17 +5316,13 @@
         <w:t>。</w:t>
       </w:r>
     </w:p>
-    <w:p>
-      <w:pPr>
-        <w:ind w:firstLineChars="100" w:firstLine="210"/>
-      </w:pPr>
-    </w:p>
+    <w:p/>
     <w:p>
       <w:pPr>
         <w:pStyle w:val="3"/>
         <w:ind w:left="840"/>
       </w:pPr>
-      <w:bookmarkStart w:id="18" w:name="_Toc483240524"/>
+      <w:bookmarkStart w:id="18" w:name="_Toc483584237"/>
       <w:r>
         <w:rPr>
           <w:rFonts w:hint="eastAsia"/>
@@ -5267,7 +5336,7 @@
         <w:t>.</w:t>
       </w:r>
       <w:r>
-        <w:t>4</w:t>
+        <w:t>5</w:t>
       </w:r>
       <w:r>
         <w:rPr>
@@ -5285,32 +5354,372 @@
         <w:rPr>
           <w:rFonts w:hint="eastAsia"/>
         </w:rPr>
-        <w:t>人的資源計画書</w:t>
+        <w:t>情報の共有・伝達方法</w:t>
       </w:r>
       <w:bookmarkEnd w:id="18"/>
     </w:p>
     <w:p/>
     <w:p>
-      <w:pPr>
-        <w:ind w:leftChars="100" w:left="210" w:firstLineChars="100" w:firstLine="210"/>
-      </w:pPr>
-      <w:r>
-        <w:rPr>
-          <w:rFonts w:hint="eastAsia"/>
-        </w:rPr>
-        <w:t>責任分担マトリックスの一種の</w:t>
-      </w:r>
-      <w:r>
-        <w:rPr>
-          <w:rFonts w:hint="eastAsia"/>
-        </w:rPr>
-        <w:t>RACI</w:t>
-      </w:r>
-      <w:r>
-        <w:rPr>
-          <w:rFonts w:hint="eastAsia"/>
-        </w:rPr>
-        <w:t>チャートを使い</w:t>
+      <w:r>
+        <w:rPr>
+          <w:rFonts w:hint="eastAsia"/>
+        </w:rPr>
+        <w:t>・プロジェクトメンバ間での連絡手段は主に</w:t>
+      </w:r>
+      <w:r>
+        <w:rPr>
+          <w:rFonts w:hint="eastAsia"/>
+        </w:rPr>
+        <w:t>Slack</w:t>
+      </w:r>
+      <w:r>
+        <w:rPr>
+          <w:rFonts w:hint="eastAsia"/>
+        </w:rPr>
+        <w:t>でグループを作り行う</w:t>
+      </w:r>
+      <w:r>
+        <w:rPr>
+          <w:rFonts w:hint="eastAsia"/>
+        </w:rPr>
+        <w:t>。</w:t>
+      </w:r>
+    </w:p>
+    <w:p>
+      <w:r>
+        <w:rPr>
+          <w:rFonts w:hint="eastAsia"/>
+        </w:rPr>
+        <w:t>・また成果物の共有方法はグループで作った</w:t>
+      </w:r>
+      <w:r>
+        <w:t>GitHub</w:t>
+      </w:r>
+      <w:r>
+        <w:rPr>
+          <w:rFonts w:hint="eastAsia"/>
+        </w:rPr>
+        <w:t>で行う</w:t>
+      </w:r>
+      <w:r>
+        <w:rPr>
+          <w:rFonts w:hint="eastAsia"/>
+        </w:rPr>
+        <w:t>。</w:t>
+      </w:r>
+    </w:p>
+    <w:p>
+      <w:r>
+        <w:rPr>
+          <w:rFonts w:hint="eastAsia"/>
+        </w:rPr>
+        <w:t>・シニア</w:t>
+      </w:r>
+      <w:r>
+        <w:rPr>
+          <w:rFonts w:hint="eastAsia"/>
+        </w:rPr>
+        <w:t>・</w:t>
+      </w:r>
+      <w:r>
+        <w:rPr>
+          <w:rFonts w:hint="eastAsia"/>
+        </w:rPr>
+        <w:t>マネジャー及びユーザとの連絡手段は</w:t>
+      </w:r>
+      <w:r>
+        <w:rPr>
+          <w:rFonts w:hint="eastAsia"/>
+        </w:rPr>
+        <w:t>Gmail</w:t>
+      </w:r>
+      <w:r>
+        <w:rPr>
+          <w:rFonts w:hint="eastAsia"/>
+        </w:rPr>
+        <w:t>を用いて行う</w:t>
+      </w:r>
+      <w:r>
+        <w:rPr>
+          <w:rFonts w:hint="eastAsia"/>
+        </w:rPr>
+        <w:t>。</w:t>
+      </w:r>
+    </w:p>
+    <w:p>
+      <w:pPr>
+        <w:ind w:firstLineChars="100" w:firstLine="210"/>
+      </w:pPr>
+    </w:p>
+    <w:p>
+      <w:pPr>
+        <w:pStyle w:val="3"/>
+        <w:ind w:left="840"/>
+      </w:pPr>
+      <w:bookmarkStart w:id="19" w:name="_Toc483584238"/>
+      <w:r>
+        <w:rPr>
+          <w:rFonts w:hint="eastAsia"/>
+        </w:rPr>
+        <w:t>2.5.2</w:t>
+      </w:r>
+      <w:r>
+        <w:rPr>
+          <w:rFonts w:hint="eastAsia"/>
+        </w:rPr>
+        <w:t>デイリースクラムの実施</w:t>
+      </w:r>
+      <w:bookmarkEnd w:id="19"/>
+    </w:p>
+    <w:p>
+      <w:pPr>
+        <w:ind w:firstLineChars="100" w:firstLine="210"/>
+      </w:pPr>
+      <w:r>
+        <w:rPr>
+          <w:rFonts w:hint="eastAsia"/>
+        </w:rPr>
+        <w:t>毎回の作業をした日に</w:t>
+      </w:r>
+      <w:r>
+        <w:rPr>
+          <w:rFonts w:hint="eastAsia"/>
+        </w:rPr>
+        <w:t>スクラム会議を行い、翌日の作業内容を確認する。</w:t>
+      </w:r>
+    </w:p>
+    <w:p>
+      <w:pPr>
+        <w:ind w:firstLineChars="100" w:firstLine="210"/>
+      </w:pPr>
+      <w:r>
+        <w:rPr>
+          <w:rFonts w:hint="eastAsia"/>
+        </w:rPr>
+        <w:t>メンバーは以下の項目を説明する。</w:t>
+      </w:r>
+    </w:p>
+    <w:p>
+      <w:pPr>
+        <w:ind w:firstLineChars="100" w:firstLine="210"/>
+      </w:pPr>
+      <w:r>
+        <w:rPr>
+          <w:rFonts w:hint="eastAsia"/>
+        </w:rPr>
+        <w:t>・前回までに達成したこと</w:t>
+      </w:r>
+    </w:p>
+    <w:p>
+      <w:pPr>
+        <w:ind w:firstLineChars="100" w:firstLine="210"/>
+      </w:pPr>
+      <w:r>
+        <w:rPr>
+          <w:rFonts w:hint="eastAsia"/>
+        </w:rPr>
+        <w:t>・次回までに達成すること</w:t>
+      </w:r>
+    </w:p>
+    <w:p>
+      <w:pPr>
+        <w:ind w:firstLineChars="100" w:firstLine="210"/>
+      </w:pPr>
+      <w:r>
+        <w:rPr>
+          <w:rFonts w:hint="eastAsia"/>
+        </w:rPr>
+        <w:t>・作業を妨げる問題や障害があるか</w:t>
+      </w:r>
+    </w:p>
+    <w:p>
+      <w:pPr>
+        <w:ind w:firstLineChars="100" w:firstLine="210"/>
+      </w:pPr>
+      <w:r>
+        <w:rPr>
+          <w:rFonts w:hint="eastAsia"/>
+        </w:rPr>
+        <w:t>会議の条件として、会議は矢吹研究室で</w:t>
+      </w:r>
+      <w:r>
+        <w:rPr>
+          <w:rFonts w:hint="eastAsia"/>
+        </w:rPr>
+        <w:t>16</w:t>
+      </w:r>
+      <w:r>
+        <w:rPr>
+          <w:rFonts w:hint="eastAsia"/>
+        </w:rPr>
+        <w:t>時に開催する。</w:t>
+      </w:r>
+      <w:r>
+        <w:rPr>
+          <w:rFonts w:hint="eastAsia"/>
+        </w:rPr>
+        <w:t>15</w:t>
+      </w:r>
+      <w:r>
+        <w:rPr>
+          <w:rFonts w:hint="eastAsia"/>
+        </w:rPr>
+        <w:t>分以内で行う。</w:t>
+      </w:r>
+    </w:p>
+    <w:p>
+      <w:pPr>
+        <w:ind w:firstLineChars="100" w:firstLine="210"/>
+      </w:pPr>
+    </w:p>
+    <w:p>
+      <w:pPr>
+        <w:pStyle w:val="3"/>
+        <w:ind w:left="840"/>
+      </w:pPr>
+      <w:bookmarkStart w:id="20" w:name="_Toc483584239"/>
+      <w:r>
+        <w:rPr>
+          <w:rFonts w:hint="eastAsia"/>
+        </w:rPr>
+        <w:t>2</w:t>
+      </w:r>
+      <w:r>
+        <w:rPr>
+          <w:rFonts w:hint="eastAsia"/>
+        </w:rPr>
+        <w:t>.</w:t>
+      </w:r>
+      <w:r>
+        <w:rPr>
+          <w:rFonts w:hint="eastAsia"/>
+        </w:rPr>
+        <w:t>5</w:t>
+      </w:r>
+      <w:r>
+        <w:rPr>
+          <w:rFonts w:hint="eastAsia"/>
+        </w:rPr>
+        <w:t>.</w:t>
+      </w:r>
+      <w:r>
+        <w:rPr>
+          <w:rFonts w:hint="eastAsia"/>
+        </w:rPr>
+        <w:t>2</w:t>
+      </w:r>
+      <w:r>
+        <w:rPr>
+          <w:rFonts w:hint="eastAsia"/>
+        </w:rPr>
+        <w:t>チーム・ミーティング</w:t>
+      </w:r>
+      <w:bookmarkEnd w:id="20"/>
+    </w:p>
+    <w:p/>
+    <w:p>
+      <w:pPr>
+        <w:ind w:left="210" w:hangingChars="100" w:hanging="210"/>
+      </w:pPr>
+      <w:r>
+        <w:rPr>
+          <w:rFonts w:hint="eastAsia"/>
+        </w:rPr>
+        <w:t>・プロジェクトの作業の進捗状況は</w:t>
+      </w:r>
+      <w:r>
+        <w:rPr>
+          <w:rFonts w:hint="eastAsia"/>
+        </w:rPr>
+        <w:t>PM</w:t>
+      </w:r>
+      <w:r>
+        <w:rPr>
+          <w:rFonts w:hint="eastAsia"/>
+        </w:rPr>
+        <w:t>に報告し各メンバ</w:t>
+      </w:r>
+      <w:r>
+        <w:rPr>
+          <w:rFonts w:hint="eastAsia"/>
+        </w:rPr>
+        <w:t>ー</w:t>
+      </w:r>
+      <w:r>
+        <w:rPr>
+          <w:rFonts w:hint="eastAsia"/>
+        </w:rPr>
+        <w:t>が確認を取れるようにグループ</w:t>
+      </w:r>
+      <w:r>
+        <w:rPr>
+          <w:rFonts w:hint="eastAsia"/>
+        </w:rPr>
+        <w:t>Slack</w:t>
+      </w:r>
+      <w:r>
+        <w:rPr>
+          <w:rFonts w:hint="eastAsia"/>
+        </w:rPr>
+        <w:t>で行う</w:t>
+      </w:r>
+      <w:r>
+        <w:rPr>
+          <w:rFonts w:hint="eastAsia"/>
+        </w:rPr>
+        <w:t>。</w:t>
+      </w:r>
+    </w:p>
+    <w:p>
+      <w:pPr>
+        <w:ind w:left="210" w:hangingChars="100" w:hanging="210"/>
+      </w:pPr>
+      <w:r>
+        <w:rPr>
+          <w:rFonts w:hint="eastAsia"/>
+        </w:rPr>
+        <w:t>・臨時のミーティングが必要な場合は</w:t>
+      </w:r>
+      <w:r>
+        <w:rPr>
+          <w:rFonts w:hint="eastAsia"/>
+        </w:rPr>
+        <w:t>PM</w:t>
+      </w:r>
+      <w:r>
+        <w:rPr>
+          <w:rFonts w:hint="eastAsia"/>
+        </w:rPr>
+        <w:t>が</w:t>
+      </w:r>
+      <w:r>
+        <w:rPr>
+          <w:rFonts w:hint="eastAsia"/>
+        </w:rPr>
+        <w:t>Slack</w:t>
+      </w:r>
+      <w:r>
+        <w:rPr>
+          <w:rFonts w:hint="eastAsia"/>
+        </w:rPr>
+        <w:t>で招集する</w:t>
+      </w:r>
+      <w:r>
+        <w:rPr>
+          <w:rFonts w:hint="eastAsia"/>
+        </w:rPr>
+        <w:t>。</w:t>
+      </w:r>
+    </w:p>
+    <w:p>
+      <w:pPr>
+        <w:ind w:leftChars="50" w:left="210" w:hangingChars="50" w:hanging="105"/>
+      </w:pPr>
+      <w:r>
+        <w:rPr>
+          <w:rFonts w:hint="eastAsia"/>
+        </w:rPr>
+        <w:t>・毎週</w:t>
       </w:r>
       <w:r>
         <w:rPr>
@@ -5322,7 +5731,55 @@
         <w:rPr>
           <w:rFonts w:hint="eastAsia"/>
         </w:rPr>
-        <w:t>ワーク・パッケージやプロジェクトチームメンバの責任について以下に図示する</w:t>
+        <w:t>水曜日の</w:t>
+      </w:r>
+      <w:r>
+        <w:rPr>
+          <w:rFonts w:hint="eastAsia"/>
+        </w:rPr>
+        <w:t>3</w:t>
+      </w:r>
+      <w:r>
+        <w:rPr>
+          <w:rFonts w:hint="eastAsia"/>
+        </w:rPr>
+        <w:t>時限目</w:t>
+      </w:r>
+      <w:r>
+        <w:rPr>
+          <w:rFonts w:hint="eastAsia"/>
+        </w:rPr>
+        <w:t>、</w:t>
+      </w:r>
+      <w:r>
+        <w:rPr>
+          <w:rFonts w:hint="eastAsia"/>
+        </w:rPr>
+        <w:t>金曜日の</w:t>
+      </w:r>
+      <w:r>
+        <w:rPr>
+          <w:rFonts w:hint="eastAsia"/>
+        </w:rPr>
+        <w:t>5</w:t>
+      </w:r>
+      <w:r>
+        <w:rPr>
+          <w:rFonts w:hint="eastAsia"/>
+        </w:rPr>
+        <w:t>・</w:t>
+      </w:r>
+      <w:r>
+        <w:rPr>
+          <w:rFonts w:hint="eastAsia"/>
+        </w:rPr>
+        <w:t>6</w:t>
+      </w:r>
+      <w:r>
+        <w:rPr>
+          <w:rFonts w:hint="eastAsia"/>
+        </w:rPr>
+        <w:t>限目に行う</w:t>
       </w:r>
       <w:r>
         <w:rPr>
@@ -5333,9 +5790,81 @@
     </w:p>
     <w:p>
       <w:pPr>
-        <w:ind w:firstLineChars="100" w:firstLine="210"/>
-        <w:jc w:val="left"/>
-      </w:pPr>
+        <w:ind w:left="210" w:hangingChars="100" w:hanging="210"/>
+      </w:pPr>
+    </w:p>
+    <w:p>
+      <w:r>
+        <w:rPr>
+          <w:rFonts w:hint="eastAsia"/>
+        </w:rPr>
+        <w:t xml:space="preserve">　</w:t>
+      </w:r>
+    </w:p>
+    <w:p>
+      <w:pPr>
+        <w:pStyle w:val="3"/>
+        <w:ind w:left="840"/>
+      </w:pPr>
+      <w:bookmarkStart w:id="21" w:name="_Toc483584240"/>
+      <w:r>
+        <w:rPr>
+          <w:rFonts w:hint="eastAsia"/>
+        </w:rPr>
+        <w:t>2</w:t>
+      </w:r>
+      <w:r>
+        <w:rPr>
+          <w:rFonts w:hint="eastAsia"/>
+        </w:rPr>
+        <w:t>.</w:t>
+      </w:r>
+      <w:r>
+        <w:rPr>
+          <w:rFonts w:hint="eastAsia"/>
+        </w:rPr>
+        <w:t>5</w:t>
+      </w:r>
+      <w:r>
+        <w:rPr>
+          <w:rFonts w:hint="eastAsia"/>
+        </w:rPr>
+        <w:t>.</w:t>
+      </w:r>
+      <w:r>
+        <w:rPr>
+          <w:rFonts w:hint="eastAsia"/>
+        </w:rPr>
+        <w:t>3</w:t>
+      </w:r>
+      <w:r>
+        <w:rPr>
+          <w:rFonts w:hint="eastAsia"/>
+        </w:rPr>
+        <w:t>シニア・ミーティング</w:t>
+      </w:r>
+      <w:bookmarkEnd w:id="21"/>
+    </w:p>
+    <w:p/>
+    <w:p>
+      <w:r>
+        <w:rPr>
+          <w:rFonts w:hint="eastAsia"/>
+        </w:rPr>
+        <w:t>・ユーザに見せる成果物は</w:t>
+      </w:r>
+      <w:r>
+        <w:rPr>
+          <w:rFonts w:hint="eastAsia"/>
+        </w:rPr>
+        <w:t>、</w:t>
+      </w:r>
+      <w:r>
+        <w:rPr>
+          <w:rFonts w:hint="eastAsia"/>
+        </w:rPr>
+        <w:t>先にシニア</w:t>
+      </w:r>
       <w:r>
         <w:rPr>
           <w:rFonts w:hint="eastAsia"/>
@@ -5346,29 +5875,16 @@
         <w:rPr>
           <w:rFonts w:hint="eastAsia"/>
         </w:rPr>
-        <w:t>R</w:t>
-      </w:r>
-      <w:r>
-        <w:t>:Responsible</w:t>
-      </w:r>
-    </w:p>
-    <w:p>
-      <w:pPr>
-        <w:ind w:firstLineChars="200" w:firstLine="420"/>
-        <w:jc w:val="left"/>
-      </w:pPr>
-      <w:r>
-        <w:rPr>
-          <w:rFonts w:hint="eastAsia"/>
-        </w:rPr>
-        <w:t>実行責任</w:t>
-      </w:r>
-    </w:p>
-    <w:p>
-      <w:pPr>
-        <w:ind w:firstLineChars="100" w:firstLine="210"/>
-        <w:jc w:val="left"/>
-      </w:pPr>
+        <w:t>マネジャーのレビューを受けることが必要である</w:t>
+      </w:r>
+    </w:p>
+    <w:p>
+      <w:r>
+        <w:rPr>
+          <w:rFonts w:hint="eastAsia"/>
+        </w:rPr>
+        <w:t>・成果物はシニア</w:t>
+      </w:r>
       <w:r>
         <w:rPr>
           <w:rFonts w:hint="eastAsia"/>
@@ -5379,29 +5895,49 @@
         <w:rPr>
           <w:rFonts w:hint="eastAsia"/>
         </w:rPr>
-        <w:t>A</w:t>
-      </w:r>
-      <w:r>
-        <w:t>:Accountable</w:t>
-      </w:r>
-    </w:p>
-    <w:p>
-      <w:pPr>
-        <w:ind w:firstLineChars="200" w:firstLine="420"/>
-        <w:jc w:val="left"/>
-      </w:pPr>
-      <w:r>
-        <w:rPr>
-          <w:rFonts w:hint="eastAsia"/>
-        </w:rPr>
-        <w:t>説明責任</w:t>
-      </w:r>
-    </w:p>
-    <w:p>
-      <w:pPr>
-        <w:ind w:firstLineChars="100" w:firstLine="210"/>
-        <w:jc w:val="left"/>
-      </w:pPr>
+        <w:t>マネジャーの承認印が必要となる</w:t>
+      </w:r>
+      <w:r>
+        <w:rPr>
+          <w:rFonts w:hint="eastAsia"/>
+        </w:rPr>
+        <w:t>。</w:t>
+      </w:r>
+    </w:p>
+    <w:p>
+      <w:pPr>
+        <w:ind w:left="210" w:hangingChars="100" w:hanging="210"/>
+      </w:pPr>
+      <w:r>
+        <w:rPr>
+          <w:rFonts w:hint="eastAsia"/>
+        </w:rPr>
+        <w:t>・ユーザ・ミーティングではアポイントが必要なため</w:t>
+      </w:r>
+      <w:r>
+        <w:rPr>
+          <w:rFonts w:hint="eastAsia"/>
+        </w:rPr>
+        <w:t>、</w:t>
+      </w:r>
+      <w:r>
+        <w:rPr>
+          <w:rFonts w:hint="eastAsia"/>
+        </w:rPr>
+        <w:t>ミーティングを行う日を踏まえた上で</w:t>
+      </w:r>
+      <w:r>
+        <w:rPr>
+          <w:rFonts w:hint="eastAsia"/>
+        </w:rPr>
+        <w:t>、</w:t>
+      </w:r>
+      <w:r>
+        <w:rPr>
+          <w:rFonts w:hint="eastAsia"/>
+        </w:rPr>
+        <w:t>シニア</w:t>
+      </w:r>
       <w:r>
         <w:rPr>
           <w:rFonts w:hint="eastAsia"/>
@@ -5412,938 +5948,19 @@
         <w:rPr>
           <w:rFonts w:hint="eastAsia"/>
         </w:rPr>
-        <w:t>C</w:t>
-      </w:r>
-      <w:r>
-        <w:t>:Consult</w:t>
-      </w:r>
-    </w:p>
-    <w:p>
-      <w:pPr>
-        <w:ind w:firstLineChars="200" w:firstLine="420"/>
-        <w:jc w:val="left"/>
-      </w:pPr>
-      <w:r>
-        <w:rPr>
-          <w:rFonts w:hint="eastAsia"/>
-        </w:rPr>
-        <w:t>相談対応</w:t>
-      </w:r>
-    </w:p>
-    <w:p>
-      <w:pPr>
-        <w:ind w:firstLineChars="100" w:firstLine="210"/>
-        <w:jc w:val="left"/>
-      </w:pPr>
-      <w:r>
-        <w:rPr>
-          <w:rFonts w:hint="eastAsia"/>
-        </w:rPr>
-        <w:t>・</w:t>
-      </w:r>
-      <w:r>
-        <w:rPr>
-          <w:rFonts w:hint="eastAsia"/>
-        </w:rPr>
-        <w:t>I:Inform</w:t>
-      </w:r>
-    </w:p>
-    <w:p>
-      <w:pPr>
-        <w:ind w:firstLineChars="200" w:firstLine="420"/>
-        <w:jc w:val="left"/>
-      </w:pPr>
-      <w:r>
-        <w:rPr>
-          <w:rFonts w:hint="eastAsia"/>
-        </w:rPr>
-        <w:t>情報提供</w:t>
-      </w:r>
-    </w:p>
-    <w:p>
-      <w:pPr>
-        <w:ind w:firstLineChars="200" w:firstLine="420"/>
-        <w:jc w:val="left"/>
-      </w:pPr>
-    </w:p>
-    <w:p>
-      <w:pPr>
-        <w:pStyle w:val="a4"/>
-        <w:jc w:val="center"/>
-      </w:pPr>
-      <w:r>
-        <w:rPr>
-          <w:rFonts w:hint="eastAsia"/>
-        </w:rPr>
-        <w:t>表</w:t>
-      </w:r>
-      <w:r>
-        <w:rPr>
-          <w:rFonts w:hint="eastAsia"/>
-        </w:rPr>
-        <w:t xml:space="preserve"> </w:t>
-      </w:r>
-      <w:r>
-        <w:fldChar w:fldCharType="begin"/>
-      </w:r>
-      <w:r>
-        <w:instrText xml:space="preserve"> </w:instrText>
-      </w:r>
-      <w:r>
-        <w:rPr>
-          <w:rFonts w:hint="eastAsia"/>
-        </w:rPr>
-        <w:instrText xml:space="preserve">SEQ </w:instrText>
-      </w:r>
-      <w:r>
-        <w:rPr>
-          <w:rFonts w:hint="eastAsia"/>
-        </w:rPr>
-        <w:instrText>表</w:instrText>
-      </w:r>
-      <w:r>
-        <w:rPr>
-          <w:rFonts w:hint="eastAsia"/>
-        </w:rPr>
-        <w:instrText xml:space="preserve"> \* ARABIC</w:instrText>
-      </w:r>
-      <w:r>
-        <w:instrText xml:space="preserve"> </w:instrText>
-      </w:r>
-      <w:r>
-        <w:fldChar w:fldCharType="separate"/>
-      </w:r>
-      <w:r>
-        <w:rPr>
-          <w:noProof/>
-        </w:rPr>
-        <w:t>3</w:t>
-      </w:r>
-      <w:r>
-        <w:fldChar w:fldCharType="end"/>
-      </w:r>
-      <w:r>
-        <w:rPr>
-          <w:rFonts w:hint="eastAsia"/>
-        </w:rPr>
-        <w:t xml:space="preserve">　</w:t>
-      </w:r>
-      <w:r>
-        <w:rPr>
-          <w:rFonts w:hint="eastAsia"/>
-        </w:rPr>
-        <w:t>RACI</w:t>
-      </w:r>
-      <w:r>
-        <w:rPr>
-          <w:rFonts w:hint="eastAsia"/>
-        </w:rPr>
-        <w:t>チャート</w:t>
-      </w:r>
-    </w:p>
-    <w:tbl>
-      <w:tblPr>
-        <w:tblStyle w:val="a3"/>
-        <w:tblW w:w="6129" w:type="dxa"/>
-        <w:tblInd w:w="1179" w:type="dxa"/>
-        <w:tblLook w:val="04A0" w:firstRow="1" w:lastRow="0" w:firstColumn="1" w:lastColumn="0" w:noHBand="0" w:noVBand="1"/>
-      </w:tblPr>
-      <w:tblGrid>
-        <w:gridCol w:w="3681"/>
-        <w:gridCol w:w="816"/>
-        <w:gridCol w:w="816"/>
-        <w:gridCol w:w="816"/>
-      </w:tblGrid>
-      <w:tr>
-        <w:tc>
-          <w:tcPr>
-            <w:tcW w:w="3681" w:type="dxa"/>
-          </w:tcPr>
-          <w:p>
-            <w:pPr>
-              <w:jc w:val="center"/>
-            </w:pPr>
-          </w:p>
-        </w:tc>
-        <w:tc>
-          <w:tcPr>
-            <w:tcW w:w="816" w:type="dxa"/>
-          </w:tcPr>
-          <w:p>
-            <w:pPr>
-              <w:jc w:val="center"/>
-            </w:pPr>
-            <w:r>
-              <w:rPr>
-                <w:rFonts w:hint="eastAsia"/>
-              </w:rPr>
-              <w:t>吉田</w:t>
-            </w:r>
-          </w:p>
-        </w:tc>
-        <w:tc>
-          <w:tcPr>
-            <w:tcW w:w="816" w:type="dxa"/>
-          </w:tcPr>
-          <w:p>
-            <w:pPr>
-              <w:jc w:val="center"/>
-            </w:pPr>
-            <w:r>
-              <w:rPr>
-                <w:rFonts w:hint="eastAsia"/>
-              </w:rPr>
-              <w:t>赤岡</w:t>
-            </w:r>
-          </w:p>
-        </w:tc>
-        <w:tc>
-          <w:tcPr>
-            <w:tcW w:w="816" w:type="dxa"/>
-          </w:tcPr>
-          <w:p>
-            <w:pPr>
-              <w:jc w:val="center"/>
-            </w:pPr>
-            <w:r>
-              <w:rPr>
-                <w:rFonts w:hint="eastAsia"/>
-              </w:rPr>
-              <w:t>竹内</w:t>
-            </w:r>
-          </w:p>
-        </w:tc>
-      </w:tr>
-      <w:tr>
-        <w:tc>
-          <w:tcPr>
-            <w:tcW w:w="3681" w:type="dxa"/>
-          </w:tcPr>
-          <w:p>
-            <w:pPr>
-              <w:jc w:val="left"/>
-            </w:pPr>
-            <w:r>
-              <w:rPr>
-                <w:rFonts w:hint="eastAsia"/>
-              </w:rPr>
-              <w:t>プロジェクト憲章</w:t>
-            </w:r>
-          </w:p>
-        </w:tc>
-        <w:tc>
-          <w:tcPr>
-            <w:tcW w:w="816" w:type="dxa"/>
-          </w:tcPr>
-          <w:p>
-            <w:pPr>
-              <w:jc w:val="center"/>
-            </w:pPr>
-            <w:r>
-              <w:rPr>
-                <w:rFonts w:hint="eastAsia"/>
-              </w:rPr>
-              <w:t>A</w:t>
-            </w:r>
-          </w:p>
-        </w:tc>
-        <w:tc>
-          <w:tcPr>
-            <w:tcW w:w="816" w:type="dxa"/>
-          </w:tcPr>
-          <w:p>
-            <w:pPr>
-              <w:jc w:val="center"/>
-            </w:pPr>
-            <w:r>
-              <w:rPr>
-                <w:rFonts w:hint="eastAsia"/>
-              </w:rPr>
-              <w:t>R</w:t>
-            </w:r>
-          </w:p>
-        </w:tc>
-        <w:tc>
-          <w:tcPr>
-            <w:tcW w:w="816" w:type="dxa"/>
-          </w:tcPr>
-          <w:p>
-            <w:pPr>
-              <w:jc w:val="center"/>
-            </w:pPr>
-            <w:r>
-              <w:rPr>
-                <w:rFonts w:hint="eastAsia"/>
-              </w:rPr>
-              <w:t>R</w:t>
-            </w:r>
-          </w:p>
-        </w:tc>
-      </w:tr>
-      <w:tr>
-        <w:tc>
-          <w:tcPr>
-            <w:tcW w:w="3681" w:type="dxa"/>
-          </w:tcPr>
-          <w:p>
-            <w:pPr>
-              <w:jc w:val="left"/>
-            </w:pPr>
-            <w:r>
-              <w:rPr>
-                <w:rFonts w:hint="eastAsia"/>
-              </w:rPr>
-              <w:t>プロジェクトマネジメント計画書</w:t>
-            </w:r>
-          </w:p>
-        </w:tc>
-        <w:tc>
-          <w:tcPr>
-            <w:tcW w:w="816" w:type="dxa"/>
-          </w:tcPr>
-          <w:p>
-            <w:pPr>
-              <w:jc w:val="center"/>
-            </w:pPr>
-            <w:r>
-              <w:rPr>
-                <w:rFonts w:hint="eastAsia"/>
-              </w:rPr>
-              <w:t>A</w:t>
-            </w:r>
-          </w:p>
-        </w:tc>
-        <w:tc>
-          <w:tcPr>
-            <w:tcW w:w="816" w:type="dxa"/>
-          </w:tcPr>
-          <w:p>
-            <w:pPr>
-              <w:jc w:val="center"/>
-            </w:pPr>
-            <w:r>
-              <w:rPr>
-                <w:rFonts w:hint="eastAsia"/>
-              </w:rPr>
-              <w:t>R</w:t>
-            </w:r>
-          </w:p>
-        </w:tc>
-        <w:tc>
-          <w:tcPr>
-            <w:tcW w:w="816" w:type="dxa"/>
-          </w:tcPr>
-          <w:p>
-            <w:pPr>
-              <w:jc w:val="center"/>
-            </w:pPr>
-            <w:r>
-              <w:rPr>
-                <w:rFonts w:hint="eastAsia"/>
-              </w:rPr>
-              <w:t>R</w:t>
-            </w:r>
-          </w:p>
-        </w:tc>
-      </w:tr>
-      <w:tr>
-        <w:tc>
-          <w:tcPr>
-            <w:tcW w:w="3681" w:type="dxa"/>
-          </w:tcPr>
-          <w:p>
-            <w:pPr>
-              <w:jc w:val="left"/>
-            </w:pPr>
-            <w:r>
-              <w:rPr>
-                <w:rFonts w:hint="eastAsia"/>
-              </w:rPr>
-              <w:t>試作品の作成と改善</w:t>
-            </w:r>
-          </w:p>
-        </w:tc>
-        <w:tc>
-          <w:tcPr>
-            <w:tcW w:w="816" w:type="dxa"/>
-          </w:tcPr>
-          <w:p>
-            <w:pPr>
-              <w:jc w:val="center"/>
-            </w:pPr>
-            <w:r>
-              <w:rPr>
-                <w:rFonts w:hint="eastAsia"/>
-              </w:rPr>
-              <w:t>R</w:t>
-            </w:r>
-          </w:p>
-        </w:tc>
-        <w:tc>
-          <w:tcPr>
-            <w:tcW w:w="816" w:type="dxa"/>
-          </w:tcPr>
-          <w:p>
-            <w:pPr>
-              <w:jc w:val="center"/>
-            </w:pPr>
-            <w:r>
-              <w:rPr>
-                <w:rFonts w:hint="eastAsia"/>
-              </w:rPr>
-              <w:t>A</w:t>
-            </w:r>
-          </w:p>
-        </w:tc>
-        <w:tc>
-          <w:tcPr>
-            <w:tcW w:w="816" w:type="dxa"/>
-          </w:tcPr>
-          <w:p>
-            <w:pPr>
-              <w:jc w:val="center"/>
-            </w:pPr>
-            <w:r>
-              <w:rPr>
-                <w:rFonts w:hint="eastAsia"/>
-              </w:rPr>
-              <w:t>R</w:t>
-            </w:r>
-          </w:p>
-        </w:tc>
-      </w:tr>
-      <w:tr>
-        <w:tc>
-          <w:tcPr>
-            <w:tcW w:w="3681" w:type="dxa"/>
-          </w:tcPr>
-          <w:p>
-            <w:pPr>
-              <w:jc w:val="left"/>
-            </w:pPr>
-            <w:r>
-              <w:rPr>
-                <w:rFonts w:hint="eastAsia"/>
-              </w:rPr>
-              <w:t>外部設計書</w:t>
-            </w:r>
-          </w:p>
-        </w:tc>
-        <w:tc>
-          <w:tcPr>
-            <w:tcW w:w="816" w:type="dxa"/>
-          </w:tcPr>
-          <w:p>
-            <w:pPr>
-              <w:jc w:val="center"/>
-            </w:pPr>
-            <w:r>
-              <w:t>A</w:t>
-            </w:r>
-          </w:p>
-        </w:tc>
-        <w:tc>
-          <w:tcPr>
-            <w:tcW w:w="816" w:type="dxa"/>
-          </w:tcPr>
-          <w:p>
-            <w:pPr>
-              <w:jc w:val="center"/>
-            </w:pPr>
-            <w:r>
-              <w:t>R</w:t>
-            </w:r>
-          </w:p>
-        </w:tc>
-        <w:tc>
-          <w:tcPr>
-            <w:tcW w:w="816" w:type="dxa"/>
-          </w:tcPr>
-          <w:p>
-            <w:pPr>
-              <w:jc w:val="center"/>
-            </w:pPr>
-            <w:r>
-              <w:rPr>
-                <w:rFonts w:hint="eastAsia"/>
-              </w:rPr>
-              <w:t>R</w:t>
-            </w:r>
-          </w:p>
-        </w:tc>
-      </w:tr>
-      <w:tr>
-        <w:tc>
-          <w:tcPr>
-            <w:tcW w:w="3681" w:type="dxa"/>
-          </w:tcPr>
-          <w:p>
-            <w:pPr>
-              <w:jc w:val="left"/>
-            </w:pPr>
-            <w:r>
-              <w:rPr>
-                <w:rFonts w:hint="eastAsia"/>
-              </w:rPr>
-              <w:t>中間発表資料</w:t>
-            </w:r>
-          </w:p>
-        </w:tc>
-        <w:tc>
-          <w:tcPr>
-            <w:tcW w:w="816" w:type="dxa"/>
-          </w:tcPr>
-          <w:p>
-            <w:pPr>
-              <w:jc w:val="center"/>
-            </w:pPr>
-            <w:r>
-              <w:t>A</w:t>
-            </w:r>
-          </w:p>
-        </w:tc>
-        <w:tc>
-          <w:tcPr>
-            <w:tcW w:w="816" w:type="dxa"/>
-          </w:tcPr>
-          <w:p>
-            <w:pPr>
-              <w:jc w:val="center"/>
-            </w:pPr>
-            <w:r>
-              <w:rPr>
-                <w:rFonts w:hint="eastAsia"/>
-              </w:rPr>
-              <w:t>R</w:t>
-            </w:r>
-          </w:p>
-        </w:tc>
-        <w:tc>
-          <w:tcPr>
-            <w:tcW w:w="816" w:type="dxa"/>
-          </w:tcPr>
-          <w:p>
-            <w:pPr>
-              <w:jc w:val="center"/>
-            </w:pPr>
-            <w:r>
-              <w:rPr>
-                <w:rFonts w:hint="eastAsia"/>
-              </w:rPr>
-              <w:t>R</w:t>
-            </w:r>
-          </w:p>
-        </w:tc>
-      </w:tr>
-      <w:tr>
-        <w:tc>
-          <w:tcPr>
-            <w:tcW w:w="3681" w:type="dxa"/>
-          </w:tcPr>
-          <w:p>
-            <w:pPr>
-              <w:tabs>
-                <w:tab w:val="left" w:pos="2295"/>
-              </w:tabs>
-              <w:jc w:val="left"/>
-            </w:pPr>
-            <w:r>
-              <w:rPr>
-                <w:rFonts w:hint="eastAsia"/>
-              </w:rPr>
-              <w:t>内部設計書</w:t>
-            </w:r>
-            <w:r>
-              <w:tab/>
-            </w:r>
-          </w:p>
-        </w:tc>
-        <w:tc>
-          <w:tcPr>
-            <w:tcW w:w="816" w:type="dxa"/>
-          </w:tcPr>
-          <w:p>
-            <w:pPr>
-              <w:jc w:val="center"/>
-            </w:pPr>
-            <w:r>
-              <w:rPr>
-                <w:rFonts w:hint="eastAsia"/>
-              </w:rPr>
-              <w:t>R</w:t>
-            </w:r>
-          </w:p>
-        </w:tc>
-        <w:tc>
-          <w:tcPr>
-            <w:tcW w:w="816" w:type="dxa"/>
-          </w:tcPr>
-          <w:p>
-            <w:pPr>
-              <w:jc w:val="center"/>
-            </w:pPr>
-            <w:r>
-              <w:rPr>
-                <w:rFonts w:hint="eastAsia"/>
-              </w:rPr>
-              <w:t>R</w:t>
-            </w:r>
-          </w:p>
-        </w:tc>
-        <w:tc>
-          <w:tcPr>
-            <w:tcW w:w="816" w:type="dxa"/>
-          </w:tcPr>
-          <w:p>
-            <w:pPr>
-              <w:jc w:val="center"/>
-            </w:pPr>
-            <w:r>
-              <w:rPr>
-                <w:rFonts w:hint="eastAsia"/>
-              </w:rPr>
-              <w:t>A</w:t>
-            </w:r>
-          </w:p>
-        </w:tc>
-      </w:tr>
-      <w:tr>
-        <w:tc>
-          <w:tcPr>
-            <w:tcW w:w="3681" w:type="dxa"/>
-          </w:tcPr>
-          <w:p>
-            <w:pPr>
-              <w:jc w:val="left"/>
-            </w:pPr>
-            <w:r>
-              <w:rPr>
-                <w:rFonts w:hint="eastAsia"/>
-              </w:rPr>
-              <w:t>システム実装</w:t>
-            </w:r>
-          </w:p>
-        </w:tc>
-        <w:tc>
-          <w:tcPr>
-            <w:tcW w:w="816" w:type="dxa"/>
-          </w:tcPr>
-          <w:p>
-            <w:pPr>
-              <w:jc w:val="center"/>
-            </w:pPr>
-            <w:r>
-              <w:t>R</w:t>
-            </w:r>
-          </w:p>
-        </w:tc>
-        <w:tc>
-          <w:tcPr>
-            <w:tcW w:w="816" w:type="dxa"/>
-          </w:tcPr>
-          <w:p>
-            <w:pPr>
-              <w:jc w:val="center"/>
-            </w:pPr>
-            <w:r>
-              <w:rPr>
-                <w:rFonts w:hint="eastAsia"/>
-              </w:rPr>
-              <w:t>A</w:t>
-            </w:r>
-          </w:p>
-        </w:tc>
-        <w:tc>
-          <w:tcPr>
-            <w:tcW w:w="816" w:type="dxa"/>
-          </w:tcPr>
-          <w:p>
-            <w:pPr>
-              <w:jc w:val="center"/>
-            </w:pPr>
-            <w:r>
-              <w:rPr>
-                <w:rFonts w:hint="eastAsia"/>
-              </w:rPr>
-              <w:t>R</w:t>
-            </w:r>
-          </w:p>
-        </w:tc>
-      </w:tr>
-      <w:tr>
-        <w:tc>
-          <w:tcPr>
-            <w:tcW w:w="3681" w:type="dxa"/>
-          </w:tcPr>
-          <w:p>
-            <w:pPr>
-              <w:jc w:val="left"/>
-            </w:pPr>
-            <w:r>
-              <w:rPr>
-                <w:rFonts w:hint="eastAsia"/>
-              </w:rPr>
-              <w:t>テスト報告書</w:t>
-            </w:r>
-          </w:p>
-        </w:tc>
-        <w:tc>
-          <w:tcPr>
-            <w:tcW w:w="816" w:type="dxa"/>
-          </w:tcPr>
-          <w:p>
-            <w:pPr>
-              <w:jc w:val="center"/>
-            </w:pPr>
-            <w:r>
-              <w:rPr>
-                <w:rFonts w:hint="eastAsia"/>
-              </w:rPr>
-              <w:t>R</w:t>
-            </w:r>
-          </w:p>
-        </w:tc>
-        <w:tc>
-          <w:tcPr>
-            <w:tcW w:w="816" w:type="dxa"/>
-          </w:tcPr>
-          <w:p>
-            <w:pPr>
-              <w:jc w:val="center"/>
-            </w:pPr>
-            <w:r>
-              <w:rPr>
-                <w:rFonts w:hint="eastAsia"/>
-              </w:rPr>
-              <w:t>A</w:t>
-            </w:r>
-          </w:p>
-        </w:tc>
-        <w:tc>
-          <w:tcPr>
-            <w:tcW w:w="816" w:type="dxa"/>
-          </w:tcPr>
-          <w:p>
-            <w:pPr>
-              <w:jc w:val="center"/>
-            </w:pPr>
-            <w:r>
-              <w:rPr>
-                <w:rFonts w:hint="eastAsia"/>
-              </w:rPr>
-              <w:t>R</w:t>
-            </w:r>
-          </w:p>
-        </w:tc>
-      </w:tr>
-      <w:tr>
-        <w:tc>
-          <w:tcPr>
-            <w:tcW w:w="3681" w:type="dxa"/>
-          </w:tcPr>
-          <w:p>
-            <w:pPr>
-              <w:jc w:val="left"/>
-            </w:pPr>
-            <w:r>
-              <w:rPr>
-                <w:rFonts w:hint="eastAsia"/>
-              </w:rPr>
-              <w:t>納品書</w:t>
-            </w:r>
-          </w:p>
-        </w:tc>
-        <w:tc>
-          <w:tcPr>
-            <w:tcW w:w="816" w:type="dxa"/>
-          </w:tcPr>
-          <w:p>
-            <w:pPr>
-              <w:jc w:val="center"/>
-            </w:pPr>
-            <w:r>
-              <w:rPr>
-                <w:rFonts w:hint="eastAsia"/>
-              </w:rPr>
-              <w:t>R</w:t>
-            </w:r>
-          </w:p>
-        </w:tc>
-        <w:tc>
-          <w:tcPr>
-            <w:tcW w:w="816" w:type="dxa"/>
-          </w:tcPr>
-          <w:p>
-            <w:pPr>
-              <w:jc w:val="center"/>
-            </w:pPr>
-            <w:r>
-              <w:rPr>
-                <w:rFonts w:hint="eastAsia"/>
-              </w:rPr>
-              <w:t>R</w:t>
-            </w:r>
-          </w:p>
-        </w:tc>
-        <w:tc>
-          <w:tcPr>
-            <w:tcW w:w="816" w:type="dxa"/>
-          </w:tcPr>
-          <w:p>
-            <w:pPr>
-              <w:jc w:val="center"/>
-            </w:pPr>
-            <w:r>
-              <w:rPr>
-                <w:rFonts w:hint="eastAsia"/>
-              </w:rPr>
-              <w:t>A</w:t>
-            </w:r>
-          </w:p>
-        </w:tc>
-      </w:tr>
-      <w:tr>
-        <w:tc>
-          <w:tcPr>
-            <w:tcW w:w="3681" w:type="dxa"/>
-          </w:tcPr>
-          <w:p>
-            <w:pPr>
-              <w:jc w:val="left"/>
-            </w:pPr>
-            <w:r>
-              <w:rPr>
-                <w:rFonts w:hint="eastAsia"/>
-              </w:rPr>
-              <w:t>マニュアル</w:t>
-            </w:r>
-          </w:p>
-        </w:tc>
-        <w:tc>
-          <w:tcPr>
-            <w:tcW w:w="816" w:type="dxa"/>
-          </w:tcPr>
-          <w:p>
-            <w:pPr>
-              <w:jc w:val="center"/>
-            </w:pPr>
-            <w:r>
-              <w:rPr>
-                <w:rFonts w:hint="eastAsia"/>
-              </w:rPr>
-              <w:t>R</w:t>
-            </w:r>
-          </w:p>
-        </w:tc>
-        <w:tc>
-          <w:tcPr>
-            <w:tcW w:w="816" w:type="dxa"/>
-          </w:tcPr>
-          <w:p>
-            <w:pPr>
-              <w:jc w:val="center"/>
-            </w:pPr>
-            <w:r>
-              <w:rPr>
-                <w:rFonts w:hint="eastAsia"/>
-              </w:rPr>
-              <w:t>R</w:t>
-            </w:r>
-          </w:p>
-        </w:tc>
-        <w:tc>
-          <w:tcPr>
-            <w:tcW w:w="816" w:type="dxa"/>
-          </w:tcPr>
-          <w:p>
-            <w:pPr>
-              <w:jc w:val="center"/>
-            </w:pPr>
-            <w:r>
-              <w:rPr>
-                <w:rFonts w:hint="eastAsia"/>
-              </w:rPr>
-              <w:t>A</w:t>
-            </w:r>
-          </w:p>
-        </w:tc>
-      </w:tr>
-      <w:tr>
-        <w:tc>
-          <w:tcPr>
-            <w:tcW w:w="3681" w:type="dxa"/>
-          </w:tcPr>
-          <w:p>
-            <w:pPr>
-              <w:jc w:val="left"/>
-            </w:pPr>
-            <w:r>
-              <w:rPr>
-                <w:rFonts w:hint="eastAsia"/>
-              </w:rPr>
-              <w:t>最終発表資料</w:t>
-            </w:r>
-          </w:p>
-        </w:tc>
-        <w:tc>
-          <w:tcPr>
-            <w:tcW w:w="816" w:type="dxa"/>
-          </w:tcPr>
-          <w:p>
-            <w:pPr>
-              <w:jc w:val="center"/>
-            </w:pPr>
-            <w:r>
-              <w:rPr>
-                <w:rFonts w:hint="eastAsia"/>
-              </w:rPr>
-              <w:t>R</w:t>
-            </w:r>
-          </w:p>
-        </w:tc>
-        <w:tc>
-          <w:tcPr>
-            <w:tcW w:w="816" w:type="dxa"/>
-          </w:tcPr>
-          <w:p>
-            <w:pPr>
-              <w:jc w:val="center"/>
-            </w:pPr>
-            <w:r>
-              <w:rPr>
-                <w:rFonts w:hint="eastAsia"/>
-              </w:rPr>
-              <w:t>R</w:t>
-            </w:r>
-          </w:p>
-        </w:tc>
-        <w:tc>
-          <w:tcPr>
-            <w:tcW w:w="816" w:type="dxa"/>
-          </w:tcPr>
-          <w:p>
-            <w:pPr>
-              <w:jc w:val="center"/>
-            </w:pPr>
-            <w:r>
-              <w:rPr>
-                <w:rFonts w:hint="eastAsia"/>
-              </w:rPr>
-              <w:t>A</w:t>
-            </w:r>
-          </w:p>
-        </w:tc>
-      </w:tr>
-    </w:tbl>
+        <w:t>マネジャーの日程を把握しミーティングを行う</w:t>
+      </w:r>
+      <w:r>
+        <w:rPr>
+          <w:rFonts w:hint="eastAsia"/>
+        </w:rPr>
+        <w:t>。</w:t>
+      </w:r>
+    </w:p>
     <w:p>
       <w:pPr>
         <w:widowControl/>
         <w:jc w:val="left"/>
-        <w:rPr>
-          <w:b/>
-          <w:bCs/>
-          <w:szCs w:val="21"/>
-        </w:rPr>
       </w:pPr>
       <w:r>
         <w:br w:type="page"/>
@@ -6351,63 +5968,15 @@
     </w:p>
     <w:p>
       <w:pPr>
-        <w:pStyle w:val="a4"/>
-        <w:jc w:val="center"/>
-      </w:pPr>
-    </w:p>
-    <w:p>
-      <w:pPr>
-        <w:pStyle w:val="2"/>
-      </w:pPr>
-      <w:bookmarkStart w:id="19" w:name="_Toc483240525"/>
-      <w:r>
-        <w:rPr>
-          <w:rFonts w:hint="eastAsia"/>
-        </w:rPr>
-        <w:t>2</w:t>
-      </w:r>
-      <w:r>
-        <w:rPr>
-          <w:rFonts w:hint="eastAsia"/>
-        </w:rPr>
-        <w:t>.</w:t>
-      </w:r>
-      <w:r>
-        <w:t>5</w:t>
-      </w:r>
-      <w:r>
-        <w:rPr>
-          <w:rFonts w:hint="eastAsia"/>
-        </w:rPr>
-        <w:t>コミュニケーション・マネジメント計画</w:t>
-      </w:r>
-      <w:bookmarkEnd w:id="19"/>
-    </w:p>
-    <w:p/>
-    <w:p>
-      <w:pPr>
-        <w:ind w:firstLineChars="200" w:firstLine="420"/>
-      </w:pPr>
-      <w:r>
-        <w:rPr>
-          <w:rFonts w:hint="eastAsia"/>
-        </w:rPr>
-        <w:t>本プロジェクトのコミュニケーション・マネジメント計画を記載する</w:t>
-      </w:r>
-      <w:r>
-        <w:rPr>
-          <w:rFonts w:hint="eastAsia"/>
-        </w:rPr>
-        <w:t>。</w:t>
-      </w:r>
-    </w:p>
-    <w:p/>
+        <w:ind w:left="210" w:hangingChars="100" w:hanging="210"/>
+      </w:pPr>
+    </w:p>
     <w:p>
       <w:pPr>
         <w:pStyle w:val="3"/>
         <w:ind w:left="840"/>
       </w:pPr>
-      <w:bookmarkStart w:id="20" w:name="_Toc483240526"/>
+      <w:bookmarkStart w:id="22" w:name="_Toc483584241"/>
       <w:r>
         <w:rPr>
           <w:rFonts w:hint="eastAsia"/>
@@ -6421,6 +5990,9 @@
         <w:t>.</w:t>
       </w:r>
       <w:r>
+        <w:rPr>
+          <w:rFonts w:hint="eastAsia"/>
+        </w:rPr>
         <w:t>5</w:t>
       </w:r>
       <w:r>
@@ -6433,15 +6005,15 @@
         <w:rPr>
           <w:rFonts w:hint="eastAsia"/>
         </w:rPr>
-        <w:t>1</w:t>
-      </w:r>
-      <w:r>
-        <w:rPr>
-          <w:rFonts w:hint="eastAsia"/>
-        </w:rPr>
-        <w:t>情報の共有・伝達方法</w:t>
-      </w:r>
-      <w:bookmarkEnd w:id="20"/>
+        <w:t>4</w:t>
+      </w:r>
+      <w:r>
+        <w:rPr>
+          <w:rFonts w:hint="eastAsia"/>
+        </w:rPr>
+        <w:t>ユーザ・ミーティング</w:t>
+      </w:r>
+      <w:bookmarkEnd w:id="22"/>
     </w:p>
     <w:p/>
     <w:p>
@@ -6449,19 +6021,43 @@
         <w:rPr>
           <w:rFonts w:hint="eastAsia"/>
         </w:rPr>
-        <w:t>・プロジェクトメンバ間での連絡手段は主に</w:t>
-      </w:r>
-      <w:r>
-        <w:rPr>
-          <w:rFonts w:hint="eastAsia"/>
-        </w:rPr>
-        <w:t>Slack</w:t>
-      </w:r>
-      <w:r>
-        <w:rPr>
-          <w:rFonts w:hint="eastAsia"/>
-        </w:rPr>
-        <w:t>でグループを作り行う</w:t>
+        <w:t>・メンバ</w:t>
+      </w:r>
+      <w:r>
+        <w:rPr>
+          <w:rFonts w:hint="eastAsia"/>
+        </w:rPr>
+        <w:t>ー</w:t>
+      </w:r>
+      <w:r>
+        <w:rPr>
+          <w:rFonts w:hint="eastAsia"/>
+        </w:rPr>
+        <w:t>間全員が参加できる日程を把握し</w:t>
+      </w:r>
+      <w:r>
+        <w:rPr>
+          <w:rFonts w:hint="eastAsia"/>
+        </w:rPr>
+        <w:t>、</w:t>
+      </w:r>
+      <w:r>
+        <w:rPr>
+          <w:rFonts w:hint="eastAsia"/>
+        </w:rPr>
+        <w:t>ユーザに対し</w:t>
+      </w:r>
+      <w:r>
+        <w:rPr>
+          <w:rFonts w:hint="eastAsia"/>
+        </w:rPr>
+        <w:t>3</w:t>
+      </w:r>
+      <w:r>
+        <w:rPr>
+          <w:rFonts w:hint="eastAsia"/>
+        </w:rPr>
+        <w:t>日前までにアポイントを取る</w:t>
       </w:r>
       <w:r>
         <w:rPr>
@@ -6475,16 +6071,7 @@
         <w:rPr>
           <w:rFonts w:hint="eastAsia"/>
         </w:rPr>
-        <w:t>・また成果物の共有方法はグループで作った</w:t>
-      </w:r>
-      <w:r>
-        <w:t>GitHub</w:t>
-      </w:r>
-      <w:r>
-        <w:rPr>
-          <w:rFonts w:hint="eastAsia"/>
-        </w:rPr>
-        <w:t>で行う</w:t>
+        <w:t>・ユーザが指定した通りにミーティング前までに成果物の用意し提出を行う</w:t>
       </w:r>
       <w:r>
         <w:rPr>
@@ -6510,19 +6097,7 @@
         <w:rPr>
           <w:rFonts w:hint="eastAsia"/>
         </w:rPr>
-        <w:t>マネジャー及びユーザとの連絡手段は</w:t>
-      </w:r>
-      <w:r>
-        <w:rPr>
-          <w:rFonts w:hint="eastAsia"/>
-        </w:rPr>
-        <w:t>Gmail</w:t>
-      </w:r>
-      <w:r>
-        <w:rPr>
-          <w:rFonts w:hint="eastAsia"/>
-        </w:rPr>
-        <w:t>を用いて行う</w:t>
+        <w:t>マネジャーの承認を踏まえてアポイントを取る</w:t>
       </w:r>
       <w:r>
         <w:rPr>
@@ -6532,666 +6107,42 @@
       </w:r>
     </w:p>
     <w:p>
-      <w:pPr>
-        <w:ind w:firstLineChars="100" w:firstLine="210"/>
-      </w:pPr>
-    </w:p>
-    <w:p>
-      <w:pPr>
-        <w:pStyle w:val="3"/>
-        <w:ind w:left="840"/>
-      </w:pPr>
-      <w:bookmarkStart w:id="21" w:name="_Toc483240527"/>
-      <w:r>
-        <w:rPr>
-          <w:rFonts w:hint="eastAsia"/>
-        </w:rPr>
-        <w:t>2.5.2</w:t>
-      </w:r>
-      <w:r>
-        <w:rPr>
-          <w:rFonts w:hint="eastAsia"/>
-        </w:rPr>
-        <w:t>デイリースクラムの実施</w:t>
-      </w:r>
-      <w:bookmarkEnd w:id="21"/>
-    </w:p>
-    <w:p>
-      <w:pPr>
-        <w:ind w:firstLineChars="100" w:firstLine="210"/>
-      </w:pPr>
-      <w:r>
-        <w:rPr>
-          <w:rFonts w:hint="eastAsia"/>
-        </w:rPr>
-        <w:t>毎回の作業をした日に</w:t>
-      </w:r>
-      <w:r>
-        <w:rPr>
-          <w:rFonts w:hint="eastAsia"/>
-        </w:rPr>
-        <w:t>スクラム会議を行い、翌日の作業内容を確認する。</w:t>
-      </w:r>
-    </w:p>
-    <w:p>
-      <w:pPr>
-        <w:ind w:firstLineChars="100" w:firstLine="210"/>
-      </w:pPr>
-      <w:r>
-        <w:rPr>
-          <w:rFonts w:hint="eastAsia"/>
-        </w:rPr>
-        <w:t>メンバーは以下の項目を説明する。</w:t>
-      </w:r>
-    </w:p>
-    <w:p>
-      <w:pPr>
-        <w:ind w:firstLineChars="100" w:firstLine="210"/>
-      </w:pPr>
-      <w:r>
-        <w:rPr>
-          <w:rFonts w:hint="eastAsia"/>
-        </w:rPr>
-        <w:t>・前回までに達成したこと</w:t>
-      </w:r>
-    </w:p>
-    <w:p>
-      <w:pPr>
-        <w:ind w:firstLineChars="100" w:firstLine="210"/>
-      </w:pPr>
-      <w:r>
-        <w:rPr>
-          <w:rFonts w:hint="eastAsia"/>
-        </w:rPr>
-        <w:t>・次回までに達成すること</w:t>
-      </w:r>
-    </w:p>
-    <w:p>
-      <w:pPr>
-        <w:ind w:firstLineChars="100" w:firstLine="210"/>
-      </w:pPr>
-      <w:r>
-        <w:rPr>
-          <w:rFonts w:hint="eastAsia"/>
-        </w:rPr>
-        <w:t>・作業を妨げる問題や障害があるか</w:t>
-      </w:r>
-    </w:p>
-    <w:p>
-      <w:pPr>
-        <w:ind w:firstLineChars="100" w:firstLine="210"/>
-      </w:pPr>
-      <w:r>
-        <w:rPr>
-          <w:rFonts w:hint="eastAsia"/>
-        </w:rPr>
-        <w:t>会議の条件として、会議は矢吹研究室で</w:t>
-      </w:r>
-      <w:r>
-        <w:rPr>
-          <w:rFonts w:hint="eastAsia"/>
-        </w:rPr>
-        <w:t>16</w:t>
-      </w:r>
-      <w:r>
-        <w:rPr>
-          <w:rFonts w:hint="eastAsia"/>
-        </w:rPr>
-        <w:t>時に開催する。</w:t>
-      </w:r>
-      <w:r>
-        <w:rPr>
-          <w:rFonts w:hint="eastAsia"/>
-        </w:rPr>
-        <w:t>15</w:t>
-      </w:r>
-      <w:r>
-        <w:rPr>
-          <w:rFonts w:hint="eastAsia"/>
-        </w:rPr>
-        <w:t>分以内で行う。</w:t>
-      </w:r>
-    </w:p>
-    <w:p>
-      <w:pPr>
-        <w:ind w:firstLineChars="100" w:firstLine="210"/>
-      </w:pPr>
-    </w:p>
-    <w:p>
-      <w:pPr>
-        <w:pStyle w:val="3"/>
-        <w:ind w:left="840"/>
-      </w:pPr>
-      <w:bookmarkStart w:id="22" w:name="_Toc483240528"/>
-      <w:r>
-        <w:rPr>
-          <w:rFonts w:hint="eastAsia"/>
-        </w:rPr>
-        <w:t>2</w:t>
-      </w:r>
-      <w:r>
-        <w:rPr>
-          <w:rFonts w:hint="eastAsia"/>
-        </w:rPr>
-        <w:t>.</w:t>
-      </w:r>
-      <w:r>
-        <w:rPr>
-          <w:rFonts w:hint="eastAsia"/>
-        </w:rPr>
-        <w:t>5</w:t>
-      </w:r>
-      <w:r>
-        <w:rPr>
-          <w:rFonts w:hint="eastAsia"/>
-        </w:rPr>
-        <w:t>.</w:t>
-      </w:r>
-      <w:r>
-        <w:rPr>
-          <w:rFonts w:hint="eastAsia"/>
-        </w:rPr>
-        <w:t>2</w:t>
-      </w:r>
-      <w:r>
-        <w:rPr>
-          <w:rFonts w:hint="eastAsia"/>
-        </w:rPr>
-        <w:t>チーム・ミーティング</w:t>
-      </w:r>
-      <w:bookmarkEnd w:id="22"/>
-    </w:p>
-    <w:p/>
-    <w:p>
-      <w:pPr>
-        <w:ind w:left="210" w:hangingChars="100" w:hanging="210"/>
-      </w:pPr>
-      <w:r>
-        <w:rPr>
-          <w:rFonts w:hint="eastAsia"/>
-        </w:rPr>
-        <w:t>・プロジェクトの作業の進捗状況は</w:t>
-      </w:r>
-      <w:r>
-        <w:rPr>
-          <w:rFonts w:hint="eastAsia"/>
-        </w:rPr>
-        <w:t>PM</w:t>
-      </w:r>
-      <w:r>
-        <w:rPr>
-          <w:rFonts w:hint="eastAsia"/>
-        </w:rPr>
-        <w:t>に報告し各メンバ</w:t>
-      </w:r>
-      <w:r>
-        <w:rPr>
-          <w:rFonts w:hint="eastAsia"/>
-        </w:rPr>
-        <w:t>ー</w:t>
-      </w:r>
-      <w:r>
-        <w:rPr>
-          <w:rFonts w:hint="eastAsia"/>
-        </w:rPr>
-        <w:t>が確認を取れるようにグループ</w:t>
-      </w:r>
-      <w:r>
-        <w:rPr>
-          <w:rFonts w:hint="eastAsia"/>
-        </w:rPr>
-        <w:t>Slack</w:t>
-      </w:r>
-      <w:r>
-        <w:rPr>
-          <w:rFonts w:hint="eastAsia"/>
-        </w:rPr>
-        <w:t>で行う</w:t>
+      <w:r>
+        <w:rPr>
+          <w:rFonts w:hint="eastAsia"/>
+        </w:rPr>
+        <w:t>・成果物はユーザの承認印が必要となる</w:t>
       </w:r>
       <w:r>
         <w:rPr>
           <w:rFonts w:hint="eastAsia"/>
         </w:rPr>
         <w:t>。</w:t>
-      </w:r>
-    </w:p>
-    <w:p>
-      <w:pPr>
-        <w:ind w:left="210" w:hangingChars="100" w:hanging="210"/>
-      </w:pPr>
-      <w:r>
-        <w:rPr>
-          <w:rFonts w:hint="eastAsia"/>
-        </w:rPr>
-        <w:t>・臨時のミーティングが必要な場合は</w:t>
-      </w:r>
-      <w:r>
-        <w:rPr>
-          <w:rFonts w:hint="eastAsia"/>
-        </w:rPr>
-        <w:t>PM</w:t>
-      </w:r>
-      <w:r>
-        <w:rPr>
-          <w:rFonts w:hint="eastAsia"/>
-        </w:rPr>
-        <w:t>が</w:t>
-      </w:r>
-      <w:r>
-        <w:rPr>
-          <w:rFonts w:hint="eastAsia"/>
-        </w:rPr>
-        <w:t>Slack</w:t>
-      </w:r>
-      <w:r>
-        <w:rPr>
-          <w:rFonts w:hint="eastAsia"/>
-        </w:rPr>
-        <w:t>で招集する</w:t>
-      </w:r>
-      <w:r>
-        <w:rPr>
-          <w:rFonts w:hint="eastAsia"/>
-        </w:rPr>
-        <w:t>。</w:t>
-      </w:r>
-    </w:p>
-    <w:p>
-      <w:pPr>
-        <w:ind w:leftChars="50" w:left="210" w:hangingChars="50" w:hanging="105"/>
-      </w:pPr>
-      <w:r>
-        <w:rPr>
-          <w:rFonts w:hint="eastAsia"/>
-        </w:rPr>
-        <w:t>・毎週</w:t>
-      </w:r>
-      <w:r>
-        <w:rPr>
-          <w:rFonts w:hint="eastAsia"/>
-        </w:rPr>
-        <w:t>、</w:t>
-      </w:r>
-      <w:r>
-        <w:rPr>
-          <w:rFonts w:hint="eastAsia"/>
-        </w:rPr>
-        <w:t>水曜日の</w:t>
-      </w:r>
-      <w:r>
-        <w:rPr>
-          <w:rFonts w:hint="eastAsia"/>
-        </w:rPr>
-        <w:t>3</w:t>
-      </w:r>
-      <w:r>
-        <w:rPr>
-          <w:rFonts w:hint="eastAsia"/>
-        </w:rPr>
-        <w:t>時限目</w:t>
-      </w:r>
-      <w:r>
-        <w:rPr>
-          <w:rFonts w:hint="eastAsia"/>
-        </w:rPr>
-        <w:t>、</w:t>
-      </w:r>
-      <w:r>
-        <w:rPr>
-          <w:rFonts w:hint="eastAsia"/>
-        </w:rPr>
-        <w:t>金曜日の</w:t>
-      </w:r>
-      <w:r>
-        <w:rPr>
-          <w:rFonts w:hint="eastAsia"/>
-        </w:rPr>
-        <w:t>5</w:t>
-      </w:r>
-      <w:r>
-        <w:rPr>
-          <w:rFonts w:hint="eastAsia"/>
-        </w:rPr>
-        <w:t>・</w:t>
-      </w:r>
-      <w:r>
-        <w:rPr>
-          <w:rFonts w:hint="eastAsia"/>
-        </w:rPr>
-        <w:t>6</w:t>
-      </w:r>
-      <w:r>
-        <w:rPr>
-          <w:rFonts w:hint="eastAsia"/>
-        </w:rPr>
-        <w:t>限目に行う</w:t>
-      </w:r>
-      <w:r>
-        <w:rPr>
-          <w:rFonts w:hint="eastAsia"/>
-        </w:rPr>
-        <w:t>。</w:t>
-      </w:r>
-    </w:p>
-    <w:p>
-      <w:pPr>
-        <w:ind w:left="210" w:hangingChars="100" w:hanging="210"/>
-      </w:pPr>
-    </w:p>
-    <w:p>
-      <w:r>
-        <w:rPr>
-          <w:rFonts w:hint="eastAsia"/>
-        </w:rPr>
-        <w:t xml:space="preserve">　</w:t>
-      </w:r>
-    </w:p>
-    <w:p>
-      <w:pPr>
-        <w:pStyle w:val="3"/>
-        <w:ind w:left="840"/>
-      </w:pPr>
-      <w:bookmarkStart w:id="23" w:name="_Toc483240529"/>
-      <w:r>
-        <w:rPr>
-          <w:rFonts w:hint="eastAsia"/>
-        </w:rPr>
-        <w:t>2</w:t>
-      </w:r>
-      <w:r>
-        <w:rPr>
-          <w:rFonts w:hint="eastAsia"/>
-        </w:rPr>
-        <w:t>.</w:t>
-      </w:r>
-      <w:r>
-        <w:rPr>
-          <w:rFonts w:hint="eastAsia"/>
-        </w:rPr>
-        <w:t>5</w:t>
-      </w:r>
-      <w:r>
-        <w:rPr>
-          <w:rFonts w:hint="eastAsia"/>
-        </w:rPr>
-        <w:t>.</w:t>
-      </w:r>
-      <w:r>
-        <w:rPr>
-          <w:rFonts w:hint="eastAsia"/>
-        </w:rPr>
-        <w:t>3</w:t>
-      </w:r>
-      <w:r>
-        <w:rPr>
-          <w:rFonts w:hint="eastAsia"/>
-        </w:rPr>
-        <w:t>シニア・ミーティング</w:t>
-      </w:r>
-      <w:bookmarkEnd w:id="23"/>
-    </w:p>
-    <w:p/>
-    <w:p>
-      <w:r>
-        <w:rPr>
-          <w:rFonts w:hint="eastAsia"/>
-        </w:rPr>
-        <w:t>・ユーザに見せる成果物は</w:t>
-      </w:r>
-      <w:r>
-        <w:rPr>
-          <w:rFonts w:hint="eastAsia"/>
-        </w:rPr>
-        <w:t>、</w:t>
-      </w:r>
-      <w:r>
-        <w:rPr>
-          <w:rFonts w:hint="eastAsia"/>
-        </w:rPr>
-        <w:t>先にシニア</w:t>
-      </w:r>
-      <w:r>
-        <w:rPr>
-          <w:rFonts w:hint="eastAsia"/>
-        </w:rPr>
-        <w:t>・</w:t>
-      </w:r>
-      <w:r>
-        <w:rPr>
-          <w:rFonts w:hint="eastAsia"/>
-        </w:rPr>
-        <w:t>マネジャーのレビューを受けることが必要である</w:t>
-      </w:r>
-    </w:p>
-    <w:p>
-      <w:r>
-        <w:rPr>
-          <w:rFonts w:hint="eastAsia"/>
-        </w:rPr>
-        <w:t>・成果物はシニア</w:t>
-      </w:r>
-      <w:r>
-        <w:rPr>
-          <w:rFonts w:hint="eastAsia"/>
-        </w:rPr>
-        <w:t>・</w:t>
-      </w:r>
-      <w:r>
-        <w:rPr>
-          <w:rFonts w:hint="eastAsia"/>
-        </w:rPr>
-        <w:t>マネジャーの承認印が必要となる</w:t>
-      </w:r>
-    </w:p>
-    <w:p>
-      <w:pPr>
-        <w:ind w:left="210" w:hangingChars="100" w:hanging="210"/>
-      </w:pPr>
-      <w:r>
-        <w:rPr>
-          <w:rFonts w:hint="eastAsia"/>
-        </w:rPr>
-        <w:t>・ユーザ・ミーティングではアポイントが必要なため</w:t>
-      </w:r>
-      <w:r>
-        <w:rPr>
-          <w:rFonts w:hint="eastAsia"/>
-        </w:rPr>
-        <w:t>、</w:t>
-      </w:r>
-      <w:r>
-        <w:rPr>
-          <w:rFonts w:hint="eastAsia"/>
-        </w:rPr>
-        <w:t>ミーティングを行う日を踏まえた上で</w:t>
-      </w:r>
-      <w:r>
-        <w:rPr>
-          <w:rFonts w:hint="eastAsia"/>
-        </w:rPr>
-        <w:t>、</w:t>
-      </w:r>
-      <w:r>
-        <w:rPr>
-          <w:rFonts w:hint="eastAsia"/>
-        </w:rPr>
-        <w:t>シニア</w:t>
-      </w:r>
-      <w:r>
-        <w:rPr>
-          <w:rFonts w:hint="eastAsia"/>
-        </w:rPr>
-        <w:t>・</w:t>
-      </w:r>
-      <w:r>
-        <w:rPr>
-          <w:rFonts w:hint="eastAsia"/>
-        </w:rPr>
-        <w:t>マネジャーの日程を把握しミーティングを行う</w:t>
       </w:r>
     </w:p>
     <w:p>
       <w:pPr>
         <w:widowControl/>
         <w:jc w:val="left"/>
-      </w:pPr>
-      <w:r>
+        <w:rPr>
+          <w:szCs w:val="21"/>
+        </w:rPr>
+      </w:pPr>
+      <w:r>
+        <w:rPr>
+          <w:szCs w:val="21"/>
+        </w:rPr>
         <w:br w:type="page"/>
       </w:r>
     </w:p>
     <w:p>
       <w:pPr>
-        <w:ind w:left="210" w:hangingChars="100" w:hanging="210"/>
-      </w:pPr>
-    </w:p>
-    <w:p>
-      <w:pPr>
-        <w:pStyle w:val="3"/>
-        <w:ind w:left="840"/>
-      </w:pPr>
-      <w:bookmarkStart w:id="24" w:name="_Toc483240530"/>
-      <w:r>
-        <w:rPr>
-          <w:rFonts w:hint="eastAsia"/>
-        </w:rPr>
-        <w:t>2</w:t>
-      </w:r>
-      <w:r>
-        <w:rPr>
-          <w:rFonts w:hint="eastAsia"/>
-        </w:rPr>
-        <w:t>.</w:t>
-      </w:r>
-      <w:r>
-        <w:rPr>
-          <w:rFonts w:hint="eastAsia"/>
-        </w:rPr>
-        <w:t>5</w:t>
-      </w:r>
-      <w:r>
-        <w:rPr>
-          <w:rFonts w:hint="eastAsia"/>
-        </w:rPr>
-        <w:t>.</w:t>
-      </w:r>
-      <w:r>
-        <w:rPr>
-          <w:rFonts w:hint="eastAsia"/>
-        </w:rPr>
-        <w:t>4</w:t>
-      </w:r>
-      <w:r>
-        <w:rPr>
-          <w:rFonts w:hint="eastAsia"/>
-        </w:rPr>
-        <w:t>ユーザ・ミーティング</w:t>
-      </w:r>
-      <w:bookmarkEnd w:id="24"/>
-    </w:p>
-    <w:p/>
-    <w:p>
-      <w:r>
-        <w:rPr>
-          <w:rFonts w:hint="eastAsia"/>
-        </w:rPr>
-        <w:t>・メンバ</w:t>
-      </w:r>
-      <w:r>
-        <w:rPr>
-          <w:rFonts w:hint="eastAsia"/>
-        </w:rPr>
-        <w:t>ー</w:t>
-      </w:r>
-      <w:r>
-        <w:rPr>
-          <w:rFonts w:hint="eastAsia"/>
-        </w:rPr>
-        <w:t>間全員が参加できる日程を把握し</w:t>
-      </w:r>
-      <w:r>
-        <w:rPr>
-          <w:rFonts w:hint="eastAsia"/>
-        </w:rPr>
-        <w:t>、</w:t>
-      </w:r>
-      <w:r>
-        <w:rPr>
-          <w:rFonts w:hint="eastAsia"/>
-        </w:rPr>
-        <w:t>ユーザに対し</w:t>
-      </w:r>
-      <w:r>
-        <w:rPr>
-          <w:rFonts w:hint="eastAsia"/>
-        </w:rPr>
-        <w:t>3</w:t>
-      </w:r>
-      <w:r>
-        <w:rPr>
-          <w:rFonts w:hint="eastAsia"/>
-        </w:rPr>
-        <w:t>日前までにアポイントを取る</w:t>
-      </w:r>
-    </w:p>
-    <w:p>
-      <w:r>
-        <w:rPr>
-          <w:rFonts w:hint="eastAsia"/>
-        </w:rPr>
-        <w:t>・ユーザが指定した通りにミーティング前までに成果物の用意し提出を行う</w:t>
-      </w:r>
-    </w:p>
-    <w:p>
-      <w:r>
-        <w:rPr>
-          <w:rFonts w:hint="eastAsia"/>
-        </w:rPr>
-        <w:t>・シニア</w:t>
-      </w:r>
-      <w:r>
-        <w:rPr>
-          <w:rFonts w:hint="eastAsia"/>
-        </w:rPr>
-        <w:t>・</w:t>
-      </w:r>
-      <w:r>
-        <w:rPr>
-          <w:rFonts w:hint="eastAsia"/>
-        </w:rPr>
-        <w:t>マネジャーの承認を踏まえてアポイントを取る</w:t>
-      </w:r>
-    </w:p>
-    <w:p>
-      <w:r>
-        <w:rPr>
-          <w:rFonts w:hint="eastAsia"/>
-        </w:rPr>
-        <w:t>・成果物はユーザの承認印が必要となる</w:t>
-      </w:r>
-    </w:p>
-    <w:p>
-      <w:pPr>
-        <w:widowControl/>
-        <w:jc w:val="left"/>
-        <w:rPr>
-          <w:szCs w:val="21"/>
-        </w:rPr>
-      </w:pPr>
-      <w:r>
-        <w:rPr>
-          <w:szCs w:val="21"/>
-        </w:rPr>
-        <w:br w:type="page"/>
-      </w:r>
-    </w:p>
-    <w:p>
-      <w:pPr>
         <w:pStyle w:val="2"/>
         <w:rPr>
           <w:szCs w:val="21"/>
         </w:rPr>
       </w:pPr>
-      <w:bookmarkStart w:id="25" w:name="_Toc483240531"/>
+      <w:bookmarkStart w:id="23" w:name="_Toc483584242"/>
       <w:r>
         <w:rPr>
           <w:rFonts w:hint="eastAsia"/>
@@ -7220,7 +6171,7 @@
         </w:rPr>
         <w:t>リスクマネジメント計画</w:t>
       </w:r>
-      <w:bookmarkEnd w:id="25"/>
+      <w:bookmarkEnd w:id="23"/>
     </w:p>
     <w:p/>
     <w:p>
@@ -7491,92 +6442,6 @@
       </w:pPr>
       <w:r>
         <w:rPr>
-          <w:noProof/>
-          <w:szCs w:val="21"/>
-        </w:rPr>
-        <w:drawing>
-          <wp:anchor distT="0" distB="0" distL="114300" distR="114300" simplePos="0" relativeHeight="251659264" behindDoc="0" locked="0" layoutInCell="1" allowOverlap="1" wp14:anchorId="69704A9F" wp14:editId="13EBB285">
-            <wp:simplePos x="0" y="0"/>
-            <wp:positionH relativeFrom="column">
-              <wp:posOffset>243840</wp:posOffset>
-            </wp:positionH>
-            <wp:positionV relativeFrom="paragraph">
-              <wp:posOffset>511175</wp:posOffset>
-            </wp:positionV>
-            <wp:extent cx="5400040" cy="3653790"/>
-            <wp:effectExtent l="0" t="0" r="0" b="3810"/>
-            <wp:wrapThrough wrapText="bothSides">
-              <wp:wrapPolygon edited="0">
-                <wp:start x="0" y="0"/>
-                <wp:lineTo x="0" y="21510"/>
-                <wp:lineTo x="152" y="21510"/>
-                <wp:lineTo x="16078" y="20046"/>
-                <wp:lineTo x="16002" y="18019"/>
-                <wp:lineTo x="17907" y="18019"/>
-                <wp:lineTo x="19964" y="17118"/>
-                <wp:lineTo x="20040" y="13289"/>
-                <wp:lineTo x="19278" y="12951"/>
-                <wp:lineTo x="19812" y="12501"/>
-                <wp:lineTo x="19812" y="10811"/>
-                <wp:lineTo x="18440" y="10811"/>
-                <wp:lineTo x="19964" y="10136"/>
-                <wp:lineTo x="19964" y="9009"/>
-                <wp:lineTo x="18745" y="7208"/>
-                <wp:lineTo x="18897" y="5856"/>
-                <wp:lineTo x="18593" y="5518"/>
-                <wp:lineTo x="17069" y="5406"/>
-                <wp:lineTo x="17221" y="4730"/>
-                <wp:lineTo x="16840" y="4505"/>
-                <wp:lineTo x="12192" y="3604"/>
-                <wp:lineTo x="12192" y="1802"/>
-                <wp:lineTo x="21488" y="113"/>
-                <wp:lineTo x="21488" y="0"/>
-                <wp:lineTo x="0" y="0"/>
-              </wp:wrapPolygon>
-            </wp:wrapThrough>
-            <wp:docPr id="4" name="図 3"/>
-            <wp:cNvGraphicFramePr/>
-            <a:graphic xmlns:a="http://schemas.openxmlformats.org/drawingml/2006/main">
-              <a:graphicData uri="http://schemas.openxmlformats.org/drawingml/2006/picture">
-                <pic:pic xmlns:pic="http://schemas.openxmlformats.org/drawingml/2006/picture">
-                  <pic:nvPicPr>
-                    <pic:cNvPr id="4" name="図 3"/>
-                    <pic:cNvPicPr/>
-                  </pic:nvPicPr>
-                  <pic:blipFill>
-                    <a:blip r:embed="rId8">
-                      <a:extLst>
-                        <a:ext uri="{28A0092B-C50C-407E-A947-70E740481C1C}">
-                          <a14:useLocalDpi xmlns:a14="http://schemas.microsoft.com/office/drawing/2010/main" val="0"/>
-                        </a:ext>
-                      </a:extLst>
-                    </a:blip>
-                    <a:srcRect/>
-                    <a:stretch>
-                      <a:fillRect/>
-                    </a:stretch>
-                  </pic:blipFill>
-                  <pic:spPr bwMode="auto">
-                    <a:xfrm>
-                      <a:off x="0" y="0"/>
-                      <a:ext cx="5400040" cy="3653790"/>
-                    </a:xfrm>
-                    <a:prstGeom prst="rect">
-                      <a:avLst/>
-                    </a:prstGeom>
-                    <a:noFill/>
-                    <a:ln>
-                      <a:noFill/>
-                    </a:ln>
-                  </pic:spPr>
-                </pic:pic>
-              </a:graphicData>
-            </a:graphic>
-          </wp:anchor>
-        </w:drawing>
-      </w:r>
-      <w:r>
-        <w:rPr>
           <w:rFonts w:hint="eastAsia"/>
         </w:rPr>
         <w:t>・プロジェクト期間中</w:t>
@@ -7603,277 +6468,10 @@
     <w:p>
       <w:pPr>
         <w:rPr>
-          <w:szCs w:val="21"/>
-        </w:rPr>
-      </w:pPr>
-    </w:p>
-    <w:p>
-      <w:pPr>
-        <w:rPr>
-          <w:szCs w:val="21"/>
-        </w:rPr>
-      </w:pPr>
-    </w:p>
-    <w:p>
-      <w:pPr>
-        <w:rPr>
-          <w:szCs w:val="21"/>
-        </w:rPr>
-      </w:pPr>
-      <w:r>
-        <w:rPr>
-          <w:noProof/>
-          <w:szCs w:val="21"/>
-        </w:rPr>
-        <mc:AlternateContent>
-          <mc:Choice Requires="wps">
-            <w:drawing>
-              <wp:anchor distT="0" distB="0" distL="114300" distR="114300" simplePos="0" relativeHeight="251661312" behindDoc="0" locked="0" layoutInCell="1" allowOverlap="1" wp14:anchorId="542C5C5A" wp14:editId="44DFBFD6">
-                <wp:simplePos x="0" y="0"/>
-                <wp:positionH relativeFrom="column">
-                  <wp:posOffset>3538220</wp:posOffset>
-                </wp:positionH>
-                <wp:positionV relativeFrom="paragraph">
-                  <wp:posOffset>200025</wp:posOffset>
-                </wp:positionV>
-                <wp:extent cx="0" cy="161925"/>
-                <wp:effectExtent l="0" t="0" r="19050" b="28575"/>
-                <wp:wrapNone/>
-                <wp:docPr id="8" name="直線コネクタ 7"/>
-                <wp:cNvGraphicFramePr/>
-                <a:graphic xmlns:a="http://schemas.openxmlformats.org/drawingml/2006/main">
-                  <a:graphicData uri="http://schemas.microsoft.com/office/word/2010/wordprocessingShape">
-                    <wps:wsp>
-                      <wps:cNvCnPr/>
-                      <wps:spPr>
-                        <a:xfrm>
-                          <a:off x="0" y="0"/>
-                          <a:ext cx="0" cy="161925"/>
-                        </a:xfrm>
-                        <a:prstGeom prst="line">
-                          <a:avLst/>
-                        </a:prstGeom>
-                      </wps:spPr>
-                      <wps:style>
-                        <a:lnRef idx="1">
-                          <a:schemeClr val="accent1"/>
-                        </a:lnRef>
-                        <a:fillRef idx="0">
-                          <a:schemeClr val="accent1"/>
-                        </a:fillRef>
-                        <a:effectRef idx="0">
-                          <a:schemeClr val="accent1"/>
-                        </a:effectRef>
-                        <a:fontRef idx="minor">
-                          <a:schemeClr val="tx1"/>
-                        </a:fontRef>
-                      </wps:style>
-                      <wps:bodyPr/>
-                    </wps:wsp>
-                  </a:graphicData>
-                </a:graphic>
-              </wp:anchor>
-            </w:drawing>
-          </mc:Choice>
-          <mc:Fallback>
-            <w:pict>
-              <v:line w14:anchorId="4C08AFDD" id="直線コネクタ 7" o:spid="_x0000_s1026" style="position:absolute;left:0;text-align:left;z-index:251661312;visibility:visible;mso-wrap-style:square;mso-wrap-distance-left:9pt;mso-wrap-distance-top:0;mso-wrap-distance-right:9pt;mso-wrap-distance-bottom:0;mso-position-horizontal:absolute;mso-position-horizontal-relative:text;mso-position-vertical:absolute;mso-position-vertical-relative:text" from="278.6pt,15.75pt" to="278.6pt,28.5pt" o:gfxdata="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" strokecolor="#5b9bd5 [3204]" strokeweight=".5pt">
-                <v:stroke joinstyle="miter"/>
-              </v:line>
-            </w:pict>
-          </mc:Fallback>
-        </mc:AlternateContent>
-      </w:r>
-      <w:r>
-        <w:rPr>
-          <w:noProof/>
-          <w:szCs w:val="21"/>
-        </w:rPr>
-        <mc:AlternateContent>
-          <mc:Choice Requires="wps">
-            <w:drawing>
-              <wp:anchor distT="0" distB="0" distL="114300" distR="114300" simplePos="0" relativeHeight="251660288" behindDoc="0" locked="0" layoutInCell="1" allowOverlap="1" wp14:anchorId="56CF5819" wp14:editId="6B738B60">
-                <wp:simplePos x="0" y="0"/>
-                <wp:positionH relativeFrom="column">
-                  <wp:posOffset>2341245</wp:posOffset>
-                </wp:positionH>
-                <wp:positionV relativeFrom="paragraph">
-                  <wp:posOffset>200025</wp:posOffset>
-                </wp:positionV>
-                <wp:extent cx="0" cy="161925"/>
-                <wp:effectExtent l="0" t="0" r="19050" b="28575"/>
-                <wp:wrapNone/>
-                <wp:docPr id="6" name="直線コネクタ 5"/>
-                <wp:cNvGraphicFramePr/>
-                <a:graphic xmlns:a="http://schemas.openxmlformats.org/drawingml/2006/main">
-                  <a:graphicData uri="http://schemas.microsoft.com/office/word/2010/wordprocessingShape">
-                    <wps:wsp>
-                      <wps:cNvCnPr/>
-                      <wps:spPr>
-                        <a:xfrm>
-                          <a:off x="0" y="0"/>
-                          <a:ext cx="0" cy="161925"/>
-                        </a:xfrm>
-                        <a:prstGeom prst="line">
-                          <a:avLst/>
-                        </a:prstGeom>
-                      </wps:spPr>
-                      <wps:style>
-                        <a:lnRef idx="1">
-                          <a:schemeClr val="accent1"/>
-                        </a:lnRef>
-                        <a:fillRef idx="0">
-                          <a:schemeClr val="accent1"/>
-                        </a:fillRef>
-                        <a:effectRef idx="0">
-                          <a:schemeClr val="accent1"/>
-                        </a:effectRef>
-                        <a:fontRef idx="minor">
-                          <a:schemeClr val="tx1"/>
-                        </a:fontRef>
-                      </wps:style>
-                      <wps:bodyPr/>
-                    </wps:wsp>
-                  </a:graphicData>
-                </a:graphic>
-              </wp:anchor>
-            </w:drawing>
-          </mc:Choice>
-          <mc:Fallback>
-            <w:pict>
-              <v:line w14:anchorId="1E59DFE8" id="直線コネクタ 5" o:spid="_x0000_s1026" style="position:absolute;left:0;text-align:left;z-index:251660288;visibility:visible;mso-wrap-style:square;mso-wrap-distance-left:9pt;mso-wrap-distance-top:0;mso-wrap-distance-right:9pt;mso-wrap-distance-bottom:0;mso-position-horizontal:absolute;mso-position-horizontal-relative:text;mso-position-vertical:absolute;mso-position-vertical-relative:text" from="184.35pt,15.75pt" to="184.35pt,28.5pt" o:gfxdata="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" strokecolor="#5b9bd5 [3204]" strokeweight=".5pt">
-                <v:stroke joinstyle="miter"/>
-              </v:line>
-            </w:pict>
-          </mc:Fallback>
-        </mc:AlternateContent>
-      </w:r>
-    </w:p>
-    <w:p>
-      <w:pPr>
-        <w:rPr>
-          <w:szCs w:val="21"/>
-        </w:rPr>
-      </w:pPr>
-    </w:p>
-    <w:p>
-      <w:pPr>
-        <w:rPr>
-          <w:szCs w:val="21"/>
-        </w:rPr>
-      </w:pPr>
-    </w:p>
-    <w:p>
-      <w:pPr>
-        <w:rPr>
-          <w:szCs w:val="21"/>
-        </w:rPr>
-      </w:pPr>
-    </w:p>
-    <w:p>
-      <w:pPr>
-        <w:rPr>
-          <w:szCs w:val="21"/>
-        </w:rPr>
-      </w:pPr>
-    </w:p>
-    <w:p>
-      <w:pPr>
-        <w:rPr>
-          <w:szCs w:val="21"/>
-        </w:rPr>
-      </w:pPr>
-    </w:p>
-    <w:p>
-      <w:pPr>
-        <w:rPr>
-          <w:szCs w:val="21"/>
-        </w:rPr>
-      </w:pPr>
-    </w:p>
-    <w:p>
-      <w:pPr>
-        <w:pStyle w:val="a4"/>
-        <w:jc w:val="center"/>
-      </w:pPr>
-      <w:bookmarkStart w:id="26" w:name="_Ref482965579"/>
-      <w:bookmarkStart w:id="27" w:name="_Ref482965570"/>
-      <w:bookmarkStart w:id="28" w:name="_Toc482967085"/>
-      <w:r>
-        <w:rPr>
-          <w:rFonts w:hint="eastAsia"/>
-        </w:rPr>
-        <w:t>図</w:t>
-      </w:r>
-      <w:r>
-        <w:rPr>
-          <w:rFonts w:hint="eastAsia"/>
-        </w:rPr>
-        <w:t xml:space="preserve"> </w:t>
-      </w:r>
-      <w:r>
-        <w:fldChar w:fldCharType="begin"/>
-      </w:r>
-      <w:r>
-        <w:instrText xml:space="preserve"> </w:instrText>
-      </w:r>
-      <w:r>
-        <w:rPr>
-          <w:rFonts w:hint="eastAsia"/>
-        </w:rPr>
-        <w:instrText xml:space="preserve">SEQ </w:instrText>
-      </w:r>
-      <w:r>
-        <w:rPr>
-          <w:rFonts w:hint="eastAsia"/>
-        </w:rPr>
-        <w:instrText>図</w:instrText>
-      </w:r>
-      <w:r>
-        <w:rPr>
-          <w:rFonts w:hint="eastAsia"/>
-        </w:rPr>
-        <w:instrText xml:space="preserve"> \* ARABIC</w:instrText>
-      </w:r>
-      <w:r>
-        <w:instrText xml:space="preserve"> </w:instrText>
-      </w:r>
-      <w:r>
-        <w:fldChar w:fldCharType="separate"/>
-      </w:r>
-      <w:r>
-        <w:rPr>
-          <w:noProof/>
-        </w:rPr>
-        <w:t>1</w:t>
-      </w:r>
-      <w:r>
-        <w:fldChar w:fldCharType="end"/>
-      </w:r>
-      <w:bookmarkEnd w:id="26"/>
-      <w:r>
-        <w:rPr>
-          <w:rFonts w:hint="eastAsia"/>
-        </w:rPr>
-        <w:t xml:space="preserve">　</w:t>
-      </w:r>
-      <w:r>
-        <w:rPr>
-          <w:rFonts w:hint="eastAsia"/>
-        </w:rPr>
-        <w:t>RBS</w:t>
-      </w:r>
-      <w:bookmarkEnd w:id="27"/>
-      <w:bookmarkEnd w:id="28"/>
-    </w:p>
-    <w:p>
-      <w:pPr>
-        <w:widowControl/>
-        <w:jc w:val="left"/>
-      </w:pPr>
-      <w:r>
-        <w:br w:type="page"/>
-      </w:r>
+          <w:rFonts w:hint="eastAsia"/>
+          <w:szCs w:val="21"/>
+        </w:rPr>
+      </w:pPr>
     </w:p>
     <w:p/>
     <w:p>
@@ -8125,7 +6723,14 @@
                 <w:rFonts w:hint="eastAsia"/>
                 <w:szCs w:val="21"/>
               </w:rPr>
-              <w:t>期限・納期の超過</w:t>
+              <w:t>ファイル</w:t>
+            </w:r>
+            <w:r>
+              <w:rPr>
+                <w:rFonts w:hint="eastAsia"/>
+                <w:szCs w:val="21"/>
+              </w:rPr>
+              <w:t>の紛失</w:t>
             </w:r>
           </w:p>
         </w:tc>
@@ -8145,7 +6750,7 @@
                 <w:rFonts w:hint="eastAsia"/>
                 <w:szCs w:val="21"/>
               </w:rPr>
-              <w:t>5</w:t>
+              <w:t>2</w:t>
             </w:r>
           </w:p>
         </w:tc>
@@ -8204,7 +6809,14 @@
                 <w:rFonts w:hint="eastAsia"/>
                 <w:szCs w:val="21"/>
               </w:rPr>
-              <w:t>進捗管理を徹底</w:t>
+              <w:t>GitHub</w:t>
+            </w:r>
+            <w:r>
+              <w:rPr>
+                <w:rFonts w:hint="eastAsia"/>
+                <w:szCs w:val="21"/>
+              </w:rPr>
+              <w:t>等を活用</w:t>
             </w:r>
           </w:p>
         </w:tc>
@@ -8245,7 +6857,7 @@
                 <w:rFonts w:hint="eastAsia"/>
                 <w:szCs w:val="21"/>
               </w:rPr>
-              <w:t>メンバーの技術不足</w:t>
+              <w:t>メンバー間での衝突</w:t>
             </w:r>
           </w:p>
         </w:tc>
@@ -8265,7 +6877,7 @@
                 <w:rFonts w:hint="eastAsia"/>
                 <w:szCs w:val="21"/>
               </w:rPr>
-              <w:t>8</w:t>
+              <w:t>3</w:t>
             </w:r>
           </w:p>
         </w:tc>
@@ -8285,7 +6897,7 @@
                 <w:rFonts w:hint="eastAsia"/>
                 <w:szCs w:val="21"/>
               </w:rPr>
-              <w:t>6</w:t>
+              <w:t>5</w:t>
             </w:r>
           </w:p>
         </w:tc>
@@ -8324,7 +6936,7 @@
                 <w:rFonts w:hint="eastAsia"/>
                 <w:szCs w:val="21"/>
               </w:rPr>
-              <w:t>参考文献などの活用</w:t>
+              <w:t>アイスブレークを行う</w:t>
             </w:r>
           </w:p>
         </w:tc>
@@ -8365,7 +6977,7 @@
                 <w:rFonts w:hint="eastAsia"/>
                 <w:szCs w:val="21"/>
               </w:rPr>
-              <w:t>メンバーの欠席</w:t>
+              <w:t>期日、予算の超過</w:t>
             </w:r>
           </w:p>
         </w:tc>
@@ -8385,7 +6997,7 @@
                 <w:rFonts w:hint="eastAsia"/>
                 <w:szCs w:val="21"/>
               </w:rPr>
-              <w:t>4</w:t>
+              <w:t>5</w:t>
             </w:r>
           </w:p>
         </w:tc>
@@ -8405,7 +7017,7 @@
                 <w:rFonts w:hint="eastAsia"/>
                 <w:szCs w:val="21"/>
               </w:rPr>
-              <w:t>5</w:t>
+              <w:t>8</w:t>
             </w:r>
           </w:p>
         </w:tc>
@@ -8425,7 +7037,7 @@
                 <w:rFonts w:hint="eastAsia"/>
                 <w:szCs w:val="21"/>
               </w:rPr>
-              <w:t>軽減</w:t>
+              <w:t>回避</w:t>
             </w:r>
           </w:p>
         </w:tc>
@@ -8444,7 +7056,7 @@
                 <w:rFonts w:hint="eastAsia"/>
                 <w:szCs w:val="21"/>
               </w:rPr>
-              <w:t>確実な連絡手段の確保</w:t>
+              <w:t>進捗管理を徹底</w:t>
             </w:r>
           </w:p>
         </w:tc>
@@ -8485,7 +7097,7 @@
                 <w:rFonts w:hint="eastAsia"/>
                 <w:szCs w:val="21"/>
               </w:rPr>
-              <w:t>データの紛失</w:t>
+              <w:t>技術力不足</w:t>
             </w:r>
           </w:p>
         </w:tc>
@@ -8505,7 +7117,7 @@
                 <w:rFonts w:hint="eastAsia"/>
                 <w:szCs w:val="21"/>
               </w:rPr>
-              <w:t>2</w:t>
+              <w:t>8</w:t>
             </w:r>
           </w:p>
         </w:tc>
@@ -8525,7 +7137,7 @@
                 <w:rFonts w:hint="eastAsia"/>
                 <w:szCs w:val="21"/>
               </w:rPr>
-              <w:t>8</w:t>
+              <w:t>6</w:t>
             </w:r>
           </w:p>
         </w:tc>
@@ -8545,7 +7157,7 @@
                 <w:rFonts w:hint="eastAsia"/>
                 <w:szCs w:val="21"/>
               </w:rPr>
-              <w:t>回避</w:t>
+              <w:t>軽減</w:t>
             </w:r>
           </w:p>
         </w:tc>
@@ -8564,163 +7176,261 @@
                 <w:rFonts w:hint="eastAsia"/>
                 <w:szCs w:val="21"/>
               </w:rPr>
-              <w:t>GitHub</w:t>
-            </w:r>
+              <w:t>参考文献などの活用</w:t>
+            </w:r>
+          </w:p>
+        </w:tc>
+      </w:tr>
+      <w:tr>
+        <w:tc>
+          <w:tcPr>
+            <w:tcW w:w="562" w:type="dxa"/>
+          </w:tcPr>
+          <w:p>
+            <w:pPr>
+              <w:jc w:val="right"/>
+              <w:rPr>
+                <w:szCs w:val="21"/>
+              </w:rPr>
+            </w:pPr>
             <w:r>
               <w:rPr>
                 <w:rFonts w:hint="eastAsia"/>
                 <w:szCs w:val="21"/>
               </w:rPr>
-              <w:t>等を活用</w:t>
+              <w:t>5</w:t>
+            </w:r>
+          </w:p>
+        </w:tc>
+        <w:tc>
+          <w:tcPr>
+            <w:tcW w:w="2127" w:type="dxa"/>
+          </w:tcPr>
+          <w:p>
+            <w:pPr>
+              <w:rPr>
+                <w:szCs w:val="21"/>
+              </w:rPr>
+            </w:pPr>
+            <w:r>
+              <w:rPr>
+                <w:rFonts w:hint="eastAsia"/>
+                <w:szCs w:val="21"/>
+              </w:rPr>
+              <w:t>掲載データ不足</w:t>
+            </w:r>
+          </w:p>
+        </w:tc>
+        <w:tc>
+          <w:tcPr>
+            <w:tcW w:w="1134" w:type="dxa"/>
+          </w:tcPr>
+          <w:p>
+            <w:pPr>
+              <w:jc w:val="right"/>
+              <w:rPr>
+                <w:szCs w:val="21"/>
+              </w:rPr>
+            </w:pPr>
+            <w:r>
+              <w:rPr>
+                <w:rFonts w:hint="eastAsia"/>
+                <w:szCs w:val="21"/>
+              </w:rPr>
+              <w:t>3</w:t>
+            </w:r>
+          </w:p>
+        </w:tc>
+        <w:tc>
+          <w:tcPr>
+            <w:tcW w:w="850" w:type="dxa"/>
+          </w:tcPr>
+          <w:p>
+            <w:pPr>
+              <w:jc w:val="right"/>
+              <w:rPr>
+                <w:szCs w:val="21"/>
+              </w:rPr>
+            </w:pPr>
+            <w:r>
+              <w:rPr>
+                <w:rFonts w:hint="eastAsia"/>
+                <w:szCs w:val="21"/>
+              </w:rPr>
+              <w:t>3</w:t>
+            </w:r>
+          </w:p>
+        </w:tc>
+        <w:tc>
+          <w:tcPr>
+            <w:tcW w:w="1134" w:type="dxa"/>
+          </w:tcPr>
+          <w:p>
+            <w:pPr>
+              <w:jc w:val="center"/>
+              <w:rPr>
+                <w:szCs w:val="21"/>
+              </w:rPr>
+            </w:pPr>
+            <w:r>
+              <w:rPr>
+                <w:rFonts w:hint="eastAsia"/>
+                <w:szCs w:val="21"/>
+              </w:rPr>
+              <w:t>軽減</w:t>
+            </w:r>
+          </w:p>
+        </w:tc>
+        <w:tc>
+          <w:tcPr>
+            <w:tcW w:w="2693" w:type="dxa"/>
+          </w:tcPr>
+          <w:p>
+            <w:pPr>
+              <w:rPr>
+                <w:szCs w:val="21"/>
+              </w:rPr>
+            </w:pPr>
+            <w:r>
+              <w:rPr>
+                <w:rFonts w:hint="eastAsia"/>
+                <w:szCs w:val="21"/>
+              </w:rPr>
+              <w:t>友人などの協力を得る</w:t>
+            </w:r>
+          </w:p>
+        </w:tc>
+      </w:tr>
+      <w:tr>
+        <w:tc>
+          <w:tcPr>
+            <w:tcW w:w="562" w:type="dxa"/>
+          </w:tcPr>
+          <w:p>
+            <w:pPr>
+              <w:jc w:val="right"/>
+              <w:rPr>
+                <w:szCs w:val="21"/>
+              </w:rPr>
+            </w:pPr>
+            <w:r>
+              <w:rPr>
+                <w:rFonts w:hint="eastAsia"/>
+                <w:szCs w:val="21"/>
+              </w:rPr>
+              <w:t>6</w:t>
+            </w:r>
+          </w:p>
+        </w:tc>
+        <w:tc>
+          <w:tcPr>
+            <w:tcW w:w="2127" w:type="dxa"/>
+          </w:tcPr>
+          <w:p>
+            <w:pPr>
+              <w:rPr>
+                <w:szCs w:val="21"/>
+              </w:rPr>
+            </w:pPr>
+            <w:r>
+              <w:rPr>
+                <w:rFonts w:hint="eastAsia"/>
+                <w:szCs w:val="21"/>
+              </w:rPr>
+              <w:t>サーバーの故障</w:t>
+            </w:r>
+          </w:p>
+        </w:tc>
+        <w:tc>
+          <w:tcPr>
+            <w:tcW w:w="1134" w:type="dxa"/>
+          </w:tcPr>
+          <w:p>
+            <w:pPr>
+              <w:jc w:val="right"/>
+              <w:rPr>
+                <w:szCs w:val="21"/>
+              </w:rPr>
+            </w:pPr>
+            <w:r>
+              <w:rPr>
+                <w:rFonts w:hint="eastAsia"/>
+                <w:szCs w:val="21"/>
+              </w:rPr>
+              <w:t>8</w:t>
+            </w:r>
+          </w:p>
+        </w:tc>
+        <w:tc>
+          <w:tcPr>
+            <w:tcW w:w="850" w:type="dxa"/>
+          </w:tcPr>
+          <w:p>
+            <w:pPr>
+              <w:jc w:val="right"/>
+              <w:rPr>
+                <w:szCs w:val="21"/>
+              </w:rPr>
+            </w:pPr>
+            <w:r>
+              <w:rPr>
+                <w:rFonts w:hint="eastAsia"/>
+                <w:szCs w:val="21"/>
+              </w:rPr>
+              <w:t>8</w:t>
+            </w:r>
+          </w:p>
+        </w:tc>
+        <w:tc>
+          <w:tcPr>
+            <w:tcW w:w="1134" w:type="dxa"/>
+          </w:tcPr>
+          <w:p>
+            <w:pPr>
+              <w:jc w:val="center"/>
+              <w:rPr>
+                <w:szCs w:val="21"/>
+              </w:rPr>
+            </w:pPr>
+            <w:r>
+              <w:rPr>
+                <w:rFonts w:hint="eastAsia"/>
+                <w:szCs w:val="21"/>
+              </w:rPr>
+              <w:t>軽減</w:t>
+            </w:r>
+          </w:p>
+        </w:tc>
+        <w:tc>
+          <w:tcPr>
+            <w:tcW w:w="2693" w:type="dxa"/>
+          </w:tcPr>
+          <w:p>
+            <w:pPr>
+              <w:rPr>
+                <w:szCs w:val="21"/>
+              </w:rPr>
+            </w:pPr>
+            <w:r>
+              <w:rPr>
+                <w:rFonts w:hint="eastAsia"/>
+                <w:szCs w:val="21"/>
+              </w:rPr>
+              <w:t>バックアップを取る</w:t>
             </w:r>
           </w:p>
         </w:tc>
       </w:tr>
     </w:tbl>
-    <w:p/>
-    <w:p/>
-    <w:p/>
-    <w:p/>
-    <w:p/>
-    <w:p>
-      <w:pPr>
-        <w:jc w:val="center"/>
-      </w:pPr>
-      <w:r>
-        <w:rPr>
-          <w:noProof/>
-        </w:rPr>
-        <w:drawing>
-          <wp:inline distT="0" distB="0" distL="0" distR="0" wp14:anchorId="3F80AC0D" wp14:editId="46553C93">
-            <wp:extent cx="3609975" cy="3171807"/>
-            <wp:effectExtent l="0" t="0" r="0" b="0"/>
-            <wp:docPr id="2" name="図 2"/>
-            <wp:cNvGraphicFramePr>
-              <a:graphicFrameLocks xmlns:a="http://schemas.openxmlformats.org/drawingml/2006/main" noChangeAspect="1"/>
-            </wp:cNvGraphicFramePr>
-            <a:graphic xmlns:a="http://schemas.openxmlformats.org/drawingml/2006/main">
-              <a:graphicData uri="http://schemas.openxmlformats.org/drawingml/2006/picture">
-                <pic:pic xmlns:pic="http://schemas.openxmlformats.org/drawingml/2006/picture">
-                  <pic:nvPicPr>
-                    <pic:cNvPr id="0" name="Picture 3"/>
-                    <pic:cNvPicPr>
-                      <a:picLocks noChangeAspect="1" noChangeArrowheads="1"/>
-                    </pic:cNvPicPr>
-                  </pic:nvPicPr>
-                  <pic:blipFill>
-                    <a:blip r:embed="rId9">
-                      <a:extLst>
-                        <a:ext uri="{28A0092B-C50C-407E-A947-70E740481C1C}">
-                          <a14:useLocalDpi xmlns:a14="http://schemas.microsoft.com/office/drawing/2010/main" val="0"/>
-                        </a:ext>
-                      </a:extLst>
-                    </a:blip>
-                    <a:srcRect/>
-                    <a:stretch>
-                      <a:fillRect/>
-                    </a:stretch>
-                  </pic:blipFill>
-                  <pic:spPr bwMode="auto">
-                    <a:xfrm>
-                      <a:off x="0" y="0"/>
-                      <a:ext cx="3617431" cy="3178358"/>
-                    </a:xfrm>
-                    <a:prstGeom prst="rect">
-                      <a:avLst/>
-                    </a:prstGeom>
-                    <a:noFill/>
-                    <a:ln>
-                      <a:noFill/>
-                    </a:ln>
-                  </pic:spPr>
-                </pic:pic>
-              </a:graphicData>
-            </a:graphic>
-          </wp:inline>
-        </w:drawing>
-      </w:r>
-    </w:p>
-    <w:p>
-      <w:pPr>
-        <w:pStyle w:val="a4"/>
-        <w:jc w:val="center"/>
-      </w:pPr>
-      <w:bookmarkStart w:id="29" w:name="_Ref482965639"/>
-      <w:bookmarkStart w:id="30" w:name="_Toc482967086"/>
-      <w:r>
-        <w:rPr>
-          <w:rFonts w:hint="eastAsia"/>
-        </w:rPr>
-        <w:t>図</w:t>
-      </w:r>
-      <w:r>
-        <w:rPr>
-          <w:rFonts w:hint="eastAsia"/>
-        </w:rPr>
-        <w:t xml:space="preserve"> </w:t>
-      </w:r>
-      <w:r>
-        <w:fldChar w:fldCharType="begin"/>
-      </w:r>
-      <w:r>
-        <w:instrText xml:space="preserve"> </w:instrText>
-      </w:r>
-      <w:r>
-        <w:rPr>
-          <w:rFonts w:hint="eastAsia"/>
-        </w:rPr>
-        <w:instrText xml:space="preserve">SEQ </w:instrText>
-      </w:r>
-      <w:r>
-        <w:rPr>
-          <w:rFonts w:hint="eastAsia"/>
-        </w:rPr>
-        <w:instrText>図</w:instrText>
-      </w:r>
-      <w:r>
-        <w:rPr>
-          <w:rFonts w:hint="eastAsia"/>
-        </w:rPr>
-        <w:instrText xml:space="preserve"> \* ARABIC</w:instrText>
-      </w:r>
-      <w:r>
-        <w:instrText xml:space="preserve"> </w:instrText>
-      </w:r>
-      <w:r>
-        <w:fldChar w:fldCharType="separate"/>
-      </w:r>
-      <w:r>
-        <w:rPr>
-          <w:noProof/>
-        </w:rPr>
-        <w:t>2</w:t>
-      </w:r>
-      <w:r>
-        <w:fldChar w:fldCharType="end"/>
-      </w:r>
-      <w:bookmarkEnd w:id="29"/>
-      <w:r>
-        <w:rPr>
-          <w:rFonts w:hint="eastAsia"/>
-        </w:rPr>
-        <w:t xml:space="preserve">　</w:t>
-      </w:r>
-      <w:r>
-        <w:rPr>
-          <w:rFonts w:hint="eastAsia"/>
-        </w:rPr>
-        <w:t>リスクマップ</w:t>
-      </w:r>
-      <w:bookmarkEnd w:id="30"/>
-    </w:p>
-    <w:p>
-      <w:pPr>
-        <w:widowControl/>
-        <w:jc w:val="left"/>
+    <w:p>
+      <w:pPr>
+        <w:rPr>
+          <w:rFonts w:hint="eastAsia"/>
+        </w:rPr>
       </w:pPr>
     </w:p>
     <w:sectPr>
-      <w:footerReference w:type="default" r:id="rId10"/>
+      <w:footerReference w:type="default" r:id="rId9"/>
       <w:pgSz w:w="11906" w:h="16838"/>
       <w:pgMar w:top="1985" w:right="1701" w:bottom="1701" w:left="1701" w:header="851" w:footer="992" w:gutter="0"/>
       <w:pgNumType w:start="0"/>
@@ -8761,7 +7471,6 @@
         <w:docPartUnique/>
       </w:docPartObj>
     </w:sdtPr>
-    <w:sdtEndPr/>
     <w:sdtContent>
       <w:p>
         <w:pPr>
@@ -8782,7 +7491,7 @@
             <w:noProof/>
             <w:lang w:val="ja-JP"/>
           </w:rPr>
-          <w:t>7</w:t>
+          <w:t>10</w:t>
         </w:r>
         <w:r>
           <w:fldChar w:fldCharType="end"/>
@@ -9672,6 +8381,1193 @@
 </w:styles>
 </file>
 
+<file path=word/charts/chart1.xml><?xml version="1.0" encoding="utf-8"?>
+<c:chartSpace xmlns:c="http://schemas.openxmlformats.org/drawingml/2006/chart" xmlns:a="http://schemas.openxmlformats.org/drawingml/2006/main" xmlns:r="http://schemas.openxmlformats.org/officeDocument/2006/relationships" xmlns:c16r2="http://schemas.microsoft.com/office/drawing/2015/06/chart">
+  <c:date1904 val="0"/>
+  <c:lang val="ja-JP"/>
+  <c:roundedCorners val="0"/>
+  <mc:AlternateContent xmlns:mc="http://schemas.openxmlformats.org/markup-compatibility/2006">
+    <mc:Choice xmlns:c14="http://schemas.microsoft.com/office/drawing/2007/8/2/chart" Requires="c14">
+      <c14:style val="102"/>
+    </mc:Choice>
+    <mc:Fallback>
+      <c:style val="2"/>
+    </mc:Fallback>
+  </mc:AlternateContent>
+  <c:chart>
+    <c:autoTitleDeleted val="1"/>
+    <c:plotArea>
+      <c:layout/>
+      <c:lineChart>
+        <c:grouping val="standard"/>
+        <c:varyColors val="0"/>
+        <c:ser>
+          <c:idx val="0"/>
+          <c:order val="0"/>
+          <c:tx>
+            <c:strRef>
+              <c:f>最終形態!$B$1</c:f>
+              <c:strCache>
+                <c:ptCount val="1"/>
+                <c:pt idx="0">
+                  <c:v>見積もりポイント数</c:v>
+                </c:pt>
+              </c:strCache>
+            </c:strRef>
+          </c:tx>
+          <c:spPr>
+            <a:ln w="28575" cap="rnd">
+              <a:solidFill>
+                <a:schemeClr val="accent1"/>
+              </a:solidFill>
+              <a:round/>
+            </a:ln>
+            <a:effectLst/>
+          </c:spPr>
+          <c:marker>
+            <c:symbol val="circle"/>
+            <c:size val="5"/>
+            <c:spPr>
+              <a:solidFill>
+                <a:schemeClr val="accent1"/>
+              </a:solidFill>
+              <a:ln w="9525">
+                <a:solidFill>
+                  <a:schemeClr val="accent1"/>
+                </a:solidFill>
+              </a:ln>
+              <a:effectLst/>
+            </c:spPr>
+          </c:marker>
+          <c:cat>
+            <c:strRef>
+              <c:f>最終形態!$F$3:$F$10</c:f>
+              <c:strCache>
+                <c:ptCount val="8"/>
+                <c:pt idx="0">
+                  <c:v>5/3</c:v>
+                </c:pt>
+                <c:pt idx="1">
+                  <c:v>5/17</c:v>
+                </c:pt>
+                <c:pt idx="2">
+                  <c:v>5/31</c:v>
+                </c:pt>
+                <c:pt idx="3">
+                  <c:v>6/9</c:v>
+                </c:pt>
+                <c:pt idx="4">
+                  <c:v>6/14</c:v>
+                </c:pt>
+                <c:pt idx="5">
+                  <c:v>6/28</c:v>
+                </c:pt>
+                <c:pt idx="6">
+                  <c:v>7/12</c:v>
+                </c:pt>
+                <c:pt idx="7">
+                  <c:v>7/21</c:v>
+                </c:pt>
+              </c:strCache>
+            </c:strRef>
+          </c:cat>
+          <c:val>
+            <c:numRef>
+              <c:f>最終形態!$H$3:$H$10</c:f>
+              <c:numCache>
+                <c:formatCode>General</c:formatCode>
+                <c:ptCount val="8"/>
+                <c:pt idx="0">
+                  <c:v>94</c:v>
+                </c:pt>
+                <c:pt idx="1">
+                  <c:v>94</c:v>
+                </c:pt>
+                <c:pt idx="2">
+                  <c:v>94</c:v>
+                </c:pt>
+                <c:pt idx="3">
+                  <c:v>94</c:v>
+                </c:pt>
+                <c:pt idx="4">
+                  <c:v>94</c:v>
+                </c:pt>
+                <c:pt idx="5">
+                  <c:v>94</c:v>
+                </c:pt>
+                <c:pt idx="6">
+                  <c:v>94</c:v>
+                </c:pt>
+                <c:pt idx="7">
+                  <c:v>94</c:v>
+                </c:pt>
+              </c:numCache>
+            </c:numRef>
+          </c:val>
+          <c:smooth val="0"/>
+          <c:extLst>
+            <c:ext xmlns:c16="http://schemas.microsoft.com/office/drawing/2014/chart" uri="{C3380CC4-5D6E-409C-BE32-E72D297353CC}">
+              <c16:uniqueId val="{00000000-DC09-4F79-973C-30A3797E8AFD}"/>
+            </c:ext>
+          </c:extLst>
+        </c:ser>
+        <c:ser>
+          <c:idx val="1"/>
+          <c:order val="1"/>
+          <c:tx>
+            <c:strRef>
+              <c:f>最終形態!$G$2</c:f>
+              <c:strCache>
+                <c:ptCount val="1"/>
+                <c:pt idx="0">
+                  <c:v>完了ポイント合計</c:v>
+                </c:pt>
+              </c:strCache>
+            </c:strRef>
+          </c:tx>
+          <c:spPr>
+            <a:ln w="28575" cap="rnd">
+              <a:solidFill>
+                <a:schemeClr val="accent2"/>
+              </a:solidFill>
+              <a:round/>
+            </a:ln>
+            <a:effectLst/>
+          </c:spPr>
+          <c:marker>
+            <c:symbol val="circle"/>
+            <c:size val="5"/>
+            <c:spPr>
+              <a:solidFill>
+                <a:schemeClr val="accent2"/>
+              </a:solidFill>
+              <a:ln w="9525">
+                <a:solidFill>
+                  <a:schemeClr val="accent2"/>
+                </a:solidFill>
+              </a:ln>
+              <a:effectLst/>
+            </c:spPr>
+          </c:marker>
+          <c:cat>
+            <c:strRef>
+              <c:f>最終形態!$F$3:$F$10</c:f>
+              <c:strCache>
+                <c:ptCount val="8"/>
+                <c:pt idx="0">
+                  <c:v>5/3</c:v>
+                </c:pt>
+                <c:pt idx="1">
+                  <c:v>5/17</c:v>
+                </c:pt>
+                <c:pt idx="2">
+                  <c:v>5/31</c:v>
+                </c:pt>
+                <c:pt idx="3">
+                  <c:v>6/9</c:v>
+                </c:pt>
+                <c:pt idx="4">
+                  <c:v>6/14</c:v>
+                </c:pt>
+                <c:pt idx="5">
+                  <c:v>6/28</c:v>
+                </c:pt>
+                <c:pt idx="6">
+                  <c:v>7/12</c:v>
+                </c:pt>
+                <c:pt idx="7">
+                  <c:v>7/21</c:v>
+                </c:pt>
+              </c:strCache>
+            </c:strRef>
+          </c:cat>
+          <c:val>
+            <c:numRef>
+              <c:f>最終形態!$G$3:$G$10</c:f>
+              <c:numCache>
+                <c:formatCode>General</c:formatCode>
+                <c:ptCount val="8"/>
+                <c:pt idx="0">
+                  <c:v>0</c:v>
+                </c:pt>
+                <c:pt idx="1">
+                  <c:v>10</c:v>
+                </c:pt>
+              </c:numCache>
+            </c:numRef>
+          </c:val>
+          <c:smooth val="0"/>
+          <c:extLst>
+            <c:ext xmlns:c16="http://schemas.microsoft.com/office/drawing/2014/chart" uri="{C3380CC4-5D6E-409C-BE32-E72D297353CC}">
+              <c16:uniqueId val="{00000001-DC09-4F79-973C-30A3797E8AFD}"/>
+            </c:ext>
+          </c:extLst>
+        </c:ser>
+        <c:ser>
+          <c:idx val="2"/>
+          <c:order val="2"/>
+          <c:tx>
+            <c:strRef>
+              <c:f>最終形態!$I$2</c:f>
+              <c:strCache>
+                <c:ptCount val="1"/>
+                <c:pt idx="0">
+                  <c:v>理想時間</c:v>
+                </c:pt>
+              </c:strCache>
+            </c:strRef>
+          </c:tx>
+          <c:spPr>
+            <a:ln w="28575" cap="rnd">
+              <a:solidFill>
+                <a:schemeClr val="accent3"/>
+              </a:solidFill>
+              <a:round/>
+            </a:ln>
+            <a:effectLst/>
+          </c:spPr>
+          <c:marker>
+            <c:symbol val="circle"/>
+            <c:size val="5"/>
+            <c:spPr>
+              <a:solidFill>
+                <a:schemeClr val="accent3"/>
+              </a:solidFill>
+              <a:ln w="9525">
+                <a:solidFill>
+                  <a:schemeClr val="accent3"/>
+                </a:solidFill>
+              </a:ln>
+              <a:effectLst/>
+            </c:spPr>
+          </c:marker>
+          <c:cat>
+            <c:strRef>
+              <c:f>最終形態!$F$3:$F$10</c:f>
+              <c:strCache>
+                <c:ptCount val="8"/>
+                <c:pt idx="0">
+                  <c:v>5/3</c:v>
+                </c:pt>
+                <c:pt idx="1">
+                  <c:v>5/17</c:v>
+                </c:pt>
+                <c:pt idx="2">
+                  <c:v>5/31</c:v>
+                </c:pt>
+                <c:pt idx="3">
+                  <c:v>6/9</c:v>
+                </c:pt>
+                <c:pt idx="4">
+                  <c:v>6/14</c:v>
+                </c:pt>
+                <c:pt idx="5">
+                  <c:v>6/28</c:v>
+                </c:pt>
+                <c:pt idx="6">
+                  <c:v>7/12</c:v>
+                </c:pt>
+                <c:pt idx="7">
+                  <c:v>7/21</c:v>
+                </c:pt>
+              </c:strCache>
+            </c:strRef>
+          </c:cat>
+          <c:val>
+            <c:numRef>
+              <c:f>最終形態!$I$3:$I$10</c:f>
+              <c:numCache>
+                <c:formatCode>General</c:formatCode>
+                <c:ptCount val="8"/>
+                <c:pt idx="0">
+                  <c:v>0</c:v>
+                </c:pt>
+                <c:pt idx="1">
+                  <c:v>20</c:v>
+                </c:pt>
+                <c:pt idx="2">
+                  <c:v>40</c:v>
+                </c:pt>
+                <c:pt idx="3">
+                  <c:v>60</c:v>
+                </c:pt>
+                <c:pt idx="4">
+                  <c:v>80</c:v>
+                </c:pt>
+                <c:pt idx="5">
+                  <c:v>94</c:v>
+                </c:pt>
+                <c:pt idx="6">
+                  <c:v>94</c:v>
+                </c:pt>
+                <c:pt idx="7">
+                  <c:v>94</c:v>
+                </c:pt>
+              </c:numCache>
+            </c:numRef>
+          </c:val>
+          <c:smooth val="0"/>
+          <c:extLst>
+            <c:ext xmlns:c16="http://schemas.microsoft.com/office/drawing/2014/chart" uri="{C3380CC4-5D6E-409C-BE32-E72D297353CC}">
+              <c16:uniqueId val="{00000002-DC09-4F79-973C-30A3797E8AFD}"/>
+            </c:ext>
+          </c:extLst>
+        </c:ser>
+        <c:dLbls>
+          <c:showLegendKey val="0"/>
+          <c:showVal val="0"/>
+          <c:showCatName val="0"/>
+          <c:showSerName val="0"/>
+          <c:showPercent val="0"/>
+          <c:showBubbleSize val="0"/>
+        </c:dLbls>
+        <c:marker val="1"/>
+        <c:smooth val="0"/>
+        <c:axId val="544341736"/>
+        <c:axId val="544342064"/>
+      </c:lineChart>
+      <c:catAx>
+        <c:axId val="544341736"/>
+        <c:scaling>
+          <c:orientation val="minMax"/>
+        </c:scaling>
+        <c:delete val="0"/>
+        <c:axPos val="b"/>
+        <c:title>
+          <c:tx>
+            <c:rich>
+              <a:bodyPr rot="0" spcFirstLastPara="1" vertOverflow="ellipsis" vert="horz" wrap="square" anchor="ctr" anchorCtr="1"/>
+              <a:lstStyle/>
+              <a:p>
+                <a:pPr>
+                  <a:defRPr sz="1000" b="0" i="0" u="none" strike="noStrike" kern="1200" baseline="0">
+                    <a:solidFill>
+                      <a:schemeClr val="tx1">
+                        <a:lumMod val="65000"/>
+                        <a:lumOff val="35000"/>
+                      </a:schemeClr>
+                    </a:solidFill>
+                    <a:latin typeface="+mn-lt"/>
+                    <a:ea typeface="+mn-ea"/>
+                    <a:cs typeface="+mn-cs"/>
+                  </a:defRPr>
+                </a:pPr>
+                <a:r>
+                  <a:rPr lang="ja-JP" altLang="en-US"/>
+                  <a:t>マイルストーン</a:t>
+                </a:r>
+              </a:p>
+            </c:rich>
+          </c:tx>
+          <c:overlay val="0"/>
+          <c:spPr>
+            <a:noFill/>
+            <a:ln>
+              <a:noFill/>
+            </a:ln>
+            <a:effectLst/>
+          </c:spPr>
+          <c:txPr>
+            <a:bodyPr rot="0" spcFirstLastPara="1" vertOverflow="ellipsis" vert="horz" wrap="square" anchor="ctr" anchorCtr="1"/>
+            <a:lstStyle/>
+            <a:p>
+              <a:pPr>
+                <a:defRPr sz="1000" b="0" i="0" u="none" strike="noStrike" kern="1200" baseline="0">
+                  <a:solidFill>
+                    <a:schemeClr val="tx1">
+                      <a:lumMod val="65000"/>
+                      <a:lumOff val="35000"/>
+                    </a:schemeClr>
+                  </a:solidFill>
+                  <a:latin typeface="+mn-lt"/>
+                  <a:ea typeface="+mn-ea"/>
+                  <a:cs typeface="+mn-cs"/>
+                </a:defRPr>
+              </a:pPr>
+              <a:endParaRPr lang="ja-JP"/>
+            </a:p>
+          </c:txPr>
+        </c:title>
+        <c:numFmt formatCode="General" sourceLinked="1"/>
+        <c:majorTickMark val="none"/>
+        <c:minorTickMark val="none"/>
+        <c:tickLblPos val="nextTo"/>
+        <c:spPr>
+          <a:noFill/>
+          <a:ln w="9525" cap="flat" cmpd="sng" algn="ctr">
+            <a:solidFill>
+              <a:schemeClr val="tx1">
+                <a:lumMod val="15000"/>
+                <a:lumOff val="85000"/>
+              </a:schemeClr>
+            </a:solidFill>
+            <a:round/>
+          </a:ln>
+          <a:effectLst/>
+        </c:spPr>
+        <c:txPr>
+          <a:bodyPr rot="-60000000" spcFirstLastPara="1" vertOverflow="ellipsis" vert="horz" wrap="square" anchor="ctr" anchorCtr="1"/>
+          <a:lstStyle/>
+          <a:p>
+            <a:pPr>
+              <a:defRPr sz="900" b="0" i="0" u="none" strike="noStrike" kern="1200" baseline="0">
+                <a:solidFill>
+                  <a:schemeClr val="tx1">
+                    <a:lumMod val="65000"/>
+                    <a:lumOff val="35000"/>
+                  </a:schemeClr>
+                </a:solidFill>
+                <a:latin typeface="+mn-lt"/>
+                <a:ea typeface="+mn-ea"/>
+                <a:cs typeface="+mn-cs"/>
+              </a:defRPr>
+            </a:pPr>
+            <a:endParaRPr lang="ja-JP"/>
+          </a:p>
+        </c:txPr>
+        <c:crossAx val="544342064"/>
+        <c:crosses val="autoZero"/>
+        <c:auto val="1"/>
+        <c:lblAlgn val="ctr"/>
+        <c:lblOffset val="100"/>
+        <c:noMultiLvlLbl val="1"/>
+      </c:catAx>
+      <c:valAx>
+        <c:axId val="544342064"/>
+        <c:scaling>
+          <c:orientation val="minMax"/>
+        </c:scaling>
+        <c:delete val="0"/>
+        <c:axPos val="l"/>
+        <c:majorGridlines>
+          <c:spPr>
+            <a:ln w="9525" cap="flat" cmpd="sng" algn="ctr">
+              <a:solidFill>
+                <a:schemeClr val="tx1">
+                  <a:lumMod val="15000"/>
+                  <a:lumOff val="85000"/>
+                </a:schemeClr>
+              </a:solidFill>
+              <a:round/>
+            </a:ln>
+            <a:effectLst/>
+          </c:spPr>
+        </c:majorGridlines>
+        <c:title>
+          <c:tx>
+            <c:rich>
+              <a:bodyPr rot="0" spcFirstLastPara="1" vertOverflow="ellipsis" vert="eaVert" wrap="square" anchor="ctr" anchorCtr="1"/>
+              <a:lstStyle/>
+              <a:p>
+                <a:pPr>
+                  <a:defRPr sz="1000" b="0" i="0" u="none" strike="noStrike" kern="1200" baseline="0">
+                    <a:solidFill>
+                      <a:schemeClr val="tx1">
+                        <a:lumMod val="65000"/>
+                        <a:lumOff val="35000"/>
+                      </a:schemeClr>
+                    </a:solidFill>
+                    <a:latin typeface="+mn-lt"/>
+                    <a:ea typeface="+mn-ea"/>
+                    <a:cs typeface="+mn-cs"/>
+                  </a:defRPr>
+                </a:pPr>
+                <a:r>
+                  <a:rPr lang="ja-JP" altLang="en-US"/>
+                  <a:t>理想時間</a:t>
+                </a:r>
+                <a:r>
+                  <a:rPr lang="en-US" altLang="ja-JP"/>
+                  <a:t>(</a:t>
+                </a:r>
+                <a:r>
+                  <a:rPr lang="ja-JP" altLang="en-US"/>
+                  <a:t>ポイント）</a:t>
+                </a:r>
+              </a:p>
+            </c:rich>
+          </c:tx>
+          <c:overlay val="0"/>
+          <c:spPr>
+            <a:noFill/>
+            <a:ln>
+              <a:noFill/>
+            </a:ln>
+            <a:effectLst/>
+          </c:spPr>
+          <c:txPr>
+            <a:bodyPr rot="0" spcFirstLastPara="1" vertOverflow="ellipsis" vert="eaVert" wrap="square" anchor="ctr" anchorCtr="1"/>
+            <a:lstStyle/>
+            <a:p>
+              <a:pPr>
+                <a:defRPr sz="1000" b="0" i="0" u="none" strike="noStrike" kern="1200" baseline="0">
+                  <a:solidFill>
+                    <a:schemeClr val="tx1">
+                      <a:lumMod val="65000"/>
+                      <a:lumOff val="35000"/>
+                    </a:schemeClr>
+                  </a:solidFill>
+                  <a:latin typeface="+mn-lt"/>
+                  <a:ea typeface="+mn-ea"/>
+                  <a:cs typeface="+mn-cs"/>
+                </a:defRPr>
+              </a:pPr>
+              <a:endParaRPr lang="ja-JP"/>
+            </a:p>
+          </c:txPr>
+        </c:title>
+        <c:numFmt formatCode="General" sourceLinked="1"/>
+        <c:majorTickMark val="none"/>
+        <c:minorTickMark val="none"/>
+        <c:tickLblPos val="nextTo"/>
+        <c:spPr>
+          <a:noFill/>
+          <a:ln>
+            <a:noFill/>
+          </a:ln>
+          <a:effectLst/>
+        </c:spPr>
+        <c:txPr>
+          <a:bodyPr rot="-60000000" spcFirstLastPara="1" vertOverflow="ellipsis" vert="horz" wrap="square" anchor="ctr" anchorCtr="1"/>
+          <a:lstStyle/>
+          <a:p>
+            <a:pPr>
+              <a:defRPr sz="900" b="0" i="0" u="none" strike="noStrike" kern="1200" baseline="0">
+                <a:solidFill>
+                  <a:schemeClr val="tx1">
+                    <a:lumMod val="65000"/>
+                    <a:lumOff val="35000"/>
+                  </a:schemeClr>
+                </a:solidFill>
+                <a:latin typeface="+mn-lt"/>
+                <a:ea typeface="+mn-ea"/>
+                <a:cs typeface="+mn-cs"/>
+              </a:defRPr>
+            </a:pPr>
+            <a:endParaRPr lang="ja-JP"/>
+          </a:p>
+        </c:txPr>
+        <c:crossAx val="544341736"/>
+        <c:crosses val="autoZero"/>
+        <c:crossBetween val="between"/>
+      </c:valAx>
+      <c:spPr>
+        <a:noFill/>
+        <a:ln>
+          <a:noFill/>
+        </a:ln>
+        <a:effectLst/>
+      </c:spPr>
+    </c:plotArea>
+    <c:legend>
+      <c:legendPos val="b"/>
+      <c:overlay val="0"/>
+      <c:spPr>
+        <a:noFill/>
+        <a:ln>
+          <a:noFill/>
+        </a:ln>
+        <a:effectLst/>
+      </c:spPr>
+      <c:txPr>
+        <a:bodyPr rot="0" spcFirstLastPara="1" vertOverflow="ellipsis" vert="horz" wrap="square" anchor="ctr" anchorCtr="1"/>
+        <a:lstStyle/>
+        <a:p>
+          <a:pPr>
+            <a:defRPr sz="900" b="0" i="0" u="none" strike="noStrike" kern="1200" baseline="0">
+              <a:solidFill>
+                <a:schemeClr val="tx1">
+                  <a:lumMod val="65000"/>
+                  <a:lumOff val="35000"/>
+                </a:schemeClr>
+              </a:solidFill>
+              <a:latin typeface="+mn-lt"/>
+              <a:ea typeface="+mn-ea"/>
+              <a:cs typeface="+mn-cs"/>
+            </a:defRPr>
+          </a:pPr>
+          <a:endParaRPr lang="ja-JP"/>
+        </a:p>
+      </c:txPr>
+    </c:legend>
+    <c:plotVisOnly val="1"/>
+    <c:dispBlanksAs val="gap"/>
+    <c:showDLblsOverMax val="0"/>
+  </c:chart>
+  <c:spPr>
+    <a:solidFill>
+      <a:schemeClr val="bg1"/>
+    </a:solidFill>
+    <a:ln w="9525" cap="flat" cmpd="sng" algn="ctr">
+      <a:solidFill>
+        <a:schemeClr val="tx1">
+          <a:lumMod val="15000"/>
+          <a:lumOff val="85000"/>
+        </a:schemeClr>
+      </a:solidFill>
+      <a:round/>
+    </a:ln>
+    <a:effectLst/>
+  </c:spPr>
+  <c:txPr>
+    <a:bodyPr/>
+    <a:lstStyle/>
+    <a:p>
+      <a:pPr>
+        <a:defRPr/>
+      </a:pPr>
+      <a:endParaRPr lang="ja-JP"/>
+    </a:p>
+  </c:txPr>
+  <c:externalData r:id="rId3">
+    <c:autoUpdate val="0"/>
+  </c:externalData>
+</c:chartSpace>
+</file>
+
+<file path=word/charts/colors1.xml><?xml version="1.0" encoding="utf-8"?>
+<cs:colorStyle xmlns:cs="http://schemas.microsoft.com/office/drawing/2012/chartStyle" xmlns:a="http://schemas.openxmlformats.org/drawingml/2006/main" meth="cycle" id="10">
+  <a:schemeClr val="accent1"/>
+  <a:schemeClr val="accent2"/>
+  <a:schemeClr val="accent3"/>
+  <a:schemeClr val="accent4"/>
+  <a:schemeClr val="accent5"/>
+  <a:schemeClr val="accent6"/>
+  <cs:variation/>
+  <cs:variation>
+    <a:lumMod val="60000"/>
+  </cs:variation>
+  <cs:variation>
+    <a:lumMod val="80000"/>
+    <a:lumOff val="20000"/>
+  </cs:variation>
+  <cs:variation>
+    <a:lumMod val="80000"/>
+  </cs:variation>
+  <cs:variation>
+    <a:lumMod val="60000"/>
+    <a:lumOff val="40000"/>
+  </cs:variation>
+  <cs:variation>
+    <a:lumMod val="50000"/>
+  </cs:variation>
+  <cs:variation>
+    <a:lumMod val="70000"/>
+    <a:lumOff val="30000"/>
+  </cs:variation>
+  <cs:variation>
+    <a:lumMod val="70000"/>
+  </cs:variation>
+  <cs:variation>
+    <a:lumMod val="50000"/>
+    <a:lumOff val="50000"/>
+  </cs:variation>
+</cs:colorStyle>
+</file>
+
+<file path=word/charts/style1.xml><?xml version="1.0" encoding="utf-8"?>
+<cs:chartStyle xmlns:cs="http://schemas.microsoft.com/office/drawing/2012/chartStyle" xmlns:a="http://schemas.openxmlformats.org/drawingml/2006/main" id="332">
+  <cs:axisTitle>
+    <cs:lnRef idx="0"/>
+    <cs:fillRef idx="0"/>
+    <cs:effectRef idx="0"/>
+    <cs:fontRef idx="minor">
+      <a:schemeClr val="tx1">
+        <a:lumMod val="65000"/>
+        <a:lumOff val="35000"/>
+      </a:schemeClr>
+    </cs:fontRef>
+    <cs:defRPr sz="1000" kern="1200"/>
+  </cs:axisTitle>
+  <cs:categoryAxis>
+    <cs:lnRef idx="0"/>
+    <cs:fillRef idx="0"/>
+    <cs:effectRef idx="0"/>
+    <cs:fontRef idx="minor">
+      <a:schemeClr val="tx1">
+        <a:lumMod val="65000"/>
+        <a:lumOff val="35000"/>
+      </a:schemeClr>
+    </cs:fontRef>
+    <cs:spPr>
+      <a:ln w="9525" cap="flat" cmpd="sng" algn="ctr">
+        <a:solidFill>
+          <a:schemeClr val="tx1">
+            <a:lumMod val="15000"/>
+            <a:lumOff val="85000"/>
+          </a:schemeClr>
+        </a:solidFill>
+        <a:round/>
+      </a:ln>
+    </cs:spPr>
+    <cs:defRPr sz="900" kern="1200"/>
+  </cs:categoryAxis>
+  <cs:chartArea mods="allowNoFillOverride allowNoLineOverride">
+    <cs:lnRef idx="0"/>
+    <cs:fillRef idx="0"/>
+    <cs:effectRef idx="0"/>
+    <cs:fontRef idx="minor">
+      <a:schemeClr val="tx1"/>
+    </cs:fontRef>
+    <cs:spPr>
+      <a:solidFill>
+        <a:schemeClr val="bg1"/>
+      </a:solidFill>
+      <a:ln w="9525" cap="flat" cmpd="sng" algn="ctr">
+        <a:solidFill>
+          <a:schemeClr val="tx1">
+            <a:lumMod val="15000"/>
+            <a:lumOff val="85000"/>
+          </a:schemeClr>
+        </a:solidFill>
+        <a:round/>
+      </a:ln>
+    </cs:spPr>
+    <cs:defRPr sz="1000" kern="1200"/>
+  </cs:chartArea>
+  <cs:dataLabel>
+    <cs:lnRef idx="0"/>
+    <cs:fillRef idx="0"/>
+    <cs:effectRef idx="0"/>
+    <cs:fontRef idx="minor">
+      <a:schemeClr val="tx1">
+        <a:lumMod val="75000"/>
+        <a:lumOff val="25000"/>
+      </a:schemeClr>
+    </cs:fontRef>
+    <cs:defRPr sz="900" kern="1200"/>
+  </cs:dataLabel>
+  <cs:dataLabelCallout>
+    <cs:lnRef idx="0"/>
+    <cs:fillRef idx="0"/>
+    <cs:effectRef idx="0"/>
+    <cs:fontRef idx="minor">
+      <a:schemeClr val="dk1">
+        <a:lumMod val="65000"/>
+        <a:lumOff val="35000"/>
+      </a:schemeClr>
+    </cs:fontRef>
+    <cs:spPr>
+      <a:solidFill>
+        <a:schemeClr val="lt1"/>
+      </a:solidFill>
+      <a:ln>
+        <a:solidFill>
+          <a:schemeClr val="dk1">
+            <a:lumMod val="25000"/>
+            <a:lumOff val="75000"/>
+          </a:schemeClr>
+        </a:solidFill>
+      </a:ln>
+    </cs:spPr>
+    <cs:defRPr sz="900" kern="1200"/>
+    <cs:bodyPr rot="0" spcFirstLastPara="1" vertOverflow="clip" horzOverflow="clip" vert="horz" wrap="square" lIns="36576" tIns="18288" rIns="36576" bIns="18288" anchor="ctr" anchorCtr="1">
+      <a:spAutoFit/>
+    </cs:bodyPr>
+  </cs:dataLabelCallout>
+  <cs:dataPoint>
+    <cs:lnRef idx="0"/>
+    <cs:fillRef idx="1">
+      <cs:styleClr val="auto"/>
+    </cs:fillRef>
+    <cs:effectRef idx="0"/>
+    <cs:fontRef idx="minor">
+      <a:schemeClr val="tx1"/>
+    </cs:fontRef>
+  </cs:dataPoint>
+  <cs:dataPoint3D>
+    <cs:lnRef idx="0"/>
+    <cs:fillRef idx="1">
+      <cs:styleClr val="auto"/>
+    </cs:fillRef>
+    <cs:effectRef idx="0"/>
+    <cs:fontRef idx="minor">
+      <a:schemeClr val="tx1"/>
+    </cs:fontRef>
+  </cs:dataPoint3D>
+  <cs:dataPointLine>
+    <cs:lnRef idx="0">
+      <cs:styleClr val="auto"/>
+    </cs:lnRef>
+    <cs:fillRef idx="1"/>
+    <cs:effectRef idx="0"/>
+    <cs:fontRef idx="minor">
+      <a:schemeClr val="tx1"/>
+    </cs:fontRef>
+    <cs:spPr>
+      <a:ln w="28575" cap="rnd">
+        <a:solidFill>
+          <a:schemeClr val="phClr"/>
+        </a:solidFill>
+        <a:round/>
+      </a:ln>
+    </cs:spPr>
+  </cs:dataPointLine>
+  <cs:dataPointMarker>
+    <cs:lnRef idx="0">
+      <cs:styleClr val="auto"/>
+    </cs:lnRef>
+    <cs:fillRef idx="1">
+      <cs:styleClr val="auto"/>
+    </cs:fillRef>
+    <cs:effectRef idx="0"/>
+    <cs:fontRef idx="minor">
+      <a:schemeClr val="tx1"/>
+    </cs:fontRef>
+    <cs:spPr>
+      <a:ln w="9525">
+        <a:solidFill>
+          <a:schemeClr val="phClr"/>
+        </a:solidFill>
+      </a:ln>
+    </cs:spPr>
+  </cs:dataPointMarker>
+  <cs:dataPointMarkerLayout symbol="circle" size="5"/>
+  <cs:dataPointWireframe>
+    <cs:lnRef idx="0">
+      <cs:styleClr val="auto"/>
+    </cs:lnRef>
+    <cs:fillRef idx="1"/>
+    <cs:effectRef idx="0"/>
+    <cs:fontRef idx="minor">
+      <a:schemeClr val="tx1"/>
+    </cs:fontRef>
+    <cs:spPr>
+      <a:ln w="9525" cap="rnd">
+        <a:solidFill>
+          <a:schemeClr val="phClr"/>
+        </a:solidFill>
+        <a:round/>
+      </a:ln>
+    </cs:spPr>
+  </cs:dataPointWireframe>
+  <cs:dataTable>
+    <cs:lnRef idx="0"/>
+    <cs:fillRef idx="0"/>
+    <cs:effectRef idx="0"/>
+    <cs:fontRef idx="minor">
+      <a:schemeClr val="tx1">
+        <a:lumMod val="65000"/>
+        <a:lumOff val="35000"/>
+      </a:schemeClr>
+    </cs:fontRef>
+    <cs:spPr>
+      <a:noFill/>
+      <a:ln w="9525" cap="flat" cmpd="sng" algn="ctr">
+        <a:solidFill>
+          <a:schemeClr val="tx1">
+            <a:lumMod val="15000"/>
+            <a:lumOff val="85000"/>
+          </a:schemeClr>
+        </a:solidFill>
+        <a:round/>
+      </a:ln>
+    </cs:spPr>
+    <cs:defRPr sz="900" kern="1200"/>
+  </cs:dataTable>
+  <cs:downBar>
+    <cs:lnRef idx="0"/>
+    <cs:fillRef idx="0"/>
+    <cs:effectRef idx="0"/>
+    <cs:fontRef idx="minor">
+      <a:schemeClr val="dk1"/>
+    </cs:fontRef>
+    <cs:spPr>
+      <a:solidFill>
+        <a:schemeClr val="dk1">
+          <a:lumMod val="65000"/>
+          <a:lumOff val="35000"/>
+        </a:schemeClr>
+      </a:solidFill>
+      <a:ln w="9525">
+        <a:solidFill>
+          <a:schemeClr val="tx1">
+            <a:lumMod val="65000"/>
+            <a:lumOff val="35000"/>
+          </a:schemeClr>
+        </a:solidFill>
+      </a:ln>
+    </cs:spPr>
+  </cs:downBar>
+  <cs:dropLine>
+    <cs:lnRef idx="0"/>
+    <cs:fillRef idx="0"/>
+    <cs:effectRef idx="0"/>
+    <cs:fontRef idx="minor">
+      <a:schemeClr val="tx1"/>
+    </cs:fontRef>
+    <cs:spPr>
+      <a:ln w="9525" cap="flat" cmpd="sng" algn="ctr">
+        <a:solidFill>
+          <a:schemeClr val="tx1">
+            <a:lumMod val="35000"/>
+            <a:lumOff val="65000"/>
+          </a:schemeClr>
+        </a:solidFill>
+        <a:round/>
+      </a:ln>
+    </cs:spPr>
+  </cs:dropLine>
+  <cs:errorBar>
+    <cs:lnRef idx="0"/>
+    <cs:fillRef idx="0"/>
+    <cs:effectRef idx="0"/>
+    <cs:fontRef idx="minor">
+      <a:schemeClr val="tx1"/>
+    </cs:fontRef>
+    <cs:spPr>
+      <a:ln w="9525" cap="flat" cmpd="sng" algn="ctr">
+        <a:solidFill>
+          <a:schemeClr val="tx1">
+            <a:lumMod val="65000"/>
+            <a:lumOff val="35000"/>
+          </a:schemeClr>
+        </a:solidFill>
+        <a:round/>
+      </a:ln>
+    </cs:spPr>
+  </cs:errorBar>
+  <cs:floor>
+    <cs:lnRef idx="0"/>
+    <cs:fillRef idx="0"/>
+    <cs:effectRef idx="0"/>
+    <cs:fontRef idx="minor">
+      <a:schemeClr val="tx1"/>
+    </cs:fontRef>
+    <cs:spPr>
+      <a:noFill/>
+      <a:ln>
+        <a:noFill/>
+      </a:ln>
+    </cs:spPr>
+  </cs:floor>
+  <cs:gridlineMajor>
+    <cs:lnRef idx="0"/>
+    <cs:fillRef idx="0"/>
+    <cs:effectRef idx="0"/>
+    <cs:fontRef idx="minor">
+      <a:schemeClr val="tx1"/>
+    </cs:fontRef>
+    <cs:spPr>
+      <a:ln w="9525" cap="flat" cmpd="sng" algn="ctr">
+        <a:solidFill>
+          <a:schemeClr val="tx1">
+            <a:lumMod val="15000"/>
+            <a:lumOff val="85000"/>
+          </a:schemeClr>
+        </a:solidFill>
+        <a:round/>
+      </a:ln>
+    </cs:spPr>
+  </cs:gridlineMajor>
+  <cs:gridlineMinor>
+    <cs:lnRef idx="0"/>
+    <cs:fillRef idx="0"/>
+    <cs:effectRef idx="0"/>
+    <cs:fontRef idx="minor">
+      <a:schemeClr val="tx1"/>
+    </cs:fontRef>
+    <cs:spPr>
+      <a:ln w="9525" cap="flat" cmpd="sng" algn="ctr">
+        <a:solidFill>
+          <a:schemeClr val="tx1">
+            <a:lumMod val="5000"/>
+            <a:lumOff val="95000"/>
+          </a:schemeClr>
+        </a:solidFill>
+        <a:round/>
+      </a:ln>
+    </cs:spPr>
+  </cs:gridlineMinor>
+  <cs:hiLoLine>
+    <cs:lnRef idx="0"/>
+    <cs:fillRef idx="0"/>
+    <cs:effectRef idx="0"/>
+    <cs:fontRef idx="minor">
+      <a:schemeClr val="tx1"/>
+    </cs:fontRef>
+    <cs:spPr>
+      <a:ln w="9525" cap="flat" cmpd="sng" algn="ctr">
+        <a:solidFill>
+          <a:schemeClr val="tx1">
+            <a:lumMod val="75000"/>
+            <a:lumOff val="25000"/>
+          </a:schemeClr>
+        </a:solidFill>
+        <a:round/>
+      </a:ln>
+    </cs:spPr>
+  </cs:hiLoLine>
+  <cs:leaderLine>
+    <cs:lnRef idx="0"/>
+    <cs:fillRef idx="0"/>
+    <cs:effectRef idx="0"/>
+    <cs:fontRef idx="minor">
+      <a:schemeClr val="tx1"/>
+    </cs:fontRef>
+    <cs:spPr>
+      <a:ln w="9525" cap="flat" cmpd="sng" algn="ctr">
+        <a:solidFill>
+          <a:schemeClr val="tx1">
+            <a:lumMod val="35000"/>
+            <a:lumOff val="65000"/>
+          </a:schemeClr>
+        </a:solidFill>
+        <a:round/>
+      </a:ln>
+    </cs:spPr>
+  </cs:leaderLine>
+  <cs:legend>
+    <cs:lnRef idx="0"/>
+    <cs:fillRef idx="0"/>
+    <cs:effectRef idx="0"/>
+    <cs:fontRef idx="minor">
+      <a:schemeClr val="tx1">
+        <a:lumMod val="65000"/>
+        <a:lumOff val="35000"/>
+      </a:schemeClr>
+    </cs:fontRef>
+    <cs:defRPr sz="900" kern="1200"/>
+  </cs:legend>
+  <cs:plotArea mods="allowNoFillOverride allowNoLineOverride">
+    <cs:lnRef idx="0"/>
+    <cs:fillRef idx="0"/>
+    <cs:effectRef idx="0"/>
+    <cs:fontRef idx="minor">
+      <a:schemeClr val="tx1"/>
+    </cs:fontRef>
+  </cs:plotArea>
+  <cs:plotArea3D mods="allowNoFillOverride allowNoLineOverride">
+    <cs:lnRef idx="0"/>
+    <cs:fillRef idx="0"/>
+    <cs:effectRef idx="0"/>
+    <cs:fontRef idx="minor">
+      <a:schemeClr val="tx1"/>
+    </cs:fontRef>
+  </cs:plotArea3D>
+  <cs:seriesAxis>
+    <cs:lnRef idx="0"/>
+    <cs:fillRef idx="0"/>
+    <cs:effectRef idx="0"/>
+    <cs:fontRef idx="minor">
+      <a:schemeClr val="tx1">
+        <a:lumMod val="65000"/>
+        <a:lumOff val="35000"/>
+      </a:schemeClr>
+    </cs:fontRef>
+    <cs:defRPr sz="900" kern="1200"/>
+  </cs:seriesAxis>
+  <cs:seriesLine>
+    <cs:lnRef idx="0"/>
+    <cs:fillRef idx="0"/>
+    <cs:effectRef idx="0"/>
+    <cs:fontRef idx="minor">
+      <a:schemeClr val="tx1"/>
+    </cs:fontRef>
+    <cs:spPr>
+      <a:ln w="9525" cap="flat" cmpd="sng" algn="ctr">
+        <a:solidFill>
+          <a:schemeClr val="tx1">
+            <a:lumMod val="35000"/>
+            <a:lumOff val="65000"/>
+          </a:schemeClr>
+        </a:solidFill>
+        <a:round/>
+      </a:ln>
+    </cs:spPr>
+  </cs:seriesLine>
+  <cs:title>
+    <cs:lnRef idx="0"/>
+    <cs:fillRef idx="0"/>
+    <cs:effectRef idx="0"/>
+    <cs:fontRef idx="minor">
+      <a:schemeClr val="tx1">
+        <a:lumMod val="65000"/>
+        <a:lumOff val="35000"/>
+      </a:schemeClr>
+    </cs:fontRef>
+    <cs:defRPr sz="1400" b="0" kern="1200" spc="0" baseline="0"/>
+  </cs:title>
+  <cs:trendline>
+    <cs:lnRef idx="0">
+      <cs:styleClr val="auto"/>
+    </cs:lnRef>
+    <cs:fillRef idx="0"/>
+    <cs:effectRef idx="0"/>
+    <cs:fontRef idx="minor">
+      <a:schemeClr val="tx1"/>
+    </cs:fontRef>
+    <cs:spPr>
+      <a:ln w="19050" cap="rnd">
+        <a:solidFill>
+          <a:schemeClr val="phClr"/>
+        </a:solidFill>
+        <a:prstDash val="sysDot"/>
+      </a:ln>
+    </cs:spPr>
+  </cs:trendline>
+  <cs:trendlineLabel>
+    <cs:lnRef idx="0"/>
+    <cs:fillRef idx="0"/>
+    <cs:effectRef idx="0"/>
+    <cs:fontRef idx="minor">
+      <a:schemeClr val="tx1">
+        <a:lumMod val="65000"/>
+        <a:lumOff val="35000"/>
+      </a:schemeClr>
+    </cs:fontRef>
+    <cs:defRPr sz="900" kern="1200"/>
+  </cs:trendlineLabel>
+  <cs:upBar>
+    <cs:lnRef idx="0"/>
+    <cs:fillRef idx="0"/>
+    <cs:effectRef idx="0"/>
+    <cs:fontRef idx="minor">
+      <a:schemeClr val="dk1"/>
+    </cs:fontRef>
+    <cs:spPr>
+      <a:solidFill>
+        <a:schemeClr val="lt1"/>
+      </a:solidFill>
+      <a:ln w="9525">
+        <a:solidFill>
+          <a:schemeClr val="tx1">
+            <a:lumMod val="15000"/>
+            <a:lumOff val="85000"/>
+          </a:schemeClr>
+        </a:solidFill>
+      </a:ln>
+    </cs:spPr>
+  </cs:upBar>
+  <cs:valueAxis>
+    <cs:lnRef idx="0"/>
+    <cs:fillRef idx="0"/>
+    <cs:effectRef idx="0"/>
+    <cs:fontRef idx="minor">
+      <a:schemeClr val="tx1">
+        <a:lumMod val="65000"/>
+        <a:lumOff val="35000"/>
+      </a:schemeClr>
+    </cs:fontRef>
+    <cs:defRPr sz="900" kern="1200"/>
+  </cs:valueAxis>
+  <cs:wall>
+    <cs:lnRef idx="0"/>
+    <cs:fillRef idx="0"/>
+    <cs:effectRef idx="0"/>
+    <cs:fontRef idx="minor">
+      <a:schemeClr val="tx1"/>
+    </cs:fontRef>
+    <cs:spPr>
+      <a:noFill/>
+      <a:ln>
+        <a:noFill/>
+      </a:ln>
+    </cs:spPr>
+  </cs:wall>
+</cs:chartStyle>
+</file>
+
 <file path=word/theme/theme1.xml><?xml version="1.0" encoding="utf-8"?>
 <a:theme xmlns:a="http://schemas.openxmlformats.org/drawingml/2006/main" name="Office テーマ">
   <a:themeElements>
@@ -9938,7 +9834,7 @@
 </file>
 
 <file path=customXml/itemProps1.xml><?xml version="1.0" encoding="utf-8"?>
-<ds:datastoreItem xmlns:ds="http://schemas.openxmlformats.org/officeDocument/2006/customXml" ds:itemID="{C790336C-4DFD-4100-A8F6-21BB9A0F79F6}">
+<ds:datastoreItem xmlns:ds="http://schemas.openxmlformats.org/officeDocument/2006/customXml" ds:itemID="{13E5D08F-3F51-4815-B10B-23067BC0A590}">
   <ds:schemaRefs>
     <ds:schemaRef ds:uri="http://schemas.openxmlformats.org/officeDocument/2006/bibliography"/>
   </ds:schemaRefs>
